--- a/Instructivo PLANO IRL 22-11-2021.docx
+++ b/Instructivo PLANO IRL 22-11-2021.docx
@@ -1,6 +1,6 @@
 
 <file path=word/document.xml><?xml version="1.0" encoding="utf-8"?>
-<w:document xmlns:wpc="http://schemas.microsoft.com/office/word/2010/wordprocessingCanvas" xmlns:cx="http://schemas.microsoft.com/office/drawing/2014/chartex" xmlns:cx1="http://schemas.microsoft.com/office/drawing/2015/9/8/chartex" xmlns:cx2="http://schemas.microsoft.com/office/drawing/2015/10/21/chartex" xmlns:cx3="http://schemas.microsoft.com/office/drawing/2016/5/9/chartex" xmlns:cx4="http://schemas.microsoft.com/office/drawing/2016/5/10/chartex" xmlns:cx5="http://schemas.microsoft.com/office/drawing/2016/5/11/chartex" xmlns:cx6="http://schemas.microsoft.com/office/drawing/2016/5/12/chartex" xmlns:cx7="http://schemas.microsoft.com/office/drawing/2016/5/13/chartex" xmlns:cx8="http://schemas.microsoft.com/office/drawing/2016/5/14/chartex" xmlns:mc="http://schemas.openxmlformats.org/markup-compatibility/2006" xmlns:aink="http://schemas.microsoft.com/office/drawing/2016/ink" xmlns:am3d="http://schemas.microsoft.com/office/drawing/2017/model3d" xmlns:o="urn:schemas-microsoft-com:office:office" xmlns:r="http://schemas.openxmlformats.org/officeDocument/2006/relationships" xmlns:m="http://schemas.openxmlformats.org/officeDocument/2006/math" xmlns:v="urn:schemas-microsoft-com:vml" xmlns:wp14="http://schemas.microsoft.com/office/word/2010/wordprocessingDrawing" xmlns:wp="http://schemas.openxmlformats.org/drawingml/2006/wordprocessingDrawing" xmlns:w10="urn:schemas-microsoft-com:office:word" xmlns:w="http://schemas.openxmlformats.org/wordprocessingml/2006/main" xmlns:w14="http://schemas.microsoft.com/office/word/2010/wordml" xmlns:w15="http://schemas.microsoft.com/office/word/2012/wordml" xmlns:w16cex="http://schemas.microsoft.com/office/word/2018/wordml/cex" xmlns:w16cid="http://schemas.microsoft.com/office/word/2016/wordml/cid" xmlns:w16="http://schemas.microsoft.com/office/word/2018/wordml" xmlns:w16sdtdh="http://schemas.microsoft.com/office/word/2020/wordml/sdtdatahash" xmlns:w16se="http://schemas.microsoft.com/office/word/2015/wordml/symex" xmlns:wpg="http://schemas.microsoft.com/office/word/2010/wordprocessingGroup" xmlns:wpi="http://schemas.microsoft.com/office/word/2010/wordprocessingInk" xmlns:wne="http://schemas.microsoft.com/office/word/2006/wordml" xmlns:wps="http://schemas.microsoft.com/office/word/2010/wordprocessingShape" mc:Ignorable="w14 w15 w16se w16cid w16 w16cex w16sdtdh wp14">
+<w:document xmlns:wpc="http://schemas.microsoft.com/office/word/2010/wordprocessingCanvas" xmlns:cx="http://schemas.microsoft.com/office/drawing/2014/chartex" xmlns:cx1="http://schemas.microsoft.com/office/drawing/2015/9/8/chartex" xmlns:cx2="http://schemas.microsoft.com/office/drawing/2015/10/21/chartex" xmlns:cx3="http://schemas.microsoft.com/office/drawing/2016/5/9/chartex" xmlns:cx4="http://schemas.microsoft.com/office/drawing/2016/5/10/chartex" xmlns:cx5="http://schemas.microsoft.com/office/drawing/2016/5/11/chartex" xmlns:cx6="http://schemas.microsoft.com/office/drawing/2016/5/12/chartex" xmlns:cx7="http://schemas.microsoft.com/office/drawing/2016/5/13/chartex" xmlns:cx8="http://schemas.microsoft.com/office/drawing/2016/5/14/chartex" xmlns:mc="http://schemas.openxmlformats.org/markup-compatibility/2006" xmlns:aink="http://schemas.microsoft.com/office/drawing/2016/ink" xmlns:am3d="http://schemas.microsoft.com/office/drawing/2017/model3d" xmlns:o="urn:schemas-microsoft-com:office:office" xmlns:oel="http://schemas.microsoft.com/office/2019/extlst" xmlns:r="http://schemas.openxmlformats.org/officeDocument/2006/relationships" xmlns:m="http://schemas.openxmlformats.org/officeDocument/2006/math" xmlns:v="urn:schemas-microsoft-com:vml" xmlns:wp14="http://schemas.microsoft.com/office/word/2010/wordprocessingDrawing" xmlns:wp="http://schemas.openxmlformats.org/drawingml/2006/wordprocessingDrawing" xmlns:w10="urn:schemas-microsoft-com:office:word" xmlns:w="http://schemas.openxmlformats.org/wordprocessingml/2006/main" xmlns:w14="http://schemas.microsoft.com/office/word/2010/wordml" xmlns:w15="http://schemas.microsoft.com/office/word/2012/wordml" xmlns:w16cex="http://schemas.microsoft.com/office/word/2018/wordml/cex" xmlns:w16cid="http://schemas.microsoft.com/office/word/2016/wordml/cid" xmlns:w16="http://schemas.microsoft.com/office/word/2018/wordml" xmlns:w16sdtdh="http://schemas.microsoft.com/office/word/2020/wordml/sdtdatahash" xmlns:w16se="http://schemas.microsoft.com/office/word/2015/wordml/symex" xmlns:wpg="http://schemas.microsoft.com/office/word/2010/wordprocessingGroup" xmlns:wpi="http://schemas.microsoft.com/office/word/2010/wordprocessingInk" xmlns:wne="http://schemas.microsoft.com/office/word/2006/wordml" xmlns:wps="http://schemas.microsoft.com/office/word/2010/wordprocessingShape" mc:Ignorable="w14 w15 w16se w16cid w16 w16cex w16sdtdh wp14">
   <w:body>
     <w:p>
       <w:pPr>
@@ -12957,6 +12957,7 @@
           <w:rFonts w:cs="Arial"/>
           <w:sz w:val="20"/>
           <w:szCs w:val="20"/>
+          <w:highlight w:val="green"/>
         </w:rPr>
       </w:pPr>
       <w:r>
@@ -12964,6 +12965,7 @@
           <w:rFonts w:cs="Arial"/>
           <w:sz w:val="20"/>
           <w:szCs w:val="20"/>
+          <w:highlight w:val="green"/>
         </w:rPr>
         <w:t xml:space="preserve">Diligenciar la hoja “Recaudo de Ahorro Contractual” </w:t>
       </w:r>
@@ -13333,6 +13335,7 @@
           <w:rFonts w:cs="Arial"/>
           <w:sz w:val="20"/>
           <w:szCs w:val="20"/>
+          <w:highlight w:val="green"/>
         </w:rPr>
       </w:pPr>
       <w:r>
@@ -13340,6 +13343,7 @@
           <w:rFonts w:cs="Arial"/>
           <w:sz w:val="20"/>
           <w:szCs w:val="20"/>
+          <w:highlight w:val="green"/>
         </w:rPr>
         <w:t xml:space="preserve">Diligenciar la hoja “Recaudo de Ahorro Permanente” </w:t>
       </w:r>
@@ -13641,6 +13645,7 @@
           <w:rFonts w:cs="Arial"/>
           <w:sz w:val="20"/>
           <w:szCs w:val="20"/>
+          <w:highlight w:val="green"/>
         </w:rPr>
       </w:pPr>
       <w:r>
@@ -13648,6 +13653,7 @@
           <w:rFonts w:cs="Arial"/>
           <w:sz w:val="20"/>
           <w:szCs w:val="20"/>
+          <w:highlight w:val="green"/>
         </w:rPr>
         <w:t xml:space="preserve">Diligenciar la hoja “Recaudo </w:t>
       </w:r>
@@ -13657,6 +13663,7 @@
           <w:rFonts w:cs="Arial"/>
           <w:sz w:val="20"/>
           <w:szCs w:val="20"/>
+          <w:highlight w:val="green"/>
         </w:rPr>
         <w:t>CxC</w:t>
       </w:r>
@@ -13666,6 +13673,7 @@
           <w:rFonts w:cs="Arial"/>
           <w:sz w:val="20"/>
           <w:szCs w:val="20"/>
+          <w:highlight w:val="green"/>
         </w:rPr>
         <w:t xml:space="preserve">” </w:t>
       </w:r>
@@ -15181,6 +15189,7 @@
           <w:rFonts w:cs="Arial"/>
           <w:sz w:val="20"/>
           <w:szCs w:val="20"/>
+          <w:highlight w:val="yellow"/>
         </w:rPr>
       </w:pPr>
       <w:r>
@@ -15188,6 +15197,7 @@
           <w:rFonts w:cs="Arial"/>
           <w:sz w:val="20"/>
           <w:szCs w:val="20"/>
+          <w:highlight w:val="yellow"/>
         </w:rPr>
         <w:t xml:space="preserve">Diligenciar la hoja “Salidas de CDAT” </w:t>
       </w:r>
@@ -21899,7 +21909,7 @@
 </file>
 
 <file path=word/endnotes.xml><?xml version="1.0" encoding="utf-8"?>
-<w:endnotes xmlns:wpc="http://schemas.microsoft.com/office/word/2010/wordprocessingCanvas" xmlns:cx="http://schemas.microsoft.com/office/drawing/2014/chartex" xmlns:cx1="http://schemas.microsoft.com/office/drawing/2015/9/8/chartex" xmlns:cx2="http://schemas.microsoft.com/office/drawing/2015/10/21/chartex" xmlns:cx3="http://schemas.microsoft.com/office/drawing/2016/5/9/chartex" xmlns:cx4="http://schemas.microsoft.com/office/drawing/2016/5/10/chartex" xmlns:cx5="http://schemas.microsoft.com/office/drawing/2016/5/11/chartex" xmlns:cx6="http://schemas.microsoft.com/office/drawing/2016/5/12/chartex" xmlns:cx7="http://schemas.microsoft.com/office/drawing/2016/5/13/chartex" xmlns:cx8="http://schemas.microsoft.com/office/drawing/2016/5/14/chartex" xmlns:mc="http://schemas.openxmlformats.org/markup-compatibility/2006" xmlns:aink="http://schemas.microsoft.com/office/drawing/2016/ink" xmlns:am3d="http://schemas.microsoft.com/office/drawing/2017/model3d" xmlns:o="urn:schemas-microsoft-com:office:office" xmlns:r="http://schemas.openxmlformats.org/officeDocument/2006/relationships" xmlns:m="http://schemas.openxmlformats.org/officeDocument/2006/math" xmlns:v="urn:schemas-microsoft-com:vml" xmlns:wp14="http://schemas.microsoft.com/office/word/2010/wordprocessingDrawing" xmlns:wp="http://schemas.openxmlformats.org/drawingml/2006/wordprocessingDrawing" xmlns:w10="urn:schemas-microsoft-com:office:word" xmlns:w="http://schemas.openxmlformats.org/wordprocessingml/2006/main" xmlns:w14="http://schemas.microsoft.com/office/word/2010/wordml" xmlns:w15="http://schemas.microsoft.com/office/word/2012/wordml" xmlns:w16cex="http://schemas.microsoft.com/office/word/2018/wordml/cex" xmlns:w16cid="http://schemas.microsoft.com/office/word/2016/wordml/cid" xmlns:w16="http://schemas.microsoft.com/office/word/2018/wordml" xmlns:w16sdtdh="http://schemas.microsoft.com/office/word/2020/wordml/sdtdatahash" xmlns:w16se="http://schemas.microsoft.com/office/word/2015/wordml/symex" xmlns:wpg="http://schemas.microsoft.com/office/word/2010/wordprocessingGroup" xmlns:wpi="http://schemas.microsoft.com/office/word/2010/wordprocessingInk" xmlns:wne="http://schemas.microsoft.com/office/word/2006/wordml" xmlns:wps="http://schemas.microsoft.com/office/word/2010/wordprocessingShape" mc:Ignorable="w14 w15 w16se w16cid w16 w16cex w16sdtdh wp14">
+<w:endnotes xmlns:wpc="http://schemas.microsoft.com/office/word/2010/wordprocessingCanvas" xmlns:cx="http://schemas.microsoft.com/office/drawing/2014/chartex" xmlns:cx1="http://schemas.microsoft.com/office/drawing/2015/9/8/chartex" xmlns:cx2="http://schemas.microsoft.com/office/drawing/2015/10/21/chartex" xmlns:cx3="http://schemas.microsoft.com/office/drawing/2016/5/9/chartex" xmlns:cx4="http://schemas.microsoft.com/office/drawing/2016/5/10/chartex" xmlns:cx5="http://schemas.microsoft.com/office/drawing/2016/5/11/chartex" xmlns:cx6="http://schemas.microsoft.com/office/drawing/2016/5/12/chartex" xmlns:cx7="http://schemas.microsoft.com/office/drawing/2016/5/13/chartex" xmlns:cx8="http://schemas.microsoft.com/office/drawing/2016/5/14/chartex" xmlns:mc="http://schemas.openxmlformats.org/markup-compatibility/2006" xmlns:aink="http://schemas.microsoft.com/office/drawing/2016/ink" xmlns:am3d="http://schemas.microsoft.com/office/drawing/2017/model3d" xmlns:o="urn:schemas-microsoft-com:office:office" xmlns:oel="http://schemas.microsoft.com/office/2019/extlst" xmlns:r="http://schemas.openxmlformats.org/officeDocument/2006/relationships" xmlns:m="http://schemas.openxmlformats.org/officeDocument/2006/math" xmlns:v="urn:schemas-microsoft-com:vml" xmlns:wp14="http://schemas.microsoft.com/office/word/2010/wordprocessingDrawing" xmlns:wp="http://schemas.openxmlformats.org/drawingml/2006/wordprocessingDrawing" xmlns:w10="urn:schemas-microsoft-com:office:word" xmlns:w="http://schemas.openxmlformats.org/wordprocessingml/2006/main" xmlns:w14="http://schemas.microsoft.com/office/word/2010/wordml" xmlns:w15="http://schemas.microsoft.com/office/word/2012/wordml" xmlns:w16cex="http://schemas.microsoft.com/office/word/2018/wordml/cex" xmlns:w16cid="http://schemas.microsoft.com/office/word/2016/wordml/cid" xmlns:w16="http://schemas.microsoft.com/office/word/2018/wordml" xmlns:w16sdtdh="http://schemas.microsoft.com/office/word/2020/wordml/sdtdatahash" xmlns:w16se="http://schemas.microsoft.com/office/word/2015/wordml/symex" xmlns:wpg="http://schemas.microsoft.com/office/word/2010/wordprocessingGroup" xmlns:wpi="http://schemas.microsoft.com/office/word/2010/wordprocessingInk" xmlns:wne="http://schemas.microsoft.com/office/word/2006/wordml" xmlns:wps="http://schemas.microsoft.com/office/word/2010/wordprocessingShape" mc:Ignorable="w14 w15 w16se w16cid w16 w16cex w16sdtdh wp14">
   <w:endnote w:type="separator" w:id="-1">
     <w:p>
       <w:pPr>
@@ -21931,7 +21941,7 @@
 </file>
 
 <file path=word/footer1.xml><?xml version="1.0" encoding="utf-8"?>
-<w:ftr xmlns:wpc="http://schemas.microsoft.com/office/word/2010/wordprocessingCanvas" xmlns:cx="http://schemas.microsoft.com/office/drawing/2014/chartex" xmlns:cx1="http://schemas.microsoft.com/office/drawing/2015/9/8/chartex" xmlns:cx2="http://schemas.microsoft.com/office/drawing/2015/10/21/chartex" xmlns:cx3="http://schemas.microsoft.com/office/drawing/2016/5/9/chartex" xmlns:cx4="http://schemas.microsoft.com/office/drawing/2016/5/10/chartex" xmlns:cx5="http://schemas.microsoft.com/office/drawing/2016/5/11/chartex" xmlns:cx6="http://schemas.microsoft.com/office/drawing/2016/5/12/chartex" xmlns:cx7="http://schemas.microsoft.com/office/drawing/2016/5/13/chartex" xmlns:cx8="http://schemas.microsoft.com/office/drawing/2016/5/14/chartex" xmlns:mc="http://schemas.openxmlformats.org/markup-compatibility/2006" xmlns:aink="http://schemas.microsoft.com/office/drawing/2016/ink" xmlns:am3d="http://schemas.microsoft.com/office/drawing/2017/model3d" xmlns:o="urn:schemas-microsoft-com:office:office" xmlns:r="http://schemas.openxmlformats.org/officeDocument/2006/relationships" xmlns:m="http://schemas.openxmlformats.org/officeDocument/2006/math" xmlns:v="urn:schemas-microsoft-com:vml" xmlns:wp14="http://schemas.microsoft.com/office/word/2010/wordprocessingDrawing" xmlns:wp="http://schemas.openxmlformats.org/drawingml/2006/wordprocessingDrawing" xmlns:w10="urn:schemas-microsoft-com:office:word" xmlns:w="http://schemas.openxmlformats.org/wordprocessingml/2006/main" xmlns:w14="http://schemas.microsoft.com/office/word/2010/wordml" xmlns:w15="http://schemas.microsoft.com/office/word/2012/wordml" xmlns:w16cex="http://schemas.microsoft.com/office/word/2018/wordml/cex" xmlns:w16cid="http://schemas.microsoft.com/office/word/2016/wordml/cid" xmlns:w16="http://schemas.microsoft.com/office/word/2018/wordml" xmlns:w16sdtdh="http://schemas.microsoft.com/office/word/2020/wordml/sdtdatahash" xmlns:w16se="http://schemas.microsoft.com/office/word/2015/wordml/symex" xmlns:wpg="http://schemas.microsoft.com/office/word/2010/wordprocessingGroup" xmlns:wpi="http://schemas.microsoft.com/office/word/2010/wordprocessingInk" xmlns:wne="http://schemas.microsoft.com/office/word/2006/wordml" xmlns:wps="http://schemas.microsoft.com/office/word/2010/wordprocessingShape" mc:Ignorable="w14 w15 w16se w16cid w16 w16cex w16sdtdh wp14">
+<w:ftr xmlns:wpc="http://schemas.microsoft.com/office/word/2010/wordprocessingCanvas" xmlns:cx="http://schemas.microsoft.com/office/drawing/2014/chartex" xmlns:cx1="http://schemas.microsoft.com/office/drawing/2015/9/8/chartex" xmlns:cx2="http://schemas.microsoft.com/office/drawing/2015/10/21/chartex" xmlns:cx3="http://schemas.microsoft.com/office/drawing/2016/5/9/chartex" xmlns:cx4="http://schemas.microsoft.com/office/drawing/2016/5/10/chartex" xmlns:cx5="http://schemas.microsoft.com/office/drawing/2016/5/11/chartex" xmlns:cx6="http://schemas.microsoft.com/office/drawing/2016/5/12/chartex" xmlns:cx7="http://schemas.microsoft.com/office/drawing/2016/5/13/chartex" xmlns:cx8="http://schemas.microsoft.com/office/drawing/2016/5/14/chartex" xmlns:mc="http://schemas.openxmlformats.org/markup-compatibility/2006" xmlns:aink="http://schemas.microsoft.com/office/drawing/2016/ink" xmlns:am3d="http://schemas.microsoft.com/office/drawing/2017/model3d" xmlns:o="urn:schemas-microsoft-com:office:office" xmlns:oel="http://schemas.microsoft.com/office/2019/extlst" xmlns:r="http://schemas.openxmlformats.org/officeDocument/2006/relationships" xmlns:m="http://schemas.openxmlformats.org/officeDocument/2006/math" xmlns:v="urn:schemas-microsoft-com:vml" xmlns:wp14="http://schemas.microsoft.com/office/word/2010/wordprocessingDrawing" xmlns:wp="http://schemas.openxmlformats.org/drawingml/2006/wordprocessingDrawing" xmlns:w10="urn:schemas-microsoft-com:office:word" xmlns:w="http://schemas.openxmlformats.org/wordprocessingml/2006/main" xmlns:w14="http://schemas.microsoft.com/office/word/2010/wordml" xmlns:w15="http://schemas.microsoft.com/office/word/2012/wordml" xmlns:w16cex="http://schemas.microsoft.com/office/word/2018/wordml/cex" xmlns:w16cid="http://schemas.microsoft.com/office/word/2016/wordml/cid" xmlns:w16="http://schemas.microsoft.com/office/word/2018/wordml" xmlns:w16sdtdh="http://schemas.microsoft.com/office/word/2020/wordml/sdtdatahash" xmlns:w16se="http://schemas.microsoft.com/office/word/2015/wordml/symex" xmlns:wpg="http://schemas.microsoft.com/office/word/2010/wordprocessingGroup" xmlns:wpi="http://schemas.microsoft.com/office/word/2010/wordprocessingInk" xmlns:wne="http://schemas.microsoft.com/office/word/2006/wordml" xmlns:wps="http://schemas.microsoft.com/office/word/2010/wordprocessingShape" mc:Ignorable="w14 w15 w16se w16cid w16 w16cex w16sdtdh wp14">
   <w:sdt>
     <w:sdtPr>
       <w:id w:val="-1894876288"/>
@@ -21940,6 +21950,7 @@
         <w:docPartUnique/>
       </w:docPartObj>
     </w:sdtPr>
+    <w:sdtEndPr/>
     <w:sdtContent>
       <w:p>
         <w:pPr>
@@ -21981,7 +21992,7 @@
 </file>
 
 <file path=word/footnotes.xml><?xml version="1.0" encoding="utf-8"?>
-<w:footnotes xmlns:wpc="http://schemas.microsoft.com/office/word/2010/wordprocessingCanvas" xmlns:cx="http://schemas.microsoft.com/office/drawing/2014/chartex" xmlns:cx1="http://schemas.microsoft.com/office/drawing/2015/9/8/chartex" xmlns:cx2="http://schemas.microsoft.com/office/drawing/2015/10/21/chartex" xmlns:cx3="http://schemas.microsoft.com/office/drawing/2016/5/9/chartex" xmlns:cx4="http://schemas.microsoft.com/office/drawing/2016/5/10/chartex" xmlns:cx5="http://schemas.microsoft.com/office/drawing/2016/5/11/chartex" xmlns:cx6="http://schemas.microsoft.com/office/drawing/2016/5/12/chartex" xmlns:cx7="http://schemas.microsoft.com/office/drawing/2016/5/13/chartex" xmlns:cx8="http://schemas.microsoft.com/office/drawing/2016/5/14/chartex" xmlns:mc="http://schemas.openxmlformats.org/markup-compatibility/2006" xmlns:aink="http://schemas.microsoft.com/office/drawing/2016/ink" xmlns:am3d="http://schemas.microsoft.com/office/drawing/2017/model3d" xmlns:o="urn:schemas-microsoft-com:office:office" xmlns:r="http://schemas.openxmlformats.org/officeDocument/2006/relationships" xmlns:m="http://schemas.openxmlformats.org/officeDocument/2006/math" xmlns:v="urn:schemas-microsoft-com:vml" xmlns:wp14="http://schemas.microsoft.com/office/word/2010/wordprocessingDrawing" xmlns:wp="http://schemas.openxmlformats.org/drawingml/2006/wordprocessingDrawing" xmlns:w10="urn:schemas-microsoft-com:office:word" xmlns:w="http://schemas.openxmlformats.org/wordprocessingml/2006/main" xmlns:w14="http://schemas.microsoft.com/office/word/2010/wordml" xmlns:w15="http://schemas.microsoft.com/office/word/2012/wordml" xmlns:w16cex="http://schemas.microsoft.com/office/word/2018/wordml/cex" xmlns:w16cid="http://schemas.microsoft.com/office/word/2016/wordml/cid" xmlns:w16="http://schemas.microsoft.com/office/word/2018/wordml" xmlns:w16sdtdh="http://schemas.microsoft.com/office/word/2020/wordml/sdtdatahash" xmlns:w16se="http://schemas.microsoft.com/office/word/2015/wordml/symex" xmlns:wpg="http://schemas.microsoft.com/office/word/2010/wordprocessingGroup" xmlns:wpi="http://schemas.microsoft.com/office/word/2010/wordprocessingInk" xmlns:wne="http://schemas.microsoft.com/office/word/2006/wordml" xmlns:wps="http://schemas.microsoft.com/office/word/2010/wordprocessingShape" mc:Ignorable="w14 w15 w16se w16cid w16 w16cex w16sdtdh wp14">
+<w:footnotes xmlns:wpc="http://schemas.microsoft.com/office/word/2010/wordprocessingCanvas" xmlns:cx="http://schemas.microsoft.com/office/drawing/2014/chartex" xmlns:cx1="http://schemas.microsoft.com/office/drawing/2015/9/8/chartex" xmlns:cx2="http://schemas.microsoft.com/office/drawing/2015/10/21/chartex" xmlns:cx3="http://schemas.microsoft.com/office/drawing/2016/5/9/chartex" xmlns:cx4="http://schemas.microsoft.com/office/drawing/2016/5/10/chartex" xmlns:cx5="http://schemas.microsoft.com/office/drawing/2016/5/11/chartex" xmlns:cx6="http://schemas.microsoft.com/office/drawing/2016/5/12/chartex" xmlns:cx7="http://schemas.microsoft.com/office/drawing/2016/5/13/chartex" xmlns:cx8="http://schemas.microsoft.com/office/drawing/2016/5/14/chartex" xmlns:mc="http://schemas.openxmlformats.org/markup-compatibility/2006" xmlns:aink="http://schemas.microsoft.com/office/drawing/2016/ink" xmlns:am3d="http://schemas.microsoft.com/office/drawing/2017/model3d" xmlns:o="urn:schemas-microsoft-com:office:office" xmlns:oel="http://schemas.microsoft.com/office/2019/extlst" xmlns:r="http://schemas.openxmlformats.org/officeDocument/2006/relationships" xmlns:m="http://schemas.openxmlformats.org/officeDocument/2006/math" xmlns:v="urn:schemas-microsoft-com:vml" xmlns:wp14="http://schemas.microsoft.com/office/word/2010/wordprocessingDrawing" xmlns:wp="http://schemas.openxmlformats.org/drawingml/2006/wordprocessingDrawing" xmlns:w10="urn:schemas-microsoft-com:office:word" xmlns:w="http://schemas.openxmlformats.org/wordprocessingml/2006/main" xmlns:w14="http://schemas.microsoft.com/office/word/2010/wordml" xmlns:w15="http://schemas.microsoft.com/office/word/2012/wordml" xmlns:w16cex="http://schemas.microsoft.com/office/word/2018/wordml/cex" xmlns:w16cid="http://schemas.microsoft.com/office/word/2016/wordml/cid" xmlns:w16="http://schemas.microsoft.com/office/word/2018/wordml" xmlns:w16sdtdh="http://schemas.microsoft.com/office/word/2020/wordml/sdtdatahash" xmlns:w16se="http://schemas.microsoft.com/office/word/2015/wordml/symex" xmlns:wpg="http://schemas.microsoft.com/office/word/2010/wordprocessingGroup" xmlns:wpi="http://schemas.microsoft.com/office/word/2010/wordprocessingInk" xmlns:wne="http://schemas.microsoft.com/office/word/2006/wordml" xmlns:wps="http://schemas.microsoft.com/office/word/2010/wordprocessingShape" mc:Ignorable="w14 w15 w16se w16cid w16 w16cex w16sdtdh wp14">
   <w:footnote w:type="separator" w:id="-1">
     <w:p>
       <w:pPr>
@@ -22013,7 +22024,7 @@
 </file>
 
 <file path=word/header1.xml><?xml version="1.0" encoding="utf-8"?>
-<w:hdr xmlns:wpc="http://schemas.microsoft.com/office/word/2010/wordprocessingCanvas" xmlns:cx="http://schemas.microsoft.com/office/drawing/2014/chartex" xmlns:cx1="http://schemas.microsoft.com/office/drawing/2015/9/8/chartex" xmlns:cx2="http://schemas.microsoft.com/office/drawing/2015/10/21/chartex" xmlns:cx3="http://schemas.microsoft.com/office/drawing/2016/5/9/chartex" xmlns:cx4="http://schemas.microsoft.com/office/drawing/2016/5/10/chartex" xmlns:cx5="http://schemas.microsoft.com/office/drawing/2016/5/11/chartex" xmlns:cx6="http://schemas.microsoft.com/office/drawing/2016/5/12/chartex" xmlns:cx7="http://schemas.microsoft.com/office/drawing/2016/5/13/chartex" xmlns:cx8="http://schemas.microsoft.com/office/drawing/2016/5/14/chartex" xmlns:mc="http://schemas.openxmlformats.org/markup-compatibility/2006" xmlns:aink="http://schemas.microsoft.com/office/drawing/2016/ink" xmlns:am3d="http://schemas.microsoft.com/office/drawing/2017/model3d" xmlns:o="urn:schemas-microsoft-com:office:office" xmlns:r="http://schemas.openxmlformats.org/officeDocument/2006/relationships" xmlns:m="http://schemas.openxmlformats.org/officeDocument/2006/math" xmlns:v="urn:schemas-microsoft-com:vml" xmlns:wp14="http://schemas.microsoft.com/office/word/2010/wordprocessingDrawing" xmlns:wp="http://schemas.openxmlformats.org/drawingml/2006/wordprocessingDrawing" xmlns:w10="urn:schemas-microsoft-com:office:word" xmlns:w="http://schemas.openxmlformats.org/wordprocessingml/2006/main" xmlns:w14="http://schemas.microsoft.com/office/word/2010/wordml" xmlns:w15="http://schemas.microsoft.com/office/word/2012/wordml" xmlns:w16cex="http://schemas.microsoft.com/office/word/2018/wordml/cex" xmlns:w16cid="http://schemas.microsoft.com/office/word/2016/wordml/cid" xmlns:w16="http://schemas.microsoft.com/office/word/2018/wordml" xmlns:w16sdtdh="http://schemas.microsoft.com/office/word/2020/wordml/sdtdatahash" xmlns:w16se="http://schemas.microsoft.com/office/word/2015/wordml/symex" xmlns:wpg="http://schemas.microsoft.com/office/word/2010/wordprocessingGroup" xmlns:wpi="http://schemas.microsoft.com/office/word/2010/wordprocessingInk" xmlns:wne="http://schemas.microsoft.com/office/word/2006/wordml" xmlns:wps="http://schemas.microsoft.com/office/word/2010/wordprocessingShape" mc:Ignorable="w14 w15 w16se w16cid w16 w16cex w16sdtdh wp14">
+<w:hdr xmlns:wpc="http://schemas.microsoft.com/office/word/2010/wordprocessingCanvas" xmlns:cx="http://schemas.microsoft.com/office/drawing/2014/chartex" xmlns:cx1="http://schemas.microsoft.com/office/drawing/2015/9/8/chartex" xmlns:cx2="http://schemas.microsoft.com/office/drawing/2015/10/21/chartex" xmlns:cx3="http://schemas.microsoft.com/office/drawing/2016/5/9/chartex" xmlns:cx4="http://schemas.microsoft.com/office/drawing/2016/5/10/chartex" xmlns:cx5="http://schemas.microsoft.com/office/drawing/2016/5/11/chartex" xmlns:cx6="http://schemas.microsoft.com/office/drawing/2016/5/12/chartex" xmlns:cx7="http://schemas.microsoft.com/office/drawing/2016/5/13/chartex" xmlns:cx8="http://schemas.microsoft.com/office/drawing/2016/5/14/chartex" xmlns:mc="http://schemas.openxmlformats.org/markup-compatibility/2006" xmlns:aink="http://schemas.microsoft.com/office/drawing/2016/ink" xmlns:am3d="http://schemas.microsoft.com/office/drawing/2017/model3d" xmlns:o="urn:schemas-microsoft-com:office:office" xmlns:oel="http://schemas.microsoft.com/office/2019/extlst" xmlns:r="http://schemas.openxmlformats.org/officeDocument/2006/relationships" xmlns:m="http://schemas.openxmlformats.org/officeDocument/2006/math" xmlns:v="urn:schemas-microsoft-com:vml" xmlns:wp14="http://schemas.microsoft.com/office/word/2010/wordprocessingDrawing" xmlns:wp="http://schemas.openxmlformats.org/drawingml/2006/wordprocessingDrawing" xmlns:w10="urn:schemas-microsoft-com:office:word" xmlns:w="http://schemas.openxmlformats.org/wordprocessingml/2006/main" xmlns:w14="http://schemas.microsoft.com/office/word/2010/wordml" xmlns:w15="http://schemas.microsoft.com/office/word/2012/wordml" xmlns:w16cex="http://schemas.microsoft.com/office/word/2018/wordml/cex" xmlns:w16cid="http://schemas.microsoft.com/office/word/2016/wordml/cid" xmlns:w16="http://schemas.microsoft.com/office/word/2018/wordml" xmlns:w16sdtdh="http://schemas.microsoft.com/office/word/2020/wordml/sdtdatahash" xmlns:w16se="http://schemas.microsoft.com/office/word/2015/wordml/symex" xmlns:wpg="http://schemas.microsoft.com/office/word/2010/wordprocessingGroup" xmlns:wpi="http://schemas.microsoft.com/office/word/2010/wordprocessingInk" xmlns:wne="http://schemas.microsoft.com/office/word/2006/wordml" xmlns:wps="http://schemas.microsoft.com/office/word/2010/wordprocessingShape" mc:Ignorable="w14 w15 w16se w16cid w16 w16cex w16sdtdh wp14">
   <w:tbl>
     <w:tblPr>
       <w:tblStyle w:val="Tablaweb3"/>
@@ -22431,7 +22442,7 @@
 </file>
 
 <file path=word/numbering.xml><?xml version="1.0" encoding="utf-8"?>
-<w:numbering xmlns:wpc="http://schemas.microsoft.com/office/word/2010/wordprocessingCanvas" xmlns:cx="http://schemas.microsoft.com/office/drawing/2014/chartex" xmlns:cx1="http://schemas.microsoft.com/office/drawing/2015/9/8/chartex" xmlns:cx2="http://schemas.microsoft.com/office/drawing/2015/10/21/chartex" xmlns:cx3="http://schemas.microsoft.com/office/drawing/2016/5/9/chartex" xmlns:cx4="http://schemas.microsoft.com/office/drawing/2016/5/10/chartex" xmlns:cx5="http://schemas.microsoft.com/office/drawing/2016/5/11/chartex" xmlns:cx6="http://schemas.microsoft.com/office/drawing/2016/5/12/chartex" xmlns:cx7="http://schemas.microsoft.com/office/drawing/2016/5/13/chartex" xmlns:cx8="http://schemas.microsoft.com/office/drawing/2016/5/14/chartex" xmlns:mc="http://schemas.openxmlformats.org/markup-compatibility/2006" xmlns:aink="http://schemas.microsoft.com/office/drawing/2016/ink" xmlns:am3d="http://schemas.microsoft.com/office/drawing/2017/model3d" xmlns:o="urn:schemas-microsoft-com:office:office" xmlns:r="http://schemas.openxmlformats.org/officeDocument/2006/relationships" xmlns:m="http://schemas.openxmlformats.org/officeDocument/2006/math" xmlns:v="urn:schemas-microsoft-com:vml" xmlns:wp14="http://schemas.microsoft.com/office/word/2010/wordprocessingDrawing" xmlns:wp="http://schemas.openxmlformats.org/drawingml/2006/wordprocessingDrawing" xmlns:w10="urn:schemas-microsoft-com:office:word" xmlns:w="http://schemas.openxmlformats.org/wordprocessingml/2006/main" xmlns:w14="http://schemas.microsoft.com/office/word/2010/wordml" xmlns:w15="http://schemas.microsoft.com/office/word/2012/wordml" xmlns:w16cex="http://schemas.microsoft.com/office/word/2018/wordml/cex" xmlns:w16cid="http://schemas.microsoft.com/office/word/2016/wordml/cid" xmlns:w16="http://schemas.microsoft.com/office/word/2018/wordml" xmlns:w16sdtdh="http://schemas.microsoft.com/office/word/2020/wordml/sdtdatahash" xmlns:w16se="http://schemas.microsoft.com/office/word/2015/wordml/symex" xmlns:wpg="http://schemas.microsoft.com/office/word/2010/wordprocessingGroup" xmlns:wpi="http://schemas.microsoft.com/office/word/2010/wordprocessingInk" xmlns:wne="http://schemas.microsoft.com/office/word/2006/wordml" xmlns:wps="http://schemas.microsoft.com/office/word/2010/wordprocessingShape" mc:Ignorable="w14 w15 w16se w16cid w16 w16cex w16sdtdh wp14">
+<w:numbering xmlns:wpc="http://schemas.microsoft.com/office/word/2010/wordprocessingCanvas" xmlns:cx="http://schemas.microsoft.com/office/drawing/2014/chartex" xmlns:cx1="http://schemas.microsoft.com/office/drawing/2015/9/8/chartex" xmlns:cx2="http://schemas.microsoft.com/office/drawing/2015/10/21/chartex" xmlns:cx3="http://schemas.microsoft.com/office/drawing/2016/5/9/chartex" xmlns:cx4="http://schemas.microsoft.com/office/drawing/2016/5/10/chartex" xmlns:cx5="http://schemas.microsoft.com/office/drawing/2016/5/11/chartex" xmlns:cx6="http://schemas.microsoft.com/office/drawing/2016/5/12/chartex" xmlns:cx7="http://schemas.microsoft.com/office/drawing/2016/5/13/chartex" xmlns:cx8="http://schemas.microsoft.com/office/drawing/2016/5/14/chartex" xmlns:mc="http://schemas.openxmlformats.org/markup-compatibility/2006" xmlns:aink="http://schemas.microsoft.com/office/drawing/2016/ink" xmlns:am3d="http://schemas.microsoft.com/office/drawing/2017/model3d" xmlns:o="urn:schemas-microsoft-com:office:office" xmlns:oel="http://schemas.microsoft.com/office/2019/extlst" xmlns:r="http://schemas.openxmlformats.org/officeDocument/2006/relationships" xmlns:m="http://schemas.openxmlformats.org/officeDocument/2006/math" xmlns:v="urn:schemas-microsoft-com:vml" xmlns:wp14="http://schemas.microsoft.com/office/word/2010/wordprocessingDrawing" xmlns:wp="http://schemas.openxmlformats.org/drawingml/2006/wordprocessingDrawing" xmlns:w10="urn:schemas-microsoft-com:office:word" xmlns:w="http://schemas.openxmlformats.org/wordprocessingml/2006/main" xmlns:w14="http://schemas.microsoft.com/office/word/2010/wordml" xmlns:w15="http://schemas.microsoft.com/office/word/2012/wordml" xmlns:w16cex="http://schemas.microsoft.com/office/word/2018/wordml/cex" xmlns:w16cid="http://schemas.microsoft.com/office/word/2016/wordml/cid" xmlns:w16="http://schemas.microsoft.com/office/word/2018/wordml" xmlns:w16sdtdh="http://schemas.microsoft.com/office/word/2020/wordml/sdtdatahash" xmlns:w16se="http://schemas.microsoft.com/office/word/2015/wordml/symex" xmlns:wpg="http://schemas.microsoft.com/office/word/2010/wordprocessingGroup" xmlns:wpi="http://schemas.microsoft.com/office/word/2010/wordprocessingInk" xmlns:wne="http://schemas.microsoft.com/office/word/2006/wordml" xmlns:wps="http://schemas.microsoft.com/office/word/2010/wordprocessingShape" mc:Ignorable="w14 w15 w16se w16cid w16 w16cex w16sdtdh wp14">
   <w:numPicBullet w:numPicBulletId="0">
     <w:pict>
       <v:shapetype id="_x0000_t75" coordsize="21600,21600" o:spt="75" o:preferrelative="t" path="m@4@5l@4@11@9@11@9@5xe" filled="f" stroked="f">
@@ -22453,7 +22464,7 @@
         <v:path o:extrusionok="f" gradientshapeok="t" o:connecttype="rect"/>
         <o:lock v:ext="edit" aspectratio="t"/>
       </v:shapetype>
-      <v:shape id="_x0000_i1031" type="#_x0000_t75" style="width:11.4pt;height:11.4pt" o:bullet="t">
+      <v:shape id="_x0000_i1064" type="#_x0000_t75" style="width:11.4pt;height:11.4pt" o:bullet="t">
         <v:imagedata r:id="rId1" o:title="msoCAD1"/>
       </v:shape>
     </w:pict>

--- a/Instructivo PLANO IRL 22-11-2021.docx
+++ b/Instructivo PLANO IRL 22-11-2021.docx
@@ -16213,6 +16213,7 @@
           <w:rFonts w:cs="Arial"/>
           <w:sz w:val="20"/>
           <w:szCs w:val="20"/>
+          <w:highlight w:val="green"/>
         </w:rPr>
       </w:pPr>
       <w:r>
@@ -16220,6 +16221,7 @@
           <w:rFonts w:cs="Arial"/>
           <w:sz w:val="20"/>
           <w:szCs w:val="20"/>
+          <w:highlight w:val="green"/>
         </w:rPr>
         <w:t>Diligenciar la hoja “</w:t>
       </w:r>
@@ -16228,6 +16230,7 @@
           <w:rFonts w:cs="Arial"/>
           <w:sz w:val="20"/>
           <w:szCs w:val="20"/>
+          <w:highlight w:val="green"/>
           <w:lang w:eastAsia="es-CO"/>
         </w:rPr>
         <w:t>Obligaciones Financieras</w:t>
@@ -16237,6 +16240,7 @@
           <w:rFonts w:cs="Arial"/>
           <w:sz w:val="20"/>
           <w:szCs w:val="20"/>
+          <w:highlight w:val="green"/>
         </w:rPr>
         <w:t xml:space="preserve">” </w:t>
       </w:r>
@@ -17738,6 +17742,7 @@
           <w:rFonts w:cs="Arial"/>
           <w:sz w:val="20"/>
           <w:szCs w:val="20"/>
+          <w:highlight w:val="green"/>
         </w:rPr>
       </w:pPr>
       <w:r>
@@ -17745,6 +17750,7 @@
           <w:rFonts w:cs="Arial"/>
           <w:sz w:val="20"/>
           <w:szCs w:val="20"/>
+          <w:highlight w:val="green"/>
         </w:rPr>
         <w:t>Diligenciar la hoja “</w:t>
       </w:r>
@@ -17754,6 +17760,7 @@
           <w:rFonts w:cs="Arial"/>
           <w:sz w:val="20"/>
           <w:szCs w:val="20"/>
+          <w:highlight w:val="green"/>
           <w:lang w:eastAsia="es-CO"/>
         </w:rPr>
         <w:t>Creditos</w:t>
@@ -17764,6 +17771,7 @@
           <w:rFonts w:cs="Arial"/>
           <w:sz w:val="20"/>
           <w:szCs w:val="20"/>
+          <w:highlight w:val="green"/>
           <w:lang w:eastAsia="es-CO"/>
         </w:rPr>
         <w:t xml:space="preserve"> Aprobados</w:t>
@@ -17773,6 +17781,7 @@
           <w:rFonts w:cs="Arial"/>
           <w:sz w:val="20"/>
           <w:szCs w:val="20"/>
+          <w:highlight w:val="green"/>
         </w:rPr>
         <w:t xml:space="preserve">” </w:t>
       </w:r>
@@ -22464,7 +22473,7 @@
         <v:path o:extrusionok="f" gradientshapeok="t" o:connecttype="rect"/>
         <o:lock v:ext="edit" aspectratio="t"/>
       </v:shapetype>
-      <v:shape id="_x0000_i1064" type="#_x0000_t75" style="width:11.4pt;height:11.4pt" o:bullet="t">
+      <v:shape id="_x0000_i1051" type="#_x0000_t75" style="width:11.5pt;height:11.5pt" o:bullet="t">
         <v:imagedata r:id="rId1" o:title="msoCAD1"/>
       </v:shape>
     </w:pict>

--- a/Instructivo PLANO IRL 22-11-2021.docx
+++ b/Instructivo PLANO IRL 22-11-2021.docx
@@ -18272,6 +18272,7 @@
           <w:rFonts w:cs="Arial"/>
           <w:sz w:val="20"/>
           <w:szCs w:val="20"/>
+          <w:highlight w:val="green"/>
         </w:rPr>
       </w:pPr>
       <w:r>
@@ -18279,6 +18280,7 @@
           <w:rFonts w:cs="Arial"/>
           <w:sz w:val="20"/>
           <w:szCs w:val="20"/>
+          <w:highlight w:val="green"/>
         </w:rPr>
         <w:t>Diligenciar la hoja “</w:t>
       </w:r>
@@ -18287,6 +18289,7 @@
           <w:rFonts w:cs="Arial"/>
           <w:sz w:val="20"/>
           <w:szCs w:val="20"/>
+          <w:highlight w:val="green"/>
           <w:lang w:eastAsia="es-CO"/>
         </w:rPr>
         <w:t>Gastos Administrativos</w:t>
@@ -18296,6 +18299,7 @@
           <w:rFonts w:cs="Arial"/>
           <w:sz w:val="20"/>
           <w:szCs w:val="20"/>
+          <w:highlight w:val="green"/>
         </w:rPr>
         <w:t xml:space="preserve">” </w:t>
       </w:r>
@@ -22473,7 +22477,7 @@
         <v:path o:extrusionok="f" gradientshapeok="t" o:connecttype="rect"/>
         <o:lock v:ext="edit" aspectratio="t"/>
       </v:shapetype>
-      <v:shape id="_x0000_i1051" type="#_x0000_t75" style="width:11.5pt;height:11.5pt" o:bullet="t">
+      <v:shape id="_x0000_i1052" type="#_x0000_t75" style="width:11.5pt;height:11.5pt" o:bullet="t">
         <v:imagedata r:id="rId1" o:title="msoCAD1"/>
       </v:shape>
     </w:pict>

--- a/Instructivo PLANO IRL 22-11-2021.docx
+++ b/Instructivo PLANO IRL 22-11-2021.docx
@@ -21382,6 +21382,7 @@
           <w:rFonts w:cs="Arial"/>
           <w:sz w:val="20"/>
           <w:szCs w:val="20"/>
+          <w:highlight w:val="green"/>
         </w:rPr>
       </w:pPr>
       <w:r>
@@ -21389,6 +21390,7 @@
           <w:rFonts w:cs="Arial"/>
           <w:sz w:val="20"/>
           <w:szCs w:val="20"/>
+          <w:highlight w:val="green"/>
         </w:rPr>
         <w:lastRenderedPageBreak/>
         <w:t>Diligenciar la hoja “</w:t>
@@ -21398,6 +21400,7 @@
           <w:rFonts w:cs="Arial"/>
           <w:sz w:val="20"/>
           <w:szCs w:val="20"/>
+          <w:highlight w:val="green"/>
           <w:lang w:eastAsia="es-CO"/>
         </w:rPr>
         <w:t>Salidas fondos sociales pasivos</w:t>
@@ -21407,6 +21410,7 @@
           <w:rFonts w:cs="Arial"/>
           <w:sz w:val="20"/>
           <w:szCs w:val="20"/>
+          <w:highlight w:val="green"/>
         </w:rPr>
         <w:t xml:space="preserve">” </w:t>
       </w:r>
@@ -22477,7 +22481,7 @@
         <v:path o:extrusionok="f" gradientshapeok="t" o:connecttype="rect"/>
         <o:lock v:ext="edit" aspectratio="t"/>
       </v:shapetype>
-      <v:shape id="_x0000_i1052" type="#_x0000_t75" style="width:11.5pt;height:11.5pt" o:bullet="t">
+      <v:shape id="_x0000_i1043" type="#_x0000_t75" style="width:11.4pt;height:11.4pt" o:bullet="t">
         <v:imagedata r:id="rId1" o:title="msoCAD1"/>
       </v:shape>
     </w:pict>

--- a/Instructivo PLANO IRL 22-11-2021.docx
+++ b/Instructivo PLANO IRL 22-11-2021.docx
@@ -18895,6 +18895,7 @@
           <w:rFonts w:cs="Arial"/>
           <w:sz w:val="20"/>
           <w:szCs w:val="20"/>
+          <w:highlight w:val="green"/>
         </w:rPr>
       </w:pPr>
       <w:r>
@@ -18902,6 +18903,7 @@
           <w:rFonts w:cs="Arial"/>
           <w:sz w:val="20"/>
           <w:szCs w:val="20"/>
+          <w:highlight w:val="green"/>
         </w:rPr>
         <w:t>Diligenciar la hoja “</w:t>
       </w:r>
@@ -18910,6 +18912,7 @@
           <w:rFonts w:cs="Arial"/>
           <w:sz w:val="20"/>
           <w:szCs w:val="20"/>
+          <w:highlight w:val="green"/>
           <w:lang w:eastAsia="es-CO"/>
         </w:rPr>
         <w:t>Recaudo y remanentes</w:t>
@@ -18919,6 +18922,7 @@
           <w:rFonts w:cs="Arial"/>
           <w:sz w:val="20"/>
           <w:szCs w:val="20"/>
+          <w:highlight w:val="green"/>
         </w:rPr>
         <w:t xml:space="preserve">” </w:t>
       </w:r>
@@ -19397,6 +19401,7 @@
           <w:rFonts w:cs="Arial"/>
           <w:sz w:val="20"/>
           <w:szCs w:val="20"/>
+          <w:highlight w:val="yellow"/>
         </w:rPr>
       </w:pPr>
       <w:r>
@@ -19404,6 +19409,7 @@
           <w:rFonts w:cs="Arial"/>
           <w:sz w:val="20"/>
           <w:szCs w:val="20"/>
+          <w:highlight w:val="yellow"/>
         </w:rPr>
         <w:t>Diligenciar la hoja “</w:t>
       </w:r>
@@ -19413,6 +19419,7 @@
           <w:rFonts w:cs="Arial"/>
           <w:sz w:val="20"/>
           <w:szCs w:val="20"/>
+          <w:highlight w:val="yellow"/>
           <w:lang w:eastAsia="es-CO"/>
         </w:rPr>
         <w:t>CxP</w:t>
@@ -19423,6 +19430,7 @@
           <w:rFonts w:cs="Arial"/>
           <w:sz w:val="20"/>
           <w:szCs w:val="20"/>
+          <w:highlight w:val="yellow"/>
         </w:rPr>
         <w:t xml:space="preserve">” </w:t>
       </w:r>
@@ -19930,6 +19938,7 @@
           <w:rFonts w:cs="Arial"/>
           <w:sz w:val="20"/>
           <w:szCs w:val="20"/>
+          <w:highlight w:val="green"/>
         </w:rPr>
       </w:pPr>
       <w:r>
@@ -19937,6 +19946,7 @@
           <w:rFonts w:cs="Arial"/>
           <w:sz w:val="20"/>
           <w:szCs w:val="20"/>
+          <w:highlight w:val="green"/>
         </w:rPr>
         <w:t>Diligenciar la hoja “</w:t>
       </w:r>
@@ -19945,6 +19955,7 @@
           <w:rFonts w:cs="Arial"/>
           <w:sz w:val="20"/>
           <w:szCs w:val="20"/>
+          <w:highlight w:val="green"/>
           <w:lang w:eastAsia="es-CO"/>
         </w:rPr>
         <w:t>Salidas de Ahorro ordinario</w:t>
@@ -19954,6 +19965,7 @@
           <w:rFonts w:cs="Arial"/>
           <w:sz w:val="20"/>
           <w:szCs w:val="20"/>
+          <w:highlight w:val="green"/>
         </w:rPr>
         <w:t xml:space="preserve">” </w:t>
       </w:r>
@@ -20103,7 +20115,6 @@
           <w:rFonts w:ascii="Arial" w:hAnsi="Arial" w:cs="Arial"/>
           <w:sz w:val="20"/>
           <w:szCs w:val="20"/>
-          <w:highlight w:val="yellow"/>
           <w:lang w:val="es-ES"/>
         </w:rPr>
         <w:t>S</w:t>
@@ -20113,7 +20124,6 @@
           <w:rFonts w:ascii="Arial" w:hAnsi="Arial" w:cs="Arial"/>
           <w:sz w:val="20"/>
           <w:szCs w:val="20"/>
-          <w:highlight w:val="yellow"/>
           <w:lang w:val="es-ES"/>
         </w:rPr>
         <w:t>e debe</w:t>
@@ -20123,7 +20133,6 @@
           <w:rFonts w:ascii="Arial" w:hAnsi="Arial" w:cs="Arial"/>
           <w:sz w:val="20"/>
           <w:szCs w:val="20"/>
-          <w:highlight w:val="yellow"/>
           <w:lang w:val="es-ES"/>
         </w:rPr>
         <w:t>n</w:t>
@@ -20133,7 +20142,6 @@
           <w:rFonts w:ascii="Arial" w:hAnsi="Arial" w:cs="Arial"/>
           <w:sz w:val="20"/>
           <w:szCs w:val="20"/>
-          <w:highlight w:val="yellow"/>
           <w:lang w:val="es-ES"/>
         </w:rPr>
         <w:t xml:space="preserve"> cambiar la fecha de las “casillas de la columna A” a la </w:t>
@@ -20144,7 +20152,6 @@
           <w:rFonts w:ascii="Arial" w:hAnsi="Arial" w:cs="Arial"/>
           <w:sz w:val="20"/>
           <w:szCs w:val="20"/>
-          <w:highlight w:val="yellow"/>
           <w:lang w:val="es-ES"/>
         </w:rPr>
         <w:t>fecha  diaria</w:t>
@@ -20155,7 +20162,6 @@
           <w:rFonts w:ascii="Arial" w:hAnsi="Arial" w:cs="Arial"/>
           <w:sz w:val="20"/>
           <w:szCs w:val="20"/>
-          <w:highlight w:val="yellow"/>
           <w:lang w:val="es-ES"/>
         </w:rPr>
         <w:t xml:space="preserve"> que corresponde al mes de estudio.</w:t>
@@ -20544,6 +20550,7 @@
           <w:rFonts w:cs="Arial"/>
           <w:sz w:val="20"/>
           <w:szCs w:val="20"/>
+          <w:highlight w:val="green"/>
         </w:rPr>
       </w:pPr>
       <w:r>
@@ -20551,6 +20558,7 @@
           <w:rFonts w:cs="Arial"/>
           <w:sz w:val="20"/>
           <w:szCs w:val="20"/>
+          <w:highlight w:val="green"/>
         </w:rPr>
         <w:t>Diligenciar la hoja “</w:t>
       </w:r>
@@ -20559,6 +20567,7 @@
           <w:rFonts w:cs="Arial"/>
           <w:sz w:val="20"/>
           <w:szCs w:val="20"/>
+          <w:highlight w:val="green"/>
           <w:lang w:eastAsia="es-CO"/>
         </w:rPr>
         <w:t>Salidas de Aportes</w:t>
@@ -20568,6 +20577,7 @@
           <w:rFonts w:cs="Arial"/>
           <w:sz w:val="20"/>
           <w:szCs w:val="20"/>
+          <w:highlight w:val="green"/>
         </w:rPr>
         <w:t xml:space="preserve">” </w:t>
       </w:r>
@@ -21032,6 +21042,7 @@
           <w:rFonts w:cs="Arial"/>
           <w:sz w:val="20"/>
           <w:szCs w:val="20"/>
+          <w:highlight w:val="green"/>
         </w:rPr>
       </w:pPr>
       <w:r>
@@ -21039,6 +21050,7 @@
           <w:rFonts w:cs="Arial"/>
           <w:sz w:val="20"/>
           <w:szCs w:val="20"/>
+          <w:highlight w:val="green"/>
         </w:rPr>
         <w:t>Diligenciar la hoja “</w:t>
       </w:r>
@@ -21047,6 +21059,7 @@
           <w:rFonts w:cs="Arial"/>
           <w:sz w:val="20"/>
           <w:szCs w:val="20"/>
+          <w:highlight w:val="green"/>
           <w:lang w:eastAsia="es-CO"/>
         </w:rPr>
         <w:t xml:space="preserve">Salidas de Ahorro </w:t>
@@ -21056,6 +21069,7 @@
           <w:rFonts w:cs="Arial"/>
           <w:sz w:val="20"/>
           <w:szCs w:val="20"/>
+          <w:highlight w:val="green"/>
           <w:lang w:eastAsia="es-CO"/>
         </w:rPr>
         <w:t>Permanente</w:t>
@@ -21065,6 +21079,7 @@
           <w:rFonts w:cs="Arial"/>
           <w:sz w:val="20"/>
           <w:szCs w:val="20"/>
+          <w:highlight w:val="green"/>
         </w:rPr>
         <w:t xml:space="preserve">” </w:t>
       </w:r>
@@ -22481,7 +22496,7 @@
         <v:path o:extrusionok="f" gradientshapeok="t" o:connecttype="rect"/>
         <o:lock v:ext="edit" aspectratio="t"/>
       </v:shapetype>
-      <v:shape id="_x0000_i1043" type="#_x0000_t75" style="width:11.4pt;height:11.4pt" o:bullet="t">
+      <v:shape id="_x0000_i1050" type="#_x0000_t75" style="width:11.25pt;height:11.25pt" o:bullet="t">
         <v:imagedata r:id="rId1" o:title="msoCAD1"/>
       </v:shape>
     </w:pict>

--- a/Instructivo PLANO IRL 22-11-2021.docx
+++ b/Instructivo PLANO IRL 22-11-2021.docx
@@ -939,25 +939,7 @@
           <w:sz w:val="20"/>
           <w:szCs w:val="20"/>
         </w:rPr>
-        <w:t xml:space="preserve">_ MES_2021 </w:t>
-      </w:r>
-      <w:proofErr w:type="gramStart"/>
-      <w:r>
-        <w:rPr>
-          <w:rFonts w:ascii="Arial" w:hAnsi="Arial" w:cs="Arial"/>
-          <w:sz w:val="20"/>
-          <w:szCs w:val="20"/>
-        </w:rPr>
-        <w:t>y  _</w:t>
-      </w:r>
-      <w:proofErr w:type="gramEnd"/>
-      <w:r>
-        <w:rPr>
-          <w:rFonts w:ascii="Arial" w:hAnsi="Arial" w:cs="Arial"/>
-          <w:sz w:val="20"/>
-          <w:szCs w:val="20"/>
-        </w:rPr>
-        <w:t>MES ANTERIOR_2021</w:t>
+        <w:t>_ MES_2021 y  _MES ANTERIOR_2021</w:t>
       </w:r>
     </w:p>
     <w:p>
@@ -1003,18 +985,8 @@
           <w:sz w:val="20"/>
           <w:szCs w:val="20"/>
         </w:rPr>
-        <w:t xml:space="preserve"> _ MES_2021 </w:t>
-      </w:r>
-      <w:proofErr w:type="gramStart"/>
-      <w:r>
-        <w:rPr>
-          <w:rFonts w:ascii="Arial" w:hAnsi="Arial" w:cs="Arial"/>
-          <w:sz w:val="20"/>
-          <w:szCs w:val="20"/>
-        </w:rPr>
-        <w:t>y  _</w:t>
-      </w:r>
-      <w:proofErr w:type="gramEnd"/>
+        <w:t xml:space="preserve"> _ MES_2021 y  _</w:t>
+      </w:r>
       <w:r>
         <w:rPr>
           <w:rFonts w:ascii="Arial" w:hAnsi="Arial" w:cs="Arial"/>
@@ -2002,7 +1974,6 @@
         </w:rPr>
         <w:t>: “</w:t>
       </w:r>
-      <w:proofErr w:type="spellStart"/>
       <w:r>
         <w:rPr>
           <w:rFonts w:ascii="Arial" w:eastAsia="Times New Roman" w:hAnsi="Arial" w:cs="Arial"/>
@@ -2012,84 +1983,53 @@
           <w:szCs w:val="20"/>
           <w:lang w:eastAsia="es-CO"/>
         </w:rPr>
-        <w:t>SaldoCapital</w:t>
-      </w:r>
-      <w:proofErr w:type="spellEnd"/>
-      <w:r>
-        <w:rPr>
-          <w:rFonts w:ascii="Arial" w:eastAsia="Times New Roman" w:hAnsi="Arial" w:cs="Arial"/>
+        <w:t>SaldoCapital Total</w:t>
+      </w:r>
+      <w:r>
+        <w:rPr>
+          <w:rFonts w:ascii="Arial" w:hAnsi="Arial" w:cs="Arial"/>
+          <w:sz w:val="20"/>
+          <w:szCs w:val="20"/>
+        </w:rPr>
+        <w:t>“</w:t>
+      </w:r>
+      <w:r>
+        <w:rPr>
+          <w:rFonts w:ascii="Arial" w:hAnsi="Arial" w:cs="Arial"/>
+          <w:sz w:val="20"/>
+          <w:szCs w:val="20"/>
+          <w:lang w:val="es-ES"/>
+        </w:rPr>
+        <w:t xml:space="preserve"> del “PLANO IRL: </w:t>
+      </w:r>
+      <w:r>
+        <w:rPr>
+          <w:rFonts w:ascii="Arial" w:hAnsi="Arial" w:cs="Arial"/>
+          <w:sz w:val="20"/>
+          <w:szCs w:val="20"/>
+        </w:rPr>
+        <w:t xml:space="preserve">Índice promedio de morosidad” se deben totalizar (Sumar) todos los valores de la Columna Q: SaldoCapital del archivo </w:t>
+      </w:r>
+      <w:r>
+        <w:rPr>
+          <w:rFonts w:ascii="Arial" w:hAnsi="Arial" w:cs="Arial"/>
           <w:b/>
           <w:bCs/>
           <w:sz w:val="20"/>
           <w:szCs w:val="20"/>
-          <w:lang w:eastAsia="es-CO"/>
-        </w:rPr>
-        <w:t xml:space="preserve"> </w:t>
-      </w:r>
-      <w:proofErr w:type="gramStart"/>
-      <w:r>
-        <w:rPr>
-          <w:rFonts w:ascii="Arial" w:eastAsia="Times New Roman" w:hAnsi="Arial" w:cs="Arial"/>
+          <w:lang w:val="es-ES"/>
+        </w:rPr>
+        <w:t>“</w:t>
+      </w:r>
+      <w:r>
+        <w:rPr>
+          <w:rFonts w:ascii="Arial" w:hAnsi="Arial" w:cs="Arial"/>
           <w:b/>
           <w:bCs/>
           <w:sz w:val="20"/>
           <w:szCs w:val="20"/>
-          <w:lang w:eastAsia="es-CO"/>
-        </w:rPr>
-        <w:t>Total</w:t>
-      </w:r>
-      <w:r>
-        <w:rPr>
-          <w:rFonts w:ascii="Arial" w:hAnsi="Arial" w:cs="Arial"/>
-          <w:sz w:val="20"/>
-          <w:szCs w:val="20"/>
-        </w:rPr>
-        <w:t>“</w:t>
-      </w:r>
-      <w:r>
-        <w:rPr>
-          <w:rFonts w:ascii="Arial" w:hAnsi="Arial" w:cs="Arial"/>
-          <w:sz w:val="20"/>
-          <w:szCs w:val="20"/>
-          <w:lang w:val="es-ES"/>
-        </w:rPr>
-        <w:t xml:space="preserve"> del</w:t>
-      </w:r>
-      <w:proofErr w:type="gramEnd"/>
-      <w:r>
-        <w:rPr>
-          <w:rFonts w:ascii="Arial" w:hAnsi="Arial" w:cs="Arial"/>
-          <w:sz w:val="20"/>
-          <w:szCs w:val="20"/>
-          <w:lang w:val="es-ES"/>
-        </w:rPr>
-        <w:t xml:space="preserve"> “PLANO IRL: </w:t>
-      </w:r>
-      <w:r>
-        <w:rPr>
-          <w:rFonts w:ascii="Arial" w:hAnsi="Arial" w:cs="Arial"/>
-          <w:sz w:val="20"/>
-          <w:szCs w:val="20"/>
-        </w:rPr>
-        <w:t xml:space="preserve">Índice promedio de morosidad” se deben totalizar (Sumar) todos los valores de la Columna Q: </w:t>
-      </w:r>
-      <w:proofErr w:type="spellStart"/>
-      <w:r>
-        <w:rPr>
-          <w:rFonts w:ascii="Arial" w:hAnsi="Arial" w:cs="Arial"/>
-          <w:sz w:val="20"/>
-          <w:szCs w:val="20"/>
-        </w:rPr>
-        <w:t>SaldoCapital</w:t>
-      </w:r>
-      <w:proofErr w:type="spellEnd"/>
-      <w:r>
-        <w:rPr>
-          <w:rFonts w:ascii="Arial" w:hAnsi="Arial" w:cs="Arial"/>
-          <w:sz w:val="20"/>
-          <w:szCs w:val="20"/>
-        </w:rPr>
-        <w:t xml:space="preserve"> del archivo </w:t>
+        </w:rPr>
+        <w:t>INFORME INDIVIDUAL DE CARTERA DE CREDITO (MODIFICADO)</w:t>
       </w:r>
       <w:r>
         <w:rPr>
@@ -2100,6 +2040,95 @@
           <w:szCs w:val="20"/>
           <w:lang w:val="es-ES"/>
         </w:rPr>
+        <w:t>”</w:t>
+      </w:r>
+      <w:r>
+        <w:rPr>
+          <w:rFonts w:ascii="Arial" w:hAnsi="Arial" w:cs="Arial"/>
+          <w:sz w:val="20"/>
+          <w:szCs w:val="20"/>
+        </w:rPr>
+        <w:t xml:space="preserve"> Lo anterior se debe realizar para cada uno de los 1</w:t>
+      </w:r>
+      <w:r>
+        <w:rPr>
+          <w:rFonts w:ascii="Arial" w:hAnsi="Arial" w:cs="Arial"/>
+          <w:sz w:val="20"/>
+          <w:szCs w:val="20"/>
+        </w:rPr>
+        <w:t>3</w:t>
+      </w:r>
+      <w:r>
+        <w:rPr>
+          <w:rFonts w:ascii="Arial" w:hAnsi="Arial" w:cs="Arial"/>
+          <w:sz w:val="20"/>
+          <w:szCs w:val="20"/>
+        </w:rPr>
+        <w:t xml:space="preserve"> meses.</w:t>
+      </w:r>
+    </w:p>
+    <w:p>
+      <w:pPr>
+        <w:spacing w:line="240" w:lineRule="auto"/>
+        <w:jc w:val="both"/>
+        <w:rPr>
+          <w:rFonts w:ascii="Arial" w:hAnsi="Arial" w:cs="Arial"/>
+          <w:sz w:val="20"/>
+          <w:szCs w:val="20"/>
+        </w:rPr>
+      </w:pPr>
+      <w:r>
+        <w:rPr>
+          <w:rFonts w:ascii="Arial" w:hAnsi="Arial" w:cs="Arial"/>
+          <w:sz w:val="20"/>
+          <w:szCs w:val="20"/>
+          <w:lang w:val="es-ES"/>
+        </w:rPr>
+        <w:t>En las celdas C</w:t>
+      </w:r>
+      <w:r>
+        <w:rPr>
+          <w:rFonts w:ascii="Arial" w:hAnsi="Arial" w:cs="Arial"/>
+          <w:sz w:val="20"/>
+          <w:szCs w:val="20"/>
+          <w:lang w:val="es-ES"/>
+        </w:rPr>
+        <w:t>11</w:t>
+      </w:r>
+      <w:r>
+        <w:rPr>
+          <w:rFonts w:ascii="Arial" w:hAnsi="Arial" w:cs="Arial"/>
+          <w:sz w:val="20"/>
+          <w:szCs w:val="20"/>
+          <w:lang w:val="es-ES"/>
+        </w:rPr>
+        <w:t xml:space="preserve"> en adelante</w:t>
+      </w:r>
+      <w:r>
+        <w:rPr>
+          <w:rFonts w:ascii="Arial" w:hAnsi="Arial" w:cs="Arial"/>
+          <w:sz w:val="20"/>
+          <w:szCs w:val="20"/>
+          <w:lang w:val="es-ES"/>
+        </w:rPr>
+        <w:t xml:space="preserve">: </w:t>
+      </w:r>
+      <w:r>
+        <w:rPr>
+          <w:rFonts w:ascii="Arial" w:hAnsi="Arial" w:cs="Arial"/>
+          <w:sz w:val="20"/>
+          <w:szCs w:val="20"/>
+          <w:lang w:val="es-ES"/>
+        </w:rPr>
+        <w:t xml:space="preserve"> </w:t>
+      </w:r>
+      <w:r>
+        <w:rPr>
+          <w:rFonts w:ascii="Arial" w:hAnsi="Arial" w:cs="Arial"/>
+          <w:sz w:val="20"/>
+          <w:szCs w:val="20"/>
+          <w:lang w:val="es-ES"/>
+        </w:rPr>
         <w:t>“</w:t>
       </w:r>
       <w:r>
@@ -2109,8 +2138,685 @@
           <w:bCs/>
           <w:sz w:val="20"/>
           <w:szCs w:val="20"/>
-        </w:rPr>
-        <w:t>INFORME INDIVIDUAL DE CARTERA DE CREDITO (MODIFICADO)</w:t>
+          <w:lang w:val="es-ES"/>
+        </w:rPr>
+        <w:t>SaldoCapital mora mayor a 30 días</w:t>
+      </w:r>
+      <w:r>
+        <w:rPr>
+          <w:rFonts w:ascii="Arial" w:hAnsi="Arial" w:cs="Arial"/>
+          <w:sz w:val="20"/>
+          <w:szCs w:val="20"/>
+          <w:lang w:val="es-ES"/>
+        </w:rPr>
+        <w:t xml:space="preserve">”  </w:t>
+      </w:r>
+      <w:r>
+        <w:rPr>
+          <w:rFonts w:ascii="Arial" w:hAnsi="Arial" w:cs="Arial"/>
+          <w:sz w:val="20"/>
+          <w:szCs w:val="20"/>
+          <w:lang w:val="es-ES"/>
+        </w:rPr>
+        <w:t xml:space="preserve">del “PLANO IRL: </w:t>
+      </w:r>
+      <w:r>
+        <w:rPr>
+          <w:rFonts w:ascii="Arial" w:hAnsi="Arial" w:cs="Arial"/>
+          <w:sz w:val="20"/>
+          <w:szCs w:val="20"/>
+        </w:rPr>
+        <w:t xml:space="preserve">Índice promedio de </w:t>
+      </w:r>
+      <w:r>
+        <w:rPr>
+          <w:rFonts w:ascii="Arial" w:hAnsi="Arial" w:cs="Arial"/>
+          <w:sz w:val="20"/>
+          <w:szCs w:val="20"/>
+        </w:rPr>
+        <w:t>morosidad” se</w:t>
+      </w:r>
+      <w:r>
+        <w:rPr>
+          <w:rFonts w:ascii="Arial" w:hAnsi="Arial" w:cs="Arial"/>
+          <w:sz w:val="20"/>
+          <w:szCs w:val="20"/>
+        </w:rPr>
+        <w:t xml:space="preserve"> debe </w:t>
+      </w:r>
+      <w:r>
+        <w:rPr>
+          <w:rFonts w:ascii="Arial" w:hAnsi="Arial" w:cs="Arial"/>
+          <w:sz w:val="20"/>
+          <w:szCs w:val="20"/>
+        </w:rPr>
+        <w:t>filtrar</w:t>
+      </w:r>
+      <w:r>
+        <w:rPr>
+          <w:rFonts w:ascii="Arial" w:hAnsi="Arial" w:cs="Arial"/>
+          <w:sz w:val="20"/>
+          <w:szCs w:val="20"/>
+        </w:rPr>
+        <w:t xml:space="preserve"> de la </w:t>
+      </w:r>
+      <w:r>
+        <w:rPr>
+          <w:rFonts w:ascii="Arial" w:hAnsi="Arial" w:cs="Arial"/>
+          <w:sz w:val="20"/>
+          <w:szCs w:val="20"/>
+        </w:rPr>
+        <w:t>Columna C</w:t>
+      </w:r>
+      <w:r>
+        <w:rPr>
+          <w:rFonts w:ascii="Arial" w:hAnsi="Arial" w:cs="Arial"/>
+          <w:sz w:val="20"/>
+          <w:szCs w:val="20"/>
+        </w:rPr>
+        <w:t>-</w:t>
+      </w:r>
+      <w:r>
+        <w:rPr>
+          <w:rFonts w:ascii="Arial" w:eastAsia="Times New Roman" w:hAnsi="Arial" w:cs="Arial"/>
+          <w:sz w:val="20"/>
+          <w:szCs w:val="20"/>
+          <w:lang w:eastAsia="es-CO"/>
+        </w:rPr>
+        <w:t xml:space="preserve">CodigoContable </w:t>
+      </w:r>
+      <w:r>
+        <w:rPr>
+          <w:rFonts w:ascii="Arial" w:hAnsi="Arial" w:cs="Arial"/>
+          <w:sz w:val="20"/>
+          <w:szCs w:val="20"/>
+        </w:rPr>
+        <w:t xml:space="preserve">las </w:t>
+      </w:r>
+      <w:r>
+        <w:rPr>
+          <w:rFonts w:ascii="Arial" w:eastAsia="Times New Roman" w:hAnsi="Arial" w:cs="Arial"/>
+          <w:sz w:val="20"/>
+          <w:szCs w:val="20"/>
+          <w:shd w:val="clear" w:color="auto" w:fill="FFFFFF"/>
+        </w:rPr>
+        <w:t>cuentas</w:t>
+      </w:r>
+      <w:r>
+        <w:rPr>
+          <w:rFonts w:ascii="Arial" w:eastAsia="Times New Roman" w:hAnsi="Arial" w:cs="Arial"/>
+          <w:sz w:val="20"/>
+          <w:szCs w:val="20"/>
+          <w:shd w:val="clear" w:color="auto" w:fill="FFFFFF"/>
+        </w:rPr>
+        <w:t xml:space="preserve"> </w:t>
+      </w:r>
+      <w:r>
+        <w:rPr>
+          <w:rFonts w:ascii="Arial" w:hAnsi="Arial" w:cs="Arial"/>
+          <w:sz w:val="20"/>
+          <w:szCs w:val="20"/>
+        </w:rPr>
+        <w:t>144110, 144210,141110, 141210, 144115, 144215,</w:t>
+      </w:r>
+      <w:r>
+        <w:rPr>
+          <w:rFonts w:ascii="Arial" w:hAnsi="Arial" w:cs="Arial"/>
+          <w:sz w:val="20"/>
+          <w:szCs w:val="20"/>
+        </w:rPr>
+        <w:t xml:space="preserve"> </w:t>
+      </w:r>
+      <w:r>
+        <w:rPr>
+          <w:rFonts w:ascii="Arial" w:hAnsi="Arial" w:cs="Arial"/>
+          <w:sz w:val="20"/>
+          <w:szCs w:val="20"/>
+        </w:rPr>
+        <w:t>141115, 141215, 144120, 144220,141120, 141220, 144125, 144225,</w:t>
+      </w:r>
+      <w:r>
+        <w:rPr>
+          <w:rFonts w:ascii="Arial" w:hAnsi="Arial" w:cs="Arial"/>
+          <w:sz w:val="20"/>
+          <w:szCs w:val="20"/>
+        </w:rPr>
+        <w:t xml:space="preserve"> </w:t>
+      </w:r>
+      <w:r>
+        <w:rPr>
+          <w:rFonts w:ascii="Arial" w:hAnsi="Arial" w:cs="Arial"/>
+          <w:sz w:val="20"/>
+          <w:szCs w:val="20"/>
+        </w:rPr>
+        <w:t>141125, 14122</w:t>
+      </w:r>
+      <w:r>
+        <w:rPr>
+          <w:rFonts w:ascii="Arial" w:hAnsi="Arial" w:cs="Arial"/>
+          <w:sz w:val="20"/>
+          <w:szCs w:val="20"/>
+        </w:rPr>
+        <w:t xml:space="preserve">, </w:t>
+      </w:r>
+      <w:r>
+        <w:rPr>
+          <w:rFonts w:ascii="Arial" w:hAnsi="Arial" w:cs="Arial"/>
+          <w:sz w:val="20"/>
+          <w:szCs w:val="20"/>
+        </w:rPr>
+        <w:t>140410</w:t>
+      </w:r>
+      <w:r>
+        <w:rPr>
+          <w:rFonts w:ascii="Arial" w:hAnsi="Arial" w:cs="Arial"/>
+          <w:sz w:val="20"/>
+          <w:szCs w:val="20"/>
+        </w:rPr>
+        <w:t xml:space="preserve">, </w:t>
+      </w:r>
+      <w:r>
+        <w:rPr>
+          <w:rFonts w:ascii="Arial" w:hAnsi="Arial" w:cs="Arial"/>
+          <w:sz w:val="20"/>
+          <w:szCs w:val="20"/>
+        </w:rPr>
+        <w:t>140415</w:t>
+      </w:r>
+      <w:r>
+        <w:rPr>
+          <w:rFonts w:ascii="Arial" w:hAnsi="Arial" w:cs="Arial"/>
+          <w:sz w:val="20"/>
+          <w:szCs w:val="20"/>
+        </w:rPr>
+        <w:t xml:space="preserve">, </w:t>
+      </w:r>
+      <w:r>
+        <w:rPr>
+          <w:rFonts w:ascii="Arial" w:hAnsi="Arial" w:cs="Arial"/>
+          <w:sz w:val="20"/>
+          <w:szCs w:val="20"/>
+        </w:rPr>
+        <w:t>140420</w:t>
+      </w:r>
+      <w:r>
+        <w:rPr>
+          <w:rFonts w:ascii="Arial" w:hAnsi="Arial" w:cs="Arial"/>
+          <w:sz w:val="20"/>
+          <w:szCs w:val="20"/>
+        </w:rPr>
+        <w:t xml:space="preserve">, </w:t>
+      </w:r>
+      <w:r>
+        <w:rPr>
+          <w:rFonts w:ascii="Arial" w:hAnsi="Arial" w:cs="Arial"/>
+          <w:sz w:val="20"/>
+          <w:szCs w:val="20"/>
+        </w:rPr>
+        <w:t>140425</w:t>
+      </w:r>
+      <w:r>
+        <w:rPr>
+          <w:rFonts w:ascii="Arial" w:hAnsi="Arial" w:cs="Arial"/>
+          <w:sz w:val="20"/>
+          <w:szCs w:val="20"/>
+        </w:rPr>
+        <w:t>,</w:t>
+      </w:r>
+      <w:r>
+        <w:t xml:space="preserve"> </w:t>
+      </w:r>
+      <w:r>
+        <w:rPr>
+          <w:rFonts w:ascii="Arial" w:hAnsi="Arial" w:cs="Arial"/>
+          <w:sz w:val="20"/>
+          <w:szCs w:val="20"/>
+        </w:rPr>
+        <w:t>140510</w:t>
+      </w:r>
+      <w:r>
+        <w:rPr>
+          <w:rFonts w:ascii="Arial" w:hAnsi="Arial" w:cs="Arial"/>
+          <w:sz w:val="20"/>
+          <w:szCs w:val="20"/>
+        </w:rPr>
+        <w:t xml:space="preserve">, </w:t>
+      </w:r>
+      <w:r>
+        <w:rPr>
+          <w:rFonts w:ascii="Arial" w:hAnsi="Arial" w:cs="Arial"/>
+          <w:sz w:val="20"/>
+          <w:szCs w:val="20"/>
+        </w:rPr>
+        <w:t>140515</w:t>
+      </w:r>
+      <w:r>
+        <w:rPr>
+          <w:rFonts w:ascii="Arial" w:hAnsi="Arial" w:cs="Arial"/>
+          <w:sz w:val="20"/>
+          <w:szCs w:val="20"/>
+        </w:rPr>
+        <w:t xml:space="preserve">, </w:t>
+      </w:r>
+      <w:r>
+        <w:rPr>
+          <w:rFonts w:ascii="Arial" w:hAnsi="Arial" w:cs="Arial"/>
+          <w:sz w:val="20"/>
+          <w:szCs w:val="20"/>
+        </w:rPr>
+        <w:t>140520</w:t>
+      </w:r>
+      <w:r>
+        <w:rPr>
+          <w:rFonts w:ascii="Arial" w:hAnsi="Arial" w:cs="Arial"/>
+          <w:sz w:val="20"/>
+          <w:szCs w:val="20"/>
+        </w:rPr>
+        <w:t xml:space="preserve">, </w:t>
+      </w:r>
+      <w:r>
+        <w:rPr>
+          <w:rFonts w:ascii="Arial" w:hAnsi="Arial" w:cs="Arial"/>
+          <w:sz w:val="20"/>
+          <w:szCs w:val="20"/>
+        </w:rPr>
+        <w:t>140525</w:t>
+      </w:r>
+      <w:r>
+        <w:rPr>
+          <w:rFonts w:ascii="Arial" w:hAnsi="Arial" w:cs="Arial"/>
+          <w:sz w:val="20"/>
+          <w:szCs w:val="20"/>
+        </w:rPr>
+        <w:t xml:space="preserve">, </w:t>
+      </w:r>
+      <w:r>
+        <w:rPr>
+          <w:rFonts w:ascii="Arial" w:hAnsi="Arial" w:cs="Arial"/>
+          <w:sz w:val="20"/>
+          <w:szCs w:val="20"/>
+        </w:rPr>
+        <w:t>144810</w:t>
+      </w:r>
+      <w:r>
+        <w:rPr>
+          <w:rFonts w:ascii="Arial" w:hAnsi="Arial" w:cs="Arial"/>
+          <w:sz w:val="20"/>
+          <w:szCs w:val="20"/>
+        </w:rPr>
+        <w:t xml:space="preserve">, </w:t>
+      </w:r>
+      <w:r>
+        <w:rPr>
+          <w:rFonts w:ascii="Arial" w:hAnsi="Arial" w:cs="Arial"/>
+          <w:sz w:val="20"/>
+          <w:szCs w:val="20"/>
+        </w:rPr>
+        <w:t>144815</w:t>
+      </w:r>
+      <w:r>
+        <w:rPr>
+          <w:rFonts w:ascii="Arial" w:hAnsi="Arial" w:cs="Arial"/>
+          <w:sz w:val="20"/>
+          <w:szCs w:val="20"/>
+        </w:rPr>
+        <w:t xml:space="preserve">, </w:t>
+      </w:r>
+      <w:r>
+        <w:rPr>
+          <w:rFonts w:ascii="Arial" w:hAnsi="Arial" w:cs="Arial"/>
+          <w:sz w:val="20"/>
+          <w:szCs w:val="20"/>
+        </w:rPr>
+        <w:t>144820</w:t>
+      </w:r>
+      <w:r>
+        <w:rPr>
+          <w:rFonts w:ascii="Arial" w:hAnsi="Arial" w:cs="Arial"/>
+          <w:sz w:val="20"/>
+          <w:szCs w:val="20"/>
+        </w:rPr>
+        <w:t xml:space="preserve">, </w:t>
+      </w:r>
+      <w:r>
+        <w:rPr>
+          <w:rFonts w:ascii="Arial" w:hAnsi="Arial" w:cs="Arial"/>
+          <w:sz w:val="20"/>
+          <w:szCs w:val="20"/>
+        </w:rPr>
+        <w:t>144825</w:t>
+      </w:r>
+      <w:r>
+        <w:rPr>
+          <w:rFonts w:ascii="Arial" w:hAnsi="Arial" w:cs="Arial"/>
+          <w:sz w:val="20"/>
+          <w:szCs w:val="20"/>
+        </w:rPr>
+        <w:t xml:space="preserve">, </w:t>
+      </w:r>
+      <w:r>
+        <w:rPr>
+          <w:rFonts w:ascii="Arial" w:hAnsi="Arial" w:cs="Arial"/>
+          <w:sz w:val="20"/>
+          <w:szCs w:val="20"/>
+        </w:rPr>
+        <w:t>145410</w:t>
+      </w:r>
+      <w:r>
+        <w:rPr>
+          <w:rFonts w:ascii="Arial" w:hAnsi="Arial" w:cs="Arial"/>
+          <w:sz w:val="20"/>
+          <w:szCs w:val="20"/>
+        </w:rPr>
+        <w:t xml:space="preserve">, </w:t>
+      </w:r>
+      <w:r>
+        <w:rPr>
+          <w:rFonts w:ascii="Arial" w:hAnsi="Arial" w:cs="Arial"/>
+          <w:sz w:val="20"/>
+          <w:szCs w:val="20"/>
+        </w:rPr>
+        <w:t>145415</w:t>
+      </w:r>
+      <w:r>
+        <w:rPr>
+          <w:rFonts w:ascii="Arial" w:hAnsi="Arial" w:cs="Arial"/>
+          <w:sz w:val="20"/>
+          <w:szCs w:val="20"/>
+        </w:rPr>
+        <w:t xml:space="preserve">, </w:t>
+      </w:r>
+      <w:r>
+        <w:rPr>
+          <w:rFonts w:ascii="Arial" w:hAnsi="Arial" w:cs="Arial"/>
+          <w:sz w:val="20"/>
+          <w:szCs w:val="20"/>
+        </w:rPr>
+        <w:t>145420</w:t>
+      </w:r>
+      <w:r>
+        <w:rPr>
+          <w:rFonts w:ascii="Arial" w:hAnsi="Arial" w:cs="Arial"/>
+          <w:sz w:val="20"/>
+          <w:szCs w:val="20"/>
+        </w:rPr>
+        <w:t xml:space="preserve">, </w:t>
+      </w:r>
+      <w:r>
+        <w:rPr>
+          <w:rFonts w:ascii="Arial" w:hAnsi="Arial" w:cs="Arial"/>
+          <w:sz w:val="20"/>
+          <w:szCs w:val="20"/>
+        </w:rPr>
+        <w:t>145425</w:t>
+      </w:r>
+      <w:r>
+        <w:rPr>
+          <w:rFonts w:ascii="Arial" w:hAnsi="Arial" w:cs="Arial"/>
+          <w:sz w:val="20"/>
+          <w:szCs w:val="20"/>
+        </w:rPr>
+        <w:t xml:space="preserve">, </w:t>
+      </w:r>
+      <w:r>
+        <w:rPr>
+          <w:rFonts w:ascii="Arial" w:hAnsi="Arial" w:cs="Arial"/>
+          <w:sz w:val="20"/>
+          <w:szCs w:val="20"/>
+        </w:rPr>
+        <w:t>145510</w:t>
+      </w:r>
+      <w:r>
+        <w:rPr>
+          <w:rFonts w:ascii="Arial" w:hAnsi="Arial" w:cs="Arial"/>
+          <w:sz w:val="20"/>
+          <w:szCs w:val="20"/>
+        </w:rPr>
+        <w:t xml:space="preserve">, </w:t>
+      </w:r>
+      <w:r>
+        <w:rPr>
+          <w:rFonts w:ascii="Arial" w:hAnsi="Arial" w:cs="Arial"/>
+          <w:sz w:val="20"/>
+          <w:szCs w:val="20"/>
+        </w:rPr>
+        <w:t>145515</w:t>
+      </w:r>
+      <w:r>
+        <w:rPr>
+          <w:rFonts w:ascii="Arial" w:hAnsi="Arial" w:cs="Arial"/>
+          <w:sz w:val="20"/>
+          <w:szCs w:val="20"/>
+        </w:rPr>
+        <w:t xml:space="preserve">, </w:t>
+      </w:r>
+      <w:r>
+        <w:rPr>
+          <w:rFonts w:ascii="Arial" w:hAnsi="Arial" w:cs="Arial"/>
+          <w:sz w:val="20"/>
+          <w:szCs w:val="20"/>
+        </w:rPr>
+        <w:t>145520</w:t>
+      </w:r>
+      <w:r>
+        <w:rPr>
+          <w:rFonts w:ascii="Arial" w:hAnsi="Arial" w:cs="Arial"/>
+          <w:sz w:val="20"/>
+          <w:szCs w:val="20"/>
+        </w:rPr>
+        <w:t xml:space="preserve">, </w:t>
+      </w:r>
+      <w:r>
+        <w:rPr>
+          <w:rFonts w:ascii="Arial" w:hAnsi="Arial" w:cs="Arial"/>
+          <w:sz w:val="20"/>
+          <w:szCs w:val="20"/>
+        </w:rPr>
+        <w:t>145525</w:t>
+      </w:r>
+      <w:r>
+        <w:rPr>
+          <w:rFonts w:ascii="Arial" w:hAnsi="Arial" w:cs="Arial"/>
+          <w:sz w:val="20"/>
+          <w:szCs w:val="20"/>
+        </w:rPr>
+        <w:t xml:space="preserve">, </w:t>
+      </w:r>
+      <w:r>
+        <w:rPr>
+          <w:rFonts w:ascii="Arial" w:hAnsi="Arial" w:cs="Arial"/>
+          <w:sz w:val="20"/>
+          <w:szCs w:val="20"/>
+        </w:rPr>
+        <w:t>146110</w:t>
+      </w:r>
+      <w:r>
+        <w:rPr>
+          <w:rFonts w:ascii="Arial" w:hAnsi="Arial" w:cs="Arial"/>
+          <w:sz w:val="20"/>
+          <w:szCs w:val="20"/>
+        </w:rPr>
+        <w:t xml:space="preserve">, </w:t>
+      </w:r>
+      <w:r>
+        <w:rPr>
+          <w:rFonts w:ascii="Arial" w:hAnsi="Arial" w:cs="Arial"/>
+          <w:sz w:val="20"/>
+          <w:szCs w:val="20"/>
+        </w:rPr>
+        <w:t>146115</w:t>
+      </w:r>
+      <w:r>
+        <w:rPr>
+          <w:rFonts w:ascii="Arial" w:hAnsi="Arial" w:cs="Arial"/>
+          <w:sz w:val="20"/>
+          <w:szCs w:val="20"/>
+        </w:rPr>
+        <w:t xml:space="preserve">, </w:t>
+      </w:r>
+      <w:r>
+        <w:rPr>
+          <w:rFonts w:ascii="Arial" w:hAnsi="Arial" w:cs="Arial"/>
+          <w:sz w:val="20"/>
+          <w:szCs w:val="20"/>
+        </w:rPr>
+        <w:t>146120</w:t>
+      </w:r>
+      <w:r>
+        <w:rPr>
+          <w:rFonts w:ascii="Arial" w:hAnsi="Arial" w:cs="Arial"/>
+          <w:sz w:val="20"/>
+          <w:szCs w:val="20"/>
+        </w:rPr>
+        <w:t xml:space="preserve">, </w:t>
+      </w:r>
+      <w:r>
+        <w:rPr>
+          <w:rFonts w:ascii="Arial" w:hAnsi="Arial" w:cs="Arial"/>
+          <w:sz w:val="20"/>
+          <w:szCs w:val="20"/>
+        </w:rPr>
+        <w:t>146125</w:t>
+      </w:r>
+      <w:r>
+        <w:rPr>
+          <w:rFonts w:ascii="Arial" w:hAnsi="Arial" w:cs="Arial"/>
+          <w:sz w:val="20"/>
+          <w:szCs w:val="20"/>
+        </w:rPr>
+        <w:t xml:space="preserve">, </w:t>
+      </w:r>
+      <w:r>
+        <w:rPr>
+          <w:rFonts w:ascii="Arial" w:hAnsi="Arial" w:cs="Arial"/>
+          <w:sz w:val="20"/>
+          <w:szCs w:val="20"/>
+        </w:rPr>
+        <w:t>146210</w:t>
+      </w:r>
+      <w:r>
+        <w:rPr>
+          <w:rFonts w:ascii="Arial" w:hAnsi="Arial" w:cs="Arial"/>
+          <w:sz w:val="20"/>
+          <w:szCs w:val="20"/>
+        </w:rPr>
+        <w:t xml:space="preserve">, </w:t>
+      </w:r>
+      <w:r>
+        <w:rPr>
+          <w:rFonts w:ascii="Arial" w:hAnsi="Arial" w:cs="Arial"/>
+          <w:sz w:val="20"/>
+          <w:szCs w:val="20"/>
+        </w:rPr>
+        <w:t>146215</w:t>
+      </w:r>
+      <w:r>
+        <w:rPr>
+          <w:rFonts w:ascii="Arial" w:hAnsi="Arial" w:cs="Arial"/>
+          <w:sz w:val="20"/>
+          <w:szCs w:val="20"/>
+        </w:rPr>
+        <w:t xml:space="preserve">, </w:t>
+      </w:r>
+      <w:r>
+        <w:rPr>
+          <w:rFonts w:ascii="Arial" w:hAnsi="Arial" w:cs="Arial"/>
+          <w:sz w:val="20"/>
+          <w:szCs w:val="20"/>
+        </w:rPr>
+        <w:t>146220</w:t>
+      </w:r>
+      <w:r>
+        <w:rPr>
+          <w:rFonts w:ascii="Arial" w:hAnsi="Arial" w:cs="Arial"/>
+          <w:sz w:val="20"/>
+          <w:szCs w:val="20"/>
+        </w:rPr>
+        <w:t xml:space="preserve">, </w:t>
+      </w:r>
+      <w:r>
+        <w:rPr>
+          <w:rFonts w:ascii="Arial" w:hAnsi="Arial" w:cs="Arial"/>
+          <w:sz w:val="20"/>
+          <w:szCs w:val="20"/>
+        </w:rPr>
+        <w:t>146225</w:t>
+      </w:r>
+      <w:r>
+        <w:rPr>
+          <w:rFonts w:ascii="Arial" w:hAnsi="Arial" w:cs="Arial"/>
+          <w:sz w:val="20"/>
+          <w:szCs w:val="20"/>
+        </w:rPr>
+        <w:t xml:space="preserve"> </w:t>
+      </w:r>
+      <w:r>
+        <w:rPr>
+          <w:rFonts w:ascii="Arial" w:hAnsi="Arial" w:cs="Arial"/>
+          <w:sz w:val="20"/>
+          <w:szCs w:val="20"/>
+        </w:rPr>
+        <w:t xml:space="preserve"> y </w:t>
+      </w:r>
+      <w:r>
+        <w:rPr>
+          <w:rFonts w:ascii="Arial" w:eastAsia="Times New Roman" w:hAnsi="Arial" w:cs="Arial"/>
+          <w:sz w:val="20"/>
+          <w:szCs w:val="20"/>
+          <w:shd w:val="clear" w:color="auto" w:fill="FFFFFF"/>
+        </w:rPr>
+        <w:t xml:space="preserve"> luego se </w:t>
+      </w:r>
+      <w:r>
+        <w:rPr>
+          <w:rFonts w:ascii="Arial" w:hAnsi="Arial" w:cs="Arial"/>
+          <w:sz w:val="20"/>
+          <w:szCs w:val="20"/>
+        </w:rPr>
+        <w:t>deben totalizar (Sumar) todos los valores</w:t>
+      </w:r>
+      <w:r>
+        <w:rPr>
+          <w:rFonts w:ascii="Arial" w:hAnsi="Arial" w:cs="Arial"/>
+          <w:sz w:val="20"/>
+          <w:szCs w:val="20"/>
+        </w:rPr>
+        <w:t xml:space="preserve"> filtrados</w:t>
+      </w:r>
+      <w:r>
+        <w:rPr>
+          <w:rFonts w:ascii="Arial" w:hAnsi="Arial" w:cs="Arial"/>
+          <w:sz w:val="20"/>
+          <w:szCs w:val="20"/>
+        </w:rPr>
+        <w:t xml:space="preserve"> de la Columna</w:t>
+      </w:r>
+      <w:r>
+        <w:rPr>
+          <w:rFonts w:ascii="Arial" w:hAnsi="Arial" w:cs="Arial"/>
+          <w:sz w:val="20"/>
+          <w:szCs w:val="20"/>
+        </w:rPr>
+        <w:t xml:space="preserve">.    </w:t>
+      </w:r>
+    </w:p>
+    <w:p>
+      <w:pPr>
+        <w:spacing w:line="240" w:lineRule="auto"/>
+        <w:jc w:val="both"/>
+        <w:rPr>
+          <w:rFonts w:ascii="Arial" w:hAnsi="Arial" w:cs="Arial"/>
+          <w:sz w:val="20"/>
+          <w:szCs w:val="20"/>
+        </w:rPr>
+      </w:pPr>
+      <w:r>
+        <w:rPr>
+          <w:rFonts w:ascii="Arial" w:hAnsi="Arial" w:cs="Arial"/>
+          <w:sz w:val="20"/>
+          <w:szCs w:val="20"/>
+        </w:rPr>
+        <w:t xml:space="preserve">Q: SaldoCapital del archivo </w:t>
       </w:r>
       <w:r>
         <w:rPr>
@@ -2121,98 +2827,8 @@
           <w:szCs w:val="20"/>
           <w:lang w:val="es-ES"/>
         </w:rPr>
-        <w:t>”</w:t>
-      </w:r>
-      <w:r>
-        <w:rPr>
-          <w:rFonts w:ascii="Arial" w:hAnsi="Arial" w:cs="Arial"/>
-          <w:sz w:val="20"/>
-          <w:szCs w:val="20"/>
-        </w:rPr>
-        <w:t xml:space="preserve"> Lo anterior se debe realizar para cada uno de los 1</w:t>
-      </w:r>
-      <w:r>
-        <w:rPr>
-          <w:rFonts w:ascii="Arial" w:hAnsi="Arial" w:cs="Arial"/>
-          <w:sz w:val="20"/>
-          <w:szCs w:val="20"/>
-        </w:rPr>
-        <w:t>3</w:t>
-      </w:r>
-      <w:r>
-        <w:rPr>
-          <w:rFonts w:ascii="Arial" w:hAnsi="Arial" w:cs="Arial"/>
-          <w:sz w:val="20"/>
-          <w:szCs w:val="20"/>
-        </w:rPr>
-        <w:t xml:space="preserve"> meses.</w:t>
-      </w:r>
-    </w:p>
-    <w:p>
-      <w:pPr>
-        <w:spacing w:line="240" w:lineRule="auto"/>
-        <w:jc w:val="both"/>
-        <w:rPr>
-          <w:rFonts w:ascii="Arial" w:hAnsi="Arial" w:cs="Arial"/>
-          <w:sz w:val="20"/>
-          <w:szCs w:val="20"/>
-        </w:rPr>
-      </w:pPr>
-      <w:r>
-        <w:rPr>
-          <w:rFonts w:ascii="Arial" w:hAnsi="Arial" w:cs="Arial"/>
-          <w:sz w:val="20"/>
-          <w:szCs w:val="20"/>
-          <w:lang w:val="es-ES"/>
-        </w:rPr>
-        <w:t>En las celdas C</w:t>
-      </w:r>
-      <w:r>
-        <w:rPr>
-          <w:rFonts w:ascii="Arial" w:hAnsi="Arial" w:cs="Arial"/>
-          <w:sz w:val="20"/>
-          <w:szCs w:val="20"/>
-          <w:lang w:val="es-ES"/>
-        </w:rPr>
-        <w:t>11</w:t>
-      </w:r>
-      <w:r>
-        <w:rPr>
-          <w:rFonts w:ascii="Arial" w:hAnsi="Arial" w:cs="Arial"/>
-          <w:sz w:val="20"/>
-          <w:szCs w:val="20"/>
-          <w:lang w:val="es-ES"/>
-        </w:rPr>
-        <w:t xml:space="preserve"> en adelante</w:t>
-      </w:r>
-      <w:r>
-        <w:rPr>
-          <w:rFonts w:ascii="Arial" w:hAnsi="Arial" w:cs="Arial"/>
-          <w:sz w:val="20"/>
-          <w:szCs w:val="20"/>
-          <w:lang w:val="es-ES"/>
-        </w:rPr>
-        <w:t xml:space="preserve">: </w:t>
-      </w:r>
-      <w:r>
-        <w:rPr>
-          <w:rFonts w:ascii="Arial" w:hAnsi="Arial" w:cs="Arial"/>
-          <w:sz w:val="20"/>
-          <w:szCs w:val="20"/>
-          <w:lang w:val="es-ES"/>
-        </w:rPr>
-        <w:t xml:space="preserve"> </w:t>
-      </w:r>
-      <w:r>
-        <w:rPr>
-          <w:rFonts w:ascii="Arial" w:hAnsi="Arial" w:cs="Arial"/>
-          <w:sz w:val="20"/>
-          <w:szCs w:val="20"/>
-          <w:lang w:val="es-ES"/>
-        </w:rPr>
         <w:t>“</w:t>
       </w:r>
-      <w:proofErr w:type="spellStart"/>
       <w:r>
         <w:rPr>
           <w:rFonts w:ascii="Arial" w:hAnsi="Arial" w:cs="Arial"/>
@@ -2220,769 +2836,8 @@
           <w:bCs/>
           <w:sz w:val="20"/>
           <w:szCs w:val="20"/>
-          <w:lang w:val="es-ES"/>
-        </w:rPr>
-        <w:t>SaldoCapital</w:t>
-      </w:r>
-      <w:proofErr w:type="spellEnd"/>
-      <w:r>
-        <w:rPr>
-          <w:rFonts w:ascii="Arial" w:hAnsi="Arial" w:cs="Arial"/>
-          <w:b/>
-          <w:bCs/>
-          <w:sz w:val="20"/>
-          <w:szCs w:val="20"/>
-          <w:lang w:val="es-ES"/>
-        </w:rPr>
-        <w:t xml:space="preserve"> mora mayor a 30 días</w:t>
-      </w:r>
-      <w:r>
-        <w:rPr>
-          <w:rFonts w:ascii="Arial" w:hAnsi="Arial" w:cs="Arial"/>
-          <w:sz w:val="20"/>
-          <w:szCs w:val="20"/>
-          <w:lang w:val="es-ES"/>
-        </w:rPr>
-        <w:t xml:space="preserve">”  </w:t>
-      </w:r>
-      <w:r>
-        <w:rPr>
-          <w:rFonts w:ascii="Arial" w:hAnsi="Arial" w:cs="Arial"/>
-          <w:sz w:val="20"/>
-          <w:szCs w:val="20"/>
-          <w:lang w:val="es-ES"/>
-        </w:rPr>
-        <w:t xml:space="preserve">del “PLANO IRL: </w:t>
-      </w:r>
-      <w:r>
-        <w:rPr>
-          <w:rFonts w:ascii="Arial" w:hAnsi="Arial" w:cs="Arial"/>
-          <w:sz w:val="20"/>
-          <w:szCs w:val="20"/>
-        </w:rPr>
-        <w:t xml:space="preserve">Índice promedio de </w:t>
-      </w:r>
-      <w:r>
-        <w:rPr>
-          <w:rFonts w:ascii="Arial" w:hAnsi="Arial" w:cs="Arial"/>
-          <w:sz w:val="20"/>
-          <w:szCs w:val="20"/>
-        </w:rPr>
-        <w:t>morosidad” se</w:t>
-      </w:r>
-      <w:r>
-        <w:rPr>
-          <w:rFonts w:ascii="Arial" w:hAnsi="Arial" w:cs="Arial"/>
-          <w:sz w:val="20"/>
-          <w:szCs w:val="20"/>
-        </w:rPr>
-        <w:t xml:space="preserve"> debe </w:t>
-      </w:r>
-      <w:r>
-        <w:rPr>
-          <w:rFonts w:ascii="Arial" w:hAnsi="Arial" w:cs="Arial"/>
-          <w:sz w:val="20"/>
-          <w:szCs w:val="20"/>
-        </w:rPr>
-        <w:t>filtrar</w:t>
-      </w:r>
-      <w:r>
-        <w:rPr>
-          <w:rFonts w:ascii="Arial" w:hAnsi="Arial" w:cs="Arial"/>
-          <w:sz w:val="20"/>
-          <w:szCs w:val="20"/>
-        </w:rPr>
-        <w:t xml:space="preserve"> de la </w:t>
-      </w:r>
-      <w:r>
-        <w:rPr>
-          <w:rFonts w:ascii="Arial" w:hAnsi="Arial" w:cs="Arial"/>
-          <w:sz w:val="20"/>
-          <w:szCs w:val="20"/>
-        </w:rPr>
-        <w:t>Columna C</w:t>
-      </w:r>
-      <w:r>
-        <w:rPr>
-          <w:rFonts w:ascii="Arial" w:hAnsi="Arial" w:cs="Arial"/>
-          <w:sz w:val="20"/>
-          <w:szCs w:val="20"/>
-        </w:rPr>
-        <w:t>-</w:t>
-      </w:r>
-      <w:proofErr w:type="spellStart"/>
-      <w:r>
-        <w:rPr>
-          <w:rFonts w:ascii="Arial" w:eastAsia="Times New Roman" w:hAnsi="Arial" w:cs="Arial"/>
-          <w:sz w:val="20"/>
-          <w:szCs w:val="20"/>
-          <w:lang w:eastAsia="es-CO"/>
-        </w:rPr>
-        <w:t>CodigoContable</w:t>
-      </w:r>
-      <w:proofErr w:type="spellEnd"/>
-      <w:r>
-        <w:rPr>
-          <w:rFonts w:ascii="Arial" w:eastAsia="Times New Roman" w:hAnsi="Arial" w:cs="Arial"/>
-          <w:sz w:val="20"/>
-          <w:szCs w:val="20"/>
-          <w:lang w:eastAsia="es-CO"/>
-        </w:rPr>
-        <w:t xml:space="preserve"> </w:t>
-      </w:r>
-      <w:r>
-        <w:rPr>
-          <w:rFonts w:ascii="Arial" w:hAnsi="Arial" w:cs="Arial"/>
-          <w:sz w:val="20"/>
-          <w:szCs w:val="20"/>
-        </w:rPr>
-        <w:t xml:space="preserve">las </w:t>
-      </w:r>
-      <w:r>
-        <w:rPr>
-          <w:rFonts w:ascii="Arial" w:eastAsia="Times New Roman" w:hAnsi="Arial" w:cs="Arial"/>
-          <w:sz w:val="20"/>
-          <w:szCs w:val="20"/>
-          <w:shd w:val="clear" w:color="auto" w:fill="FFFFFF"/>
-        </w:rPr>
-        <w:t>cuentas</w:t>
-      </w:r>
-      <w:r>
-        <w:rPr>
-          <w:rFonts w:ascii="Arial" w:eastAsia="Times New Roman" w:hAnsi="Arial" w:cs="Arial"/>
-          <w:sz w:val="20"/>
-          <w:szCs w:val="20"/>
-          <w:shd w:val="clear" w:color="auto" w:fill="FFFFFF"/>
-        </w:rPr>
-        <w:t xml:space="preserve"> </w:t>
-      </w:r>
-      <w:r>
-        <w:rPr>
-          <w:rFonts w:ascii="Arial" w:hAnsi="Arial" w:cs="Arial"/>
-          <w:sz w:val="20"/>
-          <w:szCs w:val="20"/>
-        </w:rPr>
-        <w:t>144110, 144210,141110, 141210, 144115, 144215,</w:t>
-      </w:r>
-      <w:r>
-        <w:rPr>
-          <w:rFonts w:ascii="Arial" w:hAnsi="Arial" w:cs="Arial"/>
-          <w:sz w:val="20"/>
-          <w:szCs w:val="20"/>
-        </w:rPr>
-        <w:t xml:space="preserve"> </w:t>
-      </w:r>
-      <w:r>
-        <w:rPr>
-          <w:rFonts w:ascii="Arial" w:hAnsi="Arial" w:cs="Arial"/>
-          <w:sz w:val="20"/>
-          <w:szCs w:val="20"/>
-        </w:rPr>
-        <w:t>141115, 141215, 144120, 144220,141120, 141220, 144125, 144225,</w:t>
-      </w:r>
-      <w:r>
-        <w:rPr>
-          <w:rFonts w:ascii="Arial" w:hAnsi="Arial" w:cs="Arial"/>
-          <w:sz w:val="20"/>
-          <w:szCs w:val="20"/>
-        </w:rPr>
-        <w:t xml:space="preserve"> </w:t>
-      </w:r>
-      <w:r>
-        <w:rPr>
-          <w:rFonts w:ascii="Arial" w:hAnsi="Arial" w:cs="Arial"/>
-          <w:sz w:val="20"/>
-          <w:szCs w:val="20"/>
-        </w:rPr>
-        <w:t>141125, 14122</w:t>
-      </w:r>
-      <w:r>
-        <w:rPr>
-          <w:rFonts w:ascii="Arial" w:hAnsi="Arial" w:cs="Arial"/>
-          <w:sz w:val="20"/>
-          <w:szCs w:val="20"/>
-        </w:rPr>
-        <w:t xml:space="preserve">, </w:t>
-      </w:r>
-      <w:r>
-        <w:rPr>
-          <w:rFonts w:ascii="Arial" w:hAnsi="Arial" w:cs="Arial"/>
-          <w:sz w:val="20"/>
-          <w:szCs w:val="20"/>
-        </w:rPr>
-        <w:t>140410</w:t>
-      </w:r>
-      <w:r>
-        <w:rPr>
-          <w:rFonts w:ascii="Arial" w:hAnsi="Arial" w:cs="Arial"/>
-          <w:sz w:val="20"/>
-          <w:szCs w:val="20"/>
-        </w:rPr>
-        <w:t xml:space="preserve">, </w:t>
-      </w:r>
-      <w:r>
-        <w:rPr>
-          <w:rFonts w:ascii="Arial" w:hAnsi="Arial" w:cs="Arial"/>
-          <w:sz w:val="20"/>
-          <w:szCs w:val="20"/>
-        </w:rPr>
-        <w:t>140415</w:t>
-      </w:r>
-      <w:r>
-        <w:rPr>
-          <w:rFonts w:ascii="Arial" w:hAnsi="Arial" w:cs="Arial"/>
-          <w:sz w:val="20"/>
-          <w:szCs w:val="20"/>
-        </w:rPr>
-        <w:t xml:space="preserve">, </w:t>
-      </w:r>
-      <w:r>
-        <w:rPr>
-          <w:rFonts w:ascii="Arial" w:hAnsi="Arial" w:cs="Arial"/>
-          <w:sz w:val="20"/>
-          <w:szCs w:val="20"/>
-        </w:rPr>
-        <w:t>140420</w:t>
-      </w:r>
-      <w:r>
-        <w:rPr>
-          <w:rFonts w:ascii="Arial" w:hAnsi="Arial" w:cs="Arial"/>
-          <w:sz w:val="20"/>
-          <w:szCs w:val="20"/>
-        </w:rPr>
-        <w:t xml:space="preserve">, </w:t>
-      </w:r>
-      <w:r>
-        <w:rPr>
-          <w:rFonts w:ascii="Arial" w:hAnsi="Arial" w:cs="Arial"/>
-          <w:sz w:val="20"/>
-          <w:szCs w:val="20"/>
-        </w:rPr>
-        <w:t>140425</w:t>
-      </w:r>
-      <w:r>
-        <w:rPr>
-          <w:rFonts w:ascii="Arial" w:hAnsi="Arial" w:cs="Arial"/>
-          <w:sz w:val="20"/>
-          <w:szCs w:val="20"/>
-        </w:rPr>
-        <w:t>,</w:t>
-      </w:r>
-      <w:r>
-        <w:t xml:space="preserve"> </w:t>
-      </w:r>
-      <w:r>
-        <w:rPr>
-          <w:rFonts w:ascii="Arial" w:hAnsi="Arial" w:cs="Arial"/>
-          <w:sz w:val="20"/>
-          <w:szCs w:val="20"/>
-        </w:rPr>
-        <w:t>140510</w:t>
-      </w:r>
-      <w:r>
-        <w:rPr>
-          <w:rFonts w:ascii="Arial" w:hAnsi="Arial" w:cs="Arial"/>
-          <w:sz w:val="20"/>
-          <w:szCs w:val="20"/>
-        </w:rPr>
-        <w:t xml:space="preserve">, </w:t>
-      </w:r>
-      <w:r>
-        <w:rPr>
-          <w:rFonts w:ascii="Arial" w:hAnsi="Arial" w:cs="Arial"/>
-          <w:sz w:val="20"/>
-          <w:szCs w:val="20"/>
-        </w:rPr>
-        <w:t>140515</w:t>
-      </w:r>
-      <w:r>
-        <w:rPr>
-          <w:rFonts w:ascii="Arial" w:hAnsi="Arial" w:cs="Arial"/>
-          <w:sz w:val="20"/>
-          <w:szCs w:val="20"/>
-        </w:rPr>
-        <w:t xml:space="preserve">, </w:t>
-      </w:r>
-      <w:r>
-        <w:rPr>
-          <w:rFonts w:ascii="Arial" w:hAnsi="Arial" w:cs="Arial"/>
-          <w:sz w:val="20"/>
-          <w:szCs w:val="20"/>
-        </w:rPr>
-        <w:t>140520</w:t>
-      </w:r>
-      <w:r>
-        <w:rPr>
-          <w:rFonts w:ascii="Arial" w:hAnsi="Arial" w:cs="Arial"/>
-          <w:sz w:val="20"/>
-          <w:szCs w:val="20"/>
-        </w:rPr>
-        <w:t xml:space="preserve">, </w:t>
-      </w:r>
-      <w:r>
-        <w:rPr>
-          <w:rFonts w:ascii="Arial" w:hAnsi="Arial" w:cs="Arial"/>
-          <w:sz w:val="20"/>
-          <w:szCs w:val="20"/>
-        </w:rPr>
-        <w:t>140525</w:t>
-      </w:r>
-      <w:r>
-        <w:rPr>
-          <w:rFonts w:ascii="Arial" w:hAnsi="Arial" w:cs="Arial"/>
-          <w:sz w:val="20"/>
-          <w:szCs w:val="20"/>
-        </w:rPr>
-        <w:t xml:space="preserve">, </w:t>
-      </w:r>
-      <w:r>
-        <w:rPr>
-          <w:rFonts w:ascii="Arial" w:hAnsi="Arial" w:cs="Arial"/>
-          <w:sz w:val="20"/>
-          <w:szCs w:val="20"/>
-        </w:rPr>
-        <w:t>144810</w:t>
-      </w:r>
-      <w:r>
-        <w:rPr>
-          <w:rFonts w:ascii="Arial" w:hAnsi="Arial" w:cs="Arial"/>
-          <w:sz w:val="20"/>
-          <w:szCs w:val="20"/>
-        </w:rPr>
-        <w:t xml:space="preserve">, </w:t>
-      </w:r>
-      <w:r>
-        <w:rPr>
-          <w:rFonts w:ascii="Arial" w:hAnsi="Arial" w:cs="Arial"/>
-          <w:sz w:val="20"/>
-          <w:szCs w:val="20"/>
-        </w:rPr>
-        <w:t>144815</w:t>
-      </w:r>
-      <w:r>
-        <w:rPr>
-          <w:rFonts w:ascii="Arial" w:hAnsi="Arial" w:cs="Arial"/>
-          <w:sz w:val="20"/>
-          <w:szCs w:val="20"/>
-        </w:rPr>
-        <w:t xml:space="preserve">, </w:t>
-      </w:r>
-      <w:r>
-        <w:rPr>
-          <w:rFonts w:ascii="Arial" w:hAnsi="Arial" w:cs="Arial"/>
-          <w:sz w:val="20"/>
-          <w:szCs w:val="20"/>
-        </w:rPr>
-        <w:t>144820</w:t>
-      </w:r>
-      <w:r>
-        <w:rPr>
-          <w:rFonts w:ascii="Arial" w:hAnsi="Arial" w:cs="Arial"/>
-          <w:sz w:val="20"/>
-          <w:szCs w:val="20"/>
-        </w:rPr>
-        <w:t xml:space="preserve">, </w:t>
-      </w:r>
-      <w:r>
-        <w:rPr>
-          <w:rFonts w:ascii="Arial" w:hAnsi="Arial" w:cs="Arial"/>
-          <w:sz w:val="20"/>
-          <w:szCs w:val="20"/>
-        </w:rPr>
-        <w:t>144825</w:t>
-      </w:r>
-      <w:r>
-        <w:rPr>
-          <w:rFonts w:ascii="Arial" w:hAnsi="Arial" w:cs="Arial"/>
-          <w:sz w:val="20"/>
-          <w:szCs w:val="20"/>
-        </w:rPr>
-        <w:t xml:space="preserve">, </w:t>
-      </w:r>
-      <w:r>
-        <w:rPr>
-          <w:rFonts w:ascii="Arial" w:hAnsi="Arial" w:cs="Arial"/>
-          <w:sz w:val="20"/>
-          <w:szCs w:val="20"/>
-        </w:rPr>
-        <w:t>145410</w:t>
-      </w:r>
-      <w:r>
-        <w:rPr>
-          <w:rFonts w:ascii="Arial" w:hAnsi="Arial" w:cs="Arial"/>
-          <w:sz w:val="20"/>
-          <w:szCs w:val="20"/>
-        </w:rPr>
-        <w:t xml:space="preserve">, </w:t>
-      </w:r>
-      <w:r>
-        <w:rPr>
-          <w:rFonts w:ascii="Arial" w:hAnsi="Arial" w:cs="Arial"/>
-          <w:sz w:val="20"/>
-          <w:szCs w:val="20"/>
-        </w:rPr>
-        <w:t>145415</w:t>
-      </w:r>
-      <w:r>
-        <w:rPr>
-          <w:rFonts w:ascii="Arial" w:hAnsi="Arial" w:cs="Arial"/>
-          <w:sz w:val="20"/>
-          <w:szCs w:val="20"/>
-        </w:rPr>
-        <w:t xml:space="preserve">, </w:t>
-      </w:r>
-      <w:r>
-        <w:rPr>
-          <w:rFonts w:ascii="Arial" w:hAnsi="Arial" w:cs="Arial"/>
-          <w:sz w:val="20"/>
-          <w:szCs w:val="20"/>
-        </w:rPr>
-        <w:t>145420</w:t>
-      </w:r>
-      <w:r>
-        <w:rPr>
-          <w:rFonts w:ascii="Arial" w:hAnsi="Arial" w:cs="Arial"/>
-          <w:sz w:val="20"/>
-          <w:szCs w:val="20"/>
-        </w:rPr>
-        <w:t xml:space="preserve">, </w:t>
-      </w:r>
-      <w:r>
-        <w:rPr>
-          <w:rFonts w:ascii="Arial" w:hAnsi="Arial" w:cs="Arial"/>
-          <w:sz w:val="20"/>
-          <w:szCs w:val="20"/>
-        </w:rPr>
-        <w:t>145425</w:t>
-      </w:r>
-      <w:r>
-        <w:rPr>
-          <w:rFonts w:ascii="Arial" w:hAnsi="Arial" w:cs="Arial"/>
-          <w:sz w:val="20"/>
-          <w:szCs w:val="20"/>
-        </w:rPr>
-        <w:t xml:space="preserve">, </w:t>
-      </w:r>
-      <w:r>
-        <w:rPr>
-          <w:rFonts w:ascii="Arial" w:hAnsi="Arial" w:cs="Arial"/>
-          <w:sz w:val="20"/>
-          <w:szCs w:val="20"/>
-        </w:rPr>
-        <w:t>145510</w:t>
-      </w:r>
-      <w:r>
-        <w:rPr>
-          <w:rFonts w:ascii="Arial" w:hAnsi="Arial" w:cs="Arial"/>
-          <w:sz w:val="20"/>
-          <w:szCs w:val="20"/>
-        </w:rPr>
-        <w:t xml:space="preserve">, </w:t>
-      </w:r>
-      <w:r>
-        <w:rPr>
-          <w:rFonts w:ascii="Arial" w:hAnsi="Arial" w:cs="Arial"/>
-          <w:sz w:val="20"/>
-          <w:szCs w:val="20"/>
-        </w:rPr>
-        <w:t>145515</w:t>
-      </w:r>
-      <w:r>
-        <w:rPr>
-          <w:rFonts w:ascii="Arial" w:hAnsi="Arial" w:cs="Arial"/>
-          <w:sz w:val="20"/>
-          <w:szCs w:val="20"/>
-        </w:rPr>
-        <w:t xml:space="preserve">, </w:t>
-      </w:r>
-      <w:r>
-        <w:rPr>
-          <w:rFonts w:ascii="Arial" w:hAnsi="Arial" w:cs="Arial"/>
-          <w:sz w:val="20"/>
-          <w:szCs w:val="20"/>
-        </w:rPr>
-        <w:t>145520</w:t>
-      </w:r>
-      <w:r>
-        <w:rPr>
-          <w:rFonts w:ascii="Arial" w:hAnsi="Arial" w:cs="Arial"/>
-          <w:sz w:val="20"/>
-          <w:szCs w:val="20"/>
-        </w:rPr>
-        <w:t xml:space="preserve">, </w:t>
-      </w:r>
-      <w:r>
-        <w:rPr>
-          <w:rFonts w:ascii="Arial" w:hAnsi="Arial" w:cs="Arial"/>
-          <w:sz w:val="20"/>
-          <w:szCs w:val="20"/>
-        </w:rPr>
-        <w:t>145525</w:t>
-      </w:r>
-      <w:r>
-        <w:rPr>
-          <w:rFonts w:ascii="Arial" w:hAnsi="Arial" w:cs="Arial"/>
-          <w:sz w:val="20"/>
-          <w:szCs w:val="20"/>
-        </w:rPr>
-        <w:t xml:space="preserve">, </w:t>
-      </w:r>
-      <w:r>
-        <w:rPr>
-          <w:rFonts w:ascii="Arial" w:hAnsi="Arial" w:cs="Arial"/>
-          <w:sz w:val="20"/>
-          <w:szCs w:val="20"/>
-        </w:rPr>
-        <w:t>146110</w:t>
-      </w:r>
-      <w:r>
-        <w:rPr>
-          <w:rFonts w:ascii="Arial" w:hAnsi="Arial" w:cs="Arial"/>
-          <w:sz w:val="20"/>
-          <w:szCs w:val="20"/>
-        </w:rPr>
-        <w:t xml:space="preserve">, </w:t>
-      </w:r>
-      <w:r>
-        <w:rPr>
-          <w:rFonts w:ascii="Arial" w:hAnsi="Arial" w:cs="Arial"/>
-          <w:sz w:val="20"/>
-          <w:szCs w:val="20"/>
-        </w:rPr>
-        <w:t>146115</w:t>
-      </w:r>
-      <w:r>
-        <w:rPr>
-          <w:rFonts w:ascii="Arial" w:hAnsi="Arial" w:cs="Arial"/>
-          <w:sz w:val="20"/>
-          <w:szCs w:val="20"/>
-        </w:rPr>
-        <w:t xml:space="preserve">, </w:t>
-      </w:r>
-      <w:r>
-        <w:rPr>
-          <w:rFonts w:ascii="Arial" w:hAnsi="Arial" w:cs="Arial"/>
-          <w:sz w:val="20"/>
-          <w:szCs w:val="20"/>
-        </w:rPr>
-        <w:t>146120</w:t>
-      </w:r>
-      <w:r>
-        <w:rPr>
-          <w:rFonts w:ascii="Arial" w:hAnsi="Arial" w:cs="Arial"/>
-          <w:sz w:val="20"/>
-          <w:szCs w:val="20"/>
-        </w:rPr>
-        <w:t xml:space="preserve">, </w:t>
-      </w:r>
-      <w:r>
-        <w:rPr>
-          <w:rFonts w:ascii="Arial" w:hAnsi="Arial" w:cs="Arial"/>
-          <w:sz w:val="20"/>
-          <w:szCs w:val="20"/>
-        </w:rPr>
-        <w:t>146125</w:t>
-      </w:r>
-      <w:r>
-        <w:rPr>
-          <w:rFonts w:ascii="Arial" w:hAnsi="Arial" w:cs="Arial"/>
-          <w:sz w:val="20"/>
-          <w:szCs w:val="20"/>
-        </w:rPr>
-        <w:t xml:space="preserve">, </w:t>
-      </w:r>
-      <w:r>
-        <w:rPr>
-          <w:rFonts w:ascii="Arial" w:hAnsi="Arial" w:cs="Arial"/>
-          <w:sz w:val="20"/>
-          <w:szCs w:val="20"/>
-        </w:rPr>
-        <w:t>146210</w:t>
-      </w:r>
-      <w:r>
-        <w:rPr>
-          <w:rFonts w:ascii="Arial" w:hAnsi="Arial" w:cs="Arial"/>
-          <w:sz w:val="20"/>
-          <w:szCs w:val="20"/>
-        </w:rPr>
-        <w:t xml:space="preserve">, </w:t>
-      </w:r>
-      <w:r>
-        <w:rPr>
-          <w:rFonts w:ascii="Arial" w:hAnsi="Arial" w:cs="Arial"/>
-          <w:sz w:val="20"/>
-          <w:szCs w:val="20"/>
-        </w:rPr>
-        <w:t>146215</w:t>
-      </w:r>
-      <w:r>
-        <w:rPr>
-          <w:rFonts w:ascii="Arial" w:hAnsi="Arial" w:cs="Arial"/>
-          <w:sz w:val="20"/>
-          <w:szCs w:val="20"/>
-        </w:rPr>
-        <w:t xml:space="preserve">, </w:t>
-      </w:r>
-      <w:r>
-        <w:rPr>
-          <w:rFonts w:ascii="Arial" w:hAnsi="Arial" w:cs="Arial"/>
-          <w:sz w:val="20"/>
-          <w:szCs w:val="20"/>
-        </w:rPr>
-        <w:t>146220</w:t>
-      </w:r>
-      <w:r>
-        <w:rPr>
-          <w:rFonts w:ascii="Arial" w:hAnsi="Arial" w:cs="Arial"/>
-          <w:sz w:val="20"/>
-          <w:szCs w:val="20"/>
-        </w:rPr>
-        <w:t xml:space="preserve">, </w:t>
-      </w:r>
-      <w:r>
-        <w:rPr>
-          <w:rFonts w:ascii="Arial" w:hAnsi="Arial" w:cs="Arial"/>
-          <w:sz w:val="20"/>
-          <w:szCs w:val="20"/>
-        </w:rPr>
-        <w:t>146225</w:t>
-      </w:r>
-      <w:r>
-        <w:rPr>
-          <w:rFonts w:ascii="Arial" w:hAnsi="Arial" w:cs="Arial"/>
-          <w:sz w:val="20"/>
-          <w:szCs w:val="20"/>
-        </w:rPr>
-        <w:t xml:space="preserve"> </w:t>
-      </w:r>
-      <w:r>
-        <w:rPr>
-          <w:rFonts w:ascii="Arial" w:hAnsi="Arial" w:cs="Arial"/>
-          <w:sz w:val="20"/>
-          <w:szCs w:val="20"/>
-        </w:rPr>
-        <w:t xml:space="preserve"> y </w:t>
-      </w:r>
-      <w:r>
-        <w:rPr>
-          <w:rFonts w:ascii="Arial" w:eastAsia="Times New Roman" w:hAnsi="Arial" w:cs="Arial"/>
-          <w:sz w:val="20"/>
-          <w:szCs w:val="20"/>
-          <w:shd w:val="clear" w:color="auto" w:fill="FFFFFF"/>
-        </w:rPr>
-        <w:t xml:space="preserve"> luego se </w:t>
-      </w:r>
-      <w:r>
-        <w:rPr>
-          <w:rFonts w:ascii="Arial" w:hAnsi="Arial" w:cs="Arial"/>
-          <w:sz w:val="20"/>
-          <w:szCs w:val="20"/>
-        </w:rPr>
-        <w:t>deben totalizar (Sumar) todos los valores</w:t>
-      </w:r>
-      <w:r>
-        <w:rPr>
-          <w:rFonts w:ascii="Arial" w:hAnsi="Arial" w:cs="Arial"/>
-          <w:sz w:val="20"/>
-          <w:szCs w:val="20"/>
-        </w:rPr>
-        <w:t xml:space="preserve"> filtrados</w:t>
-      </w:r>
-      <w:r>
-        <w:rPr>
-          <w:rFonts w:ascii="Arial" w:hAnsi="Arial" w:cs="Arial"/>
-          <w:sz w:val="20"/>
-          <w:szCs w:val="20"/>
-        </w:rPr>
-        <w:t xml:space="preserve"> de la Columna</w:t>
-      </w:r>
-      <w:r>
-        <w:rPr>
-          <w:rFonts w:ascii="Arial" w:hAnsi="Arial" w:cs="Arial"/>
-          <w:sz w:val="20"/>
-          <w:szCs w:val="20"/>
-        </w:rPr>
-        <w:t xml:space="preserve">.    </w:t>
-      </w:r>
-    </w:p>
-    <w:p>
-      <w:pPr>
-        <w:spacing w:line="240" w:lineRule="auto"/>
-        <w:jc w:val="both"/>
-        <w:rPr>
-          <w:rFonts w:ascii="Arial" w:hAnsi="Arial" w:cs="Arial"/>
-          <w:sz w:val="20"/>
-          <w:szCs w:val="20"/>
-        </w:rPr>
-      </w:pPr>
-      <w:r>
-        <w:rPr>
-          <w:rFonts w:ascii="Arial" w:hAnsi="Arial" w:cs="Arial"/>
-          <w:sz w:val="20"/>
-          <w:szCs w:val="20"/>
-        </w:rPr>
-        <w:t xml:space="preserve">Q: </w:t>
-      </w:r>
-      <w:proofErr w:type="spellStart"/>
-      <w:r>
-        <w:rPr>
-          <w:rFonts w:ascii="Arial" w:hAnsi="Arial" w:cs="Arial"/>
-          <w:sz w:val="20"/>
-          <w:szCs w:val="20"/>
-        </w:rPr>
-        <w:t>SaldoCapital</w:t>
-      </w:r>
-      <w:proofErr w:type="spellEnd"/>
-      <w:r>
-        <w:rPr>
-          <w:rFonts w:ascii="Arial" w:hAnsi="Arial" w:cs="Arial"/>
-          <w:sz w:val="20"/>
-          <w:szCs w:val="20"/>
-        </w:rPr>
-        <w:t xml:space="preserve"> del archivo </w:t>
-      </w:r>
-      <w:r>
-        <w:rPr>
-          <w:rFonts w:ascii="Arial" w:hAnsi="Arial" w:cs="Arial"/>
-          <w:b/>
-          <w:bCs/>
-          <w:sz w:val="20"/>
-          <w:szCs w:val="20"/>
-          <w:lang w:val="es-ES"/>
-        </w:rPr>
-        <w:t>“</w:t>
-      </w:r>
-      <w:r>
-        <w:rPr>
-          <w:rFonts w:ascii="Arial" w:hAnsi="Arial" w:cs="Arial"/>
-          <w:b/>
-          <w:bCs/>
-          <w:sz w:val="20"/>
-          <w:szCs w:val="20"/>
-        </w:rPr>
-        <w:t xml:space="preserve">INFORME INDIVIDUAL DE </w:t>
-      </w:r>
-      <w:proofErr w:type="gramStart"/>
-      <w:r>
-        <w:rPr>
-          <w:rFonts w:ascii="Arial" w:hAnsi="Arial" w:cs="Arial"/>
-          <w:b/>
-          <w:bCs/>
-          <w:sz w:val="20"/>
-          <w:szCs w:val="20"/>
-        </w:rPr>
-        <w:t>CARTERA  DE</w:t>
-      </w:r>
-      <w:proofErr w:type="gramEnd"/>
-      <w:r>
-        <w:rPr>
-          <w:rFonts w:ascii="Arial" w:hAnsi="Arial" w:cs="Arial"/>
-          <w:b/>
-          <w:bCs/>
-          <w:sz w:val="20"/>
-          <w:szCs w:val="20"/>
-        </w:rPr>
-        <w:t xml:space="preserve"> CREDITO (MODIFICADO)</w:t>
+        </w:rPr>
+        <w:t>INFORME INDIVIDUAL DE CARTERA  DE CREDITO (MODIFICADO)</w:t>
       </w:r>
       <w:r>
         <w:rPr>
@@ -3701,7 +3556,6 @@
         </w:rPr>
         <w:t xml:space="preserve">Saldo </w:t>
       </w:r>
-      <w:proofErr w:type="gramStart"/>
       <w:r>
         <w:rPr>
           <w:rFonts w:ascii="Arial" w:eastAsia="Times New Roman" w:hAnsi="Arial" w:cs="Arial"/>
@@ -3730,7 +3584,6 @@
         </w:rPr>
         <w:t>del</w:t>
       </w:r>
-      <w:proofErr w:type="gramEnd"/>
       <w:r>
         <w:rPr>
           <w:rFonts w:ascii="Arial" w:hAnsi="Arial" w:cs="Arial"/>
@@ -3796,16 +3649,7 @@
           <w:sz w:val="20"/>
           <w:szCs w:val="20"/>
         </w:rPr>
-        <w:t xml:space="preserve">: </w:t>
-      </w:r>
-      <w:proofErr w:type="spellStart"/>
-      <w:r>
-        <w:rPr>
-          <w:rFonts w:ascii="Arial" w:hAnsi="Arial" w:cs="Arial"/>
-          <w:sz w:val="20"/>
-          <w:szCs w:val="20"/>
-        </w:rPr>
-        <w:t>Saldo</w:t>
+        <w:t>: Saldo</w:t>
       </w:r>
       <w:r>
         <w:rPr>
@@ -3815,7 +3659,6 @@
         </w:rPr>
         <w:t>Total</w:t>
       </w:r>
-      <w:proofErr w:type="spellEnd"/>
       <w:r>
         <w:rPr>
           <w:rFonts w:ascii="Arial" w:hAnsi="Arial" w:cs="Arial"/>
@@ -3929,7 +3772,6 @@
         </w:rPr>
         <w:t xml:space="preserve"> </w:t>
       </w:r>
-      <w:proofErr w:type="gramStart"/>
       <w:r>
         <w:rPr>
           <w:rFonts w:ascii="Arial" w:hAnsi="Arial" w:cs="Arial"/>
@@ -3948,8 +3790,6 @@
         </w:rPr>
         <w:t>:“</w:t>
       </w:r>
-      <w:proofErr w:type="spellStart"/>
-      <w:proofErr w:type="gramEnd"/>
       <w:r>
         <w:rPr>
           <w:rFonts w:ascii="Arial" w:eastAsia="Times New Roman" w:hAnsi="Arial" w:cs="Arial"/>
@@ -3959,19 +3799,7 @@
           <w:szCs w:val="20"/>
           <w:lang w:eastAsia="es-CO"/>
         </w:rPr>
-        <w:t>SaldoCapital</w:t>
-      </w:r>
-      <w:proofErr w:type="spellEnd"/>
-      <w:r>
-        <w:rPr>
-          <w:rFonts w:ascii="Arial" w:eastAsia="Times New Roman" w:hAnsi="Arial" w:cs="Arial"/>
-          <w:b/>
-          <w:bCs/>
-          <w:sz w:val="20"/>
-          <w:szCs w:val="20"/>
-          <w:lang w:eastAsia="es-CO"/>
-        </w:rPr>
-        <w:t xml:space="preserve"> mora mayor a 1 mes”</w:t>
+        <w:t>SaldoCapital mora mayor a 1 mes”</w:t>
       </w:r>
       <w:r>
         <w:rPr>
@@ -4287,27 +4115,7 @@
           <w:szCs w:val="20"/>
           <w:highlight w:val="green"/>
         </w:rPr>
-        <w:t>Diligenciar la hoja “</w:t>
-      </w:r>
-      <w:proofErr w:type="spellStart"/>
-      <w:r>
-        <w:rPr>
-          <w:rFonts w:cs="Arial"/>
-          <w:sz w:val="20"/>
-          <w:szCs w:val="20"/>
-          <w:highlight w:val="green"/>
-        </w:rPr>
-        <w:t>ActivosLiquidos</w:t>
-      </w:r>
-      <w:proofErr w:type="spellEnd"/>
-      <w:r>
-        <w:rPr>
-          <w:rFonts w:cs="Arial"/>
-          <w:sz w:val="20"/>
-          <w:szCs w:val="20"/>
-          <w:highlight w:val="green"/>
-        </w:rPr>
-        <w:t>”</w:t>
+        <w:t>Diligenciar la hoja “ActivosLiquidos”</w:t>
       </w:r>
     </w:p>
     <w:p>
@@ -4882,27 +4690,7 @@
           <w:szCs w:val="20"/>
           <w:lang w:val="es-ES"/>
         </w:rPr>
-        <w:t>Diligenciar la hoja “</w:t>
-      </w:r>
-      <w:proofErr w:type="spellStart"/>
-      <w:r>
-        <w:rPr>
-          <w:rFonts w:ascii="Arial" w:hAnsi="Arial" w:cs="Arial"/>
-          <w:sz w:val="20"/>
-          <w:szCs w:val="20"/>
-          <w:lang w:val="es-ES"/>
-        </w:rPr>
-        <w:t>ActivosLiquidos</w:t>
-      </w:r>
-      <w:proofErr w:type="spellEnd"/>
-      <w:r>
-        <w:rPr>
-          <w:rFonts w:ascii="Arial" w:hAnsi="Arial" w:cs="Arial"/>
-          <w:sz w:val="20"/>
-          <w:szCs w:val="20"/>
-          <w:lang w:val="es-ES"/>
-        </w:rPr>
-        <w:t>” llenado las casillas con los valores correspondientes de la siguiente forma:</w:t>
+        <w:t>Diligenciar la hoja “ActivosLiquidos” llenado las casillas con los valores correspondientes de la siguiente forma:</w:t>
       </w:r>
     </w:p>
     <w:p>
@@ -5479,27 +5267,7 @@
                 <w:szCs w:val="20"/>
                 <w:lang w:val="es-CO"/>
               </w:rPr>
-              <w:t xml:space="preserve"> “</w:t>
-            </w:r>
-            <w:proofErr w:type="spellStart"/>
-            <w:r>
-              <w:rPr>
-                <w:rFonts w:ascii="Arial" w:hAnsi="Arial" w:cs="Arial"/>
-                <w:sz w:val="20"/>
-                <w:szCs w:val="20"/>
-                <w:lang w:val="es-CO"/>
-              </w:rPr>
-              <w:t>ActivosLiquidos</w:t>
-            </w:r>
-            <w:proofErr w:type="spellEnd"/>
-            <w:r>
-              <w:rPr>
-                <w:rFonts w:ascii="Arial" w:hAnsi="Arial" w:cs="Arial"/>
-                <w:sz w:val="20"/>
-                <w:szCs w:val="20"/>
-                <w:lang w:val="es-CO"/>
-              </w:rPr>
-              <w:t>”</w:t>
+              <w:t xml:space="preserve"> “ActivosLiquidos”</w:t>
             </w:r>
             <w:r>
               <w:rPr>
@@ -5795,9 +5563,8 @@
           <w:highlight w:val="cyan"/>
           <w:lang w:val="es-ES" w:eastAsia="es-CO"/>
         </w:rPr>
-        <w:t xml:space="preserve">Se debe verificar </w:t>
-      </w:r>
-      <w:proofErr w:type="gramStart"/>
+        <w:t xml:space="preserve">Se debe verificar que </w:t>
+      </w:r>
       <w:r>
         <w:rPr>
           <w:rFonts w:ascii="Arial" w:eastAsia="Times New Roman" w:hAnsi="Arial" w:cs="Arial"/>
@@ -5806,7 +5573,7 @@
           <w:highlight w:val="cyan"/>
           <w:lang w:val="es-ES" w:eastAsia="es-CO"/>
         </w:rPr>
-        <w:t xml:space="preserve">que </w:t>
+        <w:t xml:space="preserve"> </w:t>
       </w:r>
       <w:r>
         <w:rPr>
@@ -5816,7 +5583,7 @@
           <w:highlight w:val="cyan"/>
           <w:lang w:val="es-ES" w:eastAsia="es-CO"/>
         </w:rPr>
-        <w:t xml:space="preserve"> </w:t>
+        <w:t xml:space="preserve">la información correspondiente a las </w:t>
       </w:r>
       <w:r>
         <w:rPr>
@@ -5826,9 +5593,8 @@
           <w:highlight w:val="cyan"/>
           <w:lang w:val="es-ES" w:eastAsia="es-CO"/>
         </w:rPr>
-        <w:t>la</w:t>
-      </w:r>
-      <w:proofErr w:type="gramEnd"/>
+        <w:t>casillas</w:t>
+      </w:r>
       <w:r>
         <w:rPr>
           <w:rFonts w:ascii="Arial" w:eastAsia="Times New Roman" w:hAnsi="Arial" w:cs="Arial"/>
@@ -5837,7 +5603,7 @@
           <w:highlight w:val="cyan"/>
           <w:lang w:val="es-ES" w:eastAsia="es-CO"/>
         </w:rPr>
-        <w:t xml:space="preserve"> información correspondiente a las </w:t>
+        <w:t xml:space="preserve"> A2</w:t>
       </w:r>
       <w:r>
         <w:rPr>
@@ -5847,7 +5613,7 @@
           <w:highlight w:val="cyan"/>
           <w:lang w:val="es-ES" w:eastAsia="es-CO"/>
         </w:rPr>
-        <w:t>casillas</w:t>
+        <w:t xml:space="preserve"> y </w:t>
       </w:r>
       <w:r>
         <w:rPr>
@@ -5857,7 +5623,7 @@
           <w:highlight w:val="cyan"/>
           <w:lang w:val="es-ES" w:eastAsia="es-CO"/>
         </w:rPr>
-        <w:t xml:space="preserve"> A2</w:t>
+        <w:t>A</w:t>
       </w:r>
       <w:r>
         <w:rPr>
@@ -5867,7 +5633,7 @@
           <w:highlight w:val="cyan"/>
           <w:lang w:val="es-ES" w:eastAsia="es-CO"/>
         </w:rPr>
-        <w:t xml:space="preserve"> y </w:t>
+        <w:t>3</w:t>
       </w:r>
       <w:r>
         <w:rPr>
@@ -5877,7 +5643,7 @@
           <w:highlight w:val="cyan"/>
           <w:lang w:val="es-ES" w:eastAsia="es-CO"/>
         </w:rPr>
-        <w:t>A</w:t>
+        <w:t xml:space="preserve"> de la</w:t>
       </w:r>
       <w:r>
         <w:rPr>
@@ -5887,7 +5653,7 @@
           <w:highlight w:val="cyan"/>
           <w:lang w:val="es-ES" w:eastAsia="es-CO"/>
         </w:rPr>
-        <w:t>3</w:t>
+        <w:t>s</w:t>
       </w:r>
       <w:r>
         <w:rPr>
@@ -5897,7 +5663,7 @@
           <w:highlight w:val="cyan"/>
           <w:lang w:val="es-ES" w:eastAsia="es-CO"/>
         </w:rPr>
-        <w:t xml:space="preserve"> de la</w:t>
+        <w:t xml:space="preserve"> Hoja</w:t>
       </w:r>
       <w:r>
         <w:rPr>
@@ -5917,7 +5683,7 @@
           <w:highlight w:val="cyan"/>
           <w:lang w:val="es-ES" w:eastAsia="es-CO"/>
         </w:rPr>
-        <w:t xml:space="preserve"> Hoja</w:t>
+        <w:t xml:space="preserve"> “PLANO IRL_ingresos” </w:t>
       </w:r>
       <w:r>
         <w:rPr>
@@ -5927,93 +5693,7 @@
           <w:highlight w:val="cyan"/>
           <w:lang w:val="es-ES" w:eastAsia="es-CO"/>
         </w:rPr>
-        <w:t>s</w:t>
-      </w:r>
-      <w:r>
-        <w:rPr>
-          <w:rFonts w:ascii="Arial" w:eastAsia="Times New Roman" w:hAnsi="Arial" w:cs="Arial"/>
-          <w:sz w:val="20"/>
-          <w:szCs w:val="20"/>
-          <w:highlight w:val="cyan"/>
-          <w:lang w:val="es-ES" w:eastAsia="es-CO"/>
-        </w:rPr>
-        <w:t xml:space="preserve"> “PLANO </w:t>
-      </w:r>
-      <w:proofErr w:type="spellStart"/>
-      <w:r>
-        <w:rPr>
-          <w:rFonts w:ascii="Arial" w:eastAsia="Times New Roman" w:hAnsi="Arial" w:cs="Arial"/>
-          <w:sz w:val="20"/>
-          <w:szCs w:val="20"/>
-          <w:highlight w:val="cyan"/>
-          <w:lang w:val="es-ES" w:eastAsia="es-CO"/>
-        </w:rPr>
-        <w:t>IRL_ingresos</w:t>
-      </w:r>
-      <w:proofErr w:type="spellEnd"/>
-      <w:r>
-        <w:rPr>
-          <w:rFonts w:ascii="Arial" w:eastAsia="Times New Roman" w:hAnsi="Arial" w:cs="Arial"/>
-          <w:sz w:val="20"/>
-          <w:szCs w:val="20"/>
-          <w:highlight w:val="cyan"/>
-          <w:lang w:val="es-ES" w:eastAsia="es-CO"/>
-        </w:rPr>
-        <w:t xml:space="preserve">” </w:t>
-      </w:r>
-      <w:r>
-        <w:rPr>
-          <w:rFonts w:ascii="Arial" w:eastAsia="Times New Roman" w:hAnsi="Arial" w:cs="Arial"/>
-          <w:sz w:val="20"/>
-          <w:szCs w:val="20"/>
-          <w:highlight w:val="cyan"/>
-          <w:lang w:val="es-ES" w:eastAsia="es-CO"/>
-        </w:rPr>
-        <w:t xml:space="preserve">y “PLANO </w:t>
-      </w:r>
-      <w:proofErr w:type="spellStart"/>
-      <w:r>
-        <w:rPr>
-          <w:rFonts w:ascii="Arial" w:eastAsia="Times New Roman" w:hAnsi="Arial" w:cs="Arial"/>
-          <w:sz w:val="20"/>
-          <w:szCs w:val="20"/>
-          <w:highlight w:val="cyan"/>
-          <w:lang w:val="es-ES" w:eastAsia="es-CO"/>
-        </w:rPr>
-        <w:t>IRL_ingresos</w:t>
-      </w:r>
-      <w:proofErr w:type="spellEnd"/>
-      <w:r>
-        <w:rPr>
-          <w:rFonts w:ascii="Arial" w:eastAsia="Times New Roman" w:hAnsi="Arial" w:cs="Arial"/>
-          <w:sz w:val="20"/>
-          <w:szCs w:val="20"/>
-          <w:highlight w:val="cyan"/>
-          <w:lang w:val="es-ES" w:eastAsia="es-CO"/>
-        </w:rPr>
-        <w:t xml:space="preserve"> </w:t>
-      </w:r>
-      <w:proofErr w:type="spellStart"/>
-      <w:r>
-        <w:rPr>
-          <w:rFonts w:ascii="Arial" w:eastAsia="Times New Roman" w:hAnsi="Arial" w:cs="Arial"/>
-          <w:sz w:val="20"/>
-          <w:szCs w:val="20"/>
-          <w:highlight w:val="cyan"/>
-          <w:lang w:val="es-ES" w:eastAsia="es-CO"/>
-        </w:rPr>
-        <w:t>Estres</w:t>
-      </w:r>
-      <w:proofErr w:type="spellEnd"/>
-      <w:r>
-        <w:rPr>
-          <w:rFonts w:ascii="Arial" w:eastAsia="Times New Roman" w:hAnsi="Arial" w:cs="Arial"/>
-          <w:sz w:val="20"/>
-          <w:szCs w:val="20"/>
-          <w:highlight w:val="cyan"/>
-          <w:lang w:val="es-ES" w:eastAsia="es-CO"/>
-        </w:rPr>
-        <w:t xml:space="preserve">” </w:t>
+        <w:t xml:space="preserve">y “PLANO IRL_ingresos Estres” </w:t>
       </w:r>
       <w:r>
         <w:rPr>
@@ -6183,27 +5863,7 @@
                 <w:szCs w:val="20"/>
                 <w:lang w:val="es-CO"/>
               </w:rPr>
-              <w:t>“</w:t>
-            </w:r>
-            <w:proofErr w:type="spellStart"/>
-            <w:r>
-              <w:rPr>
-                <w:rFonts w:ascii="Arial" w:hAnsi="Arial" w:cs="Arial"/>
-                <w:sz w:val="20"/>
-                <w:szCs w:val="20"/>
-                <w:lang w:val="es-CO"/>
-              </w:rPr>
-              <w:t>ActivosLiquidos</w:t>
-            </w:r>
-            <w:proofErr w:type="spellEnd"/>
-            <w:r>
-              <w:rPr>
-                <w:rFonts w:ascii="Arial" w:hAnsi="Arial" w:cs="Arial"/>
-                <w:sz w:val="20"/>
-                <w:szCs w:val="20"/>
-                <w:lang w:val="es-CO"/>
-              </w:rPr>
-              <w:t>”</w:t>
+              <w:t>“ActivosLiquidos”</w:t>
             </w:r>
           </w:p>
           <w:p>
@@ -6593,73 +6253,7 @@
           <w:highlight w:val="cyan"/>
           <w:lang w:val="es-ES" w:eastAsia="es-CO"/>
         </w:rPr>
-        <w:t xml:space="preserve">de las Hojas “PLANO </w:t>
-      </w:r>
-      <w:proofErr w:type="spellStart"/>
-      <w:r>
-        <w:rPr>
-          <w:rFonts w:ascii="Arial" w:eastAsia="Times New Roman" w:hAnsi="Arial" w:cs="Arial"/>
-          <w:sz w:val="20"/>
-          <w:szCs w:val="20"/>
-          <w:highlight w:val="cyan"/>
-          <w:lang w:val="es-ES" w:eastAsia="es-CO"/>
-        </w:rPr>
-        <w:t>IRL_ingresos</w:t>
-      </w:r>
-      <w:proofErr w:type="spellEnd"/>
-      <w:r>
-        <w:rPr>
-          <w:rFonts w:ascii="Arial" w:eastAsia="Times New Roman" w:hAnsi="Arial" w:cs="Arial"/>
-          <w:sz w:val="20"/>
-          <w:szCs w:val="20"/>
-          <w:highlight w:val="cyan"/>
-          <w:lang w:val="es-ES" w:eastAsia="es-CO"/>
-        </w:rPr>
-        <w:t xml:space="preserve">” y “PLANO </w:t>
-      </w:r>
-      <w:proofErr w:type="spellStart"/>
-      <w:r>
-        <w:rPr>
-          <w:rFonts w:ascii="Arial" w:eastAsia="Times New Roman" w:hAnsi="Arial" w:cs="Arial"/>
-          <w:sz w:val="20"/>
-          <w:szCs w:val="20"/>
-          <w:highlight w:val="cyan"/>
-          <w:lang w:val="es-ES" w:eastAsia="es-CO"/>
-        </w:rPr>
-        <w:t>IRL_ingresos</w:t>
-      </w:r>
-      <w:proofErr w:type="spellEnd"/>
-      <w:r>
-        <w:rPr>
-          <w:rFonts w:ascii="Arial" w:eastAsia="Times New Roman" w:hAnsi="Arial" w:cs="Arial"/>
-          <w:sz w:val="20"/>
-          <w:szCs w:val="20"/>
-          <w:highlight w:val="cyan"/>
-          <w:lang w:val="es-ES" w:eastAsia="es-CO"/>
-        </w:rPr>
-        <w:t xml:space="preserve"> </w:t>
-      </w:r>
-      <w:proofErr w:type="spellStart"/>
-      <w:r>
-        <w:rPr>
-          <w:rFonts w:ascii="Arial" w:eastAsia="Times New Roman" w:hAnsi="Arial" w:cs="Arial"/>
-          <w:sz w:val="20"/>
-          <w:szCs w:val="20"/>
-          <w:highlight w:val="cyan"/>
-          <w:lang w:val="es-ES" w:eastAsia="es-CO"/>
-        </w:rPr>
-        <w:t>Estres</w:t>
-      </w:r>
-      <w:proofErr w:type="spellEnd"/>
-      <w:r>
-        <w:rPr>
-          <w:rFonts w:ascii="Arial" w:eastAsia="Times New Roman" w:hAnsi="Arial" w:cs="Arial"/>
-          <w:sz w:val="20"/>
-          <w:szCs w:val="20"/>
-          <w:highlight w:val="cyan"/>
-          <w:lang w:val="es-ES" w:eastAsia="es-CO"/>
-        </w:rPr>
-        <w:t xml:space="preserve">” </w:t>
+        <w:t xml:space="preserve">de las Hojas “PLANO IRL_ingresos” y “PLANO IRL_ingresos Estres” </w:t>
       </w:r>
       <w:r>
         <w:rPr>
@@ -6907,27 +6501,7 @@
                 <w:szCs w:val="20"/>
                 <w:lang w:val="es-CO"/>
               </w:rPr>
-              <w:t xml:space="preserve"> “</w:t>
-            </w:r>
-            <w:proofErr w:type="spellStart"/>
-            <w:r>
-              <w:rPr>
-                <w:rFonts w:ascii="Arial" w:hAnsi="Arial" w:cs="Arial"/>
-                <w:sz w:val="20"/>
-                <w:szCs w:val="20"/>
-                <w:lang w:val="es-CO"/>
-              </w:rPr>
-              <w:t>ActivosLiquidos</w:t>
-            </w:r>
-            <w:proofErr w:type="spellEnd"/>
-            <w:r>
-              <w:rPr>
-                <w:rFonts w:ascii="Arial" w:hAnsi="Arial" w:cs="Arial"/>
-                <w:sz w:val="20"/>
-                <w:szCs w:val="20"/>
-                <w:lang w:val="es-CO"/>
-              </w:rPr>
-              <w:t>”</w:t>
+              <w:t xml:space="preserve"> “ActivosLiquidos”</w:t>
             </w:r>
           </w:p>
           <w:p>
@@ -7897,73 +7471,7 @@
           <w:highlight w:val="cyan"/>
           <w:lang w:val="es-ES" w:eastAsia="es-CO"/>
         </w:rPr>
-        <w:t xml:space="preserve"> de las Hojas “PLANO </w:t>
-      </w:r>
-      <w:proofErr w:type="spellStart"/>
-      <w:r>
-        <w:rPr>
-          <w:rFonts w:ascii="Arial" w:eastAsia="Times New Roman" w:hAnsi="Arial" w:cs="Arial"/>
-          <w:sz w:val="20"/>
-          <w:szCs w:val="20"/>
-          <w:highlight w:val="cyan"/>
-          <w:lang w:val="es-ES" w:eastAsia="es-CO"/>
-        </w:rPr>
-        <w:t>IRL_ingresos</w:t>
-      </w:r>
-      <w:proofErr w:type="spellEnd"/>
-      <w:r>
-        <w:rPr>
-          <w:rFonts w:ascii="Arial" w:eastAsia="Times New Roman" w:hAnsi="Arial" w:cs="Arial"/>
-          <w:sz w:val="20"/>
-          <w:szCs w:val="20"/>
-          <w:highlight w:val="cyan"/>
-          <w:lang w:val="es-ES" w:eastAsia="es-CO"/>
-        </w:rPr>
-        <w:t xml:space="preserve">” y “PLANO </w:t>
-      </w:r>
-      <w:proofErr w:type="spellStart"/>
-      <w:r>
-        <w:rPr>
-          <w:rFonts w:ascii="Arial" w:eastAsia="Times New Roman" w:hAnsi="Arial" w:cs="Arial"/>
-          <w:sz w:val="20"/>
-          <w:szCs w:val="20"/>
-          <w:highlight w:val="cyan"/>
-          <w:lang w:val="es-ES" w:eastAsia="es-CO"/>
-        </w:rPr>
-        <w:t>IRL_ingresos</w:t>
-      </w:r>
-      <w:proofErr w:type="spellEnd"/>
-      <w:r>
-        <w:rPr>
-          <w:rFonts w:ascii="Arial" w:eastAsia="Times New Roman" w:hAnsi="Arial" w:cs="Arial"/>
-          <w:sz w:val="20"/>
-          <w:szCs w:val="20"/>
-          <w:highlight w:val="cyan"/>
-          <w:lang w:val="es-ES" w:eastAsia="es-CO"/>
-        </w:rPr>
-        <w:t xml:space="preserve"> </w:t>
-      </w:r>
-      <w:proofErr w:type="spellStart"/>
-      <w:r>
-        <w:rPr>
-          <w:rFonts w:ascii="Arial" w:eastAsia="Times New Roman" w:hAnsi="Arial" w:cs="Arial"/>
-          <w:sz w:val="20"/>
-          <w:szCs w:val="20"/>
-          <w:highlight w:val="cyan"/>
-          <w:lang w:val="es-ES" w:eastAsia="es-CO"/>
-        </w:rPr>
-        <w:t>Estres</w:t>
-      </w:r>
-      <w:proofErr w:type="spellEnd"/>
-      <w:r>
-        <w:rPr>
-          <w:rFonts w:ascii="Arial" w:eastAsia="Times New Roman" w:hAnsi="Arial" w:cs="Arial"/>
-          <w:sz w:val="20"/>
-          <w:szCs w:val="20"/>
-          <w:highlight w:val="cyan"/>
-          <w:lang w:val="es-ES" w:eastAsia="es-CO"/>
-        </w:rPr>
-        <w:t>” se diligencien automáticamente.</w:t>
+        <w:t xml:space="preserve"> de las Hojas “PLANO IRL_ingresos” y “PLANO IRL_ingresos Estres” se diligencien automáticamente.</w:t>
       </w:r>
     </w:p>
     <w:p>
@@ -8193,19 +7701,8 @@
           <w:szCs w:val="20"/>
           <w:lang w:val="es-ES"/>
         </w:rPr>
-        <w:t xml:space="preserve">R. cartera Vivienda libranza”, “R. cartera </w:t>
-      </w:r>
-      <w:proofErr w:type="gramStart"/>
-      <w:r>
-        <w:rPr>
-          <w:rFonts w:ascii="Arial" w:hAnsi="Arial" w:cs="Arial"/>
-          <w:sz w:val="20"/>
-          <w:szCs w:val="20"/>
-          <w:lang w:val="es-ES"/>
-        </w:rPr>
-        <w:t>Microcrédito ”</w:t>
-      </w:r>
-      <w:proofErr w:type="gramEnd"/>
+        <w:t>R. cartera Vivienda libranza”, “R. cartera Microcrédito ”</w:t>
+      </w:r>
       <w:r>
         <w:rPr>
           <w:rFonts w:ascii="Arial" w:hAnsi="Arial" w:cs="Arial"/>
@@ -8400,27 +7897,7 @@
                 <w:szCs w:val="20"/>
                 <w:lang w:val="es-CO"/>
               </w:rPr>
-              <w:t xml:space="preserve">INFORME INDIVIDUAL DE </w:t>
-            </w:r>
-            <w:proofErr w:type="gramStart"/>
-            <w:r>
-              <w:rPr>
-                <w:rFonts w:ascii="Arial" w:hAnsi="Arial" w:cs="Arial"/>
-                <w:sz w:val="20"/>
-                <w:szCs w:val="20"/>
-                <w:lang w:val="es-CO"/>
-              </w:rPr>
-              <w:t>CARTERA  DE</w:t>
-            </w:r>
-            <w:proofErr w:type="gramEnd"/>
-            <w:r>
-              <w:rPr>
-                <w:rFonts w:ascii="Arial" w:hAnsi="Arial" w:cs="Arial"/>
-                <w:sz w:val="20"/>
-                <w:szCs w:val="20"/>
-                <w:lang w:val="es-CO"/>
-              </w:rPr>
-              <w:t xml:space="preserve"> CREDITO (MODIFICADO)</w:t>
+              <w:t>INFORME INDIVIDUAL DE CARTERA  DE CREDITO (MODIFICADO)</w:t>
             </w:r>
           </w:p>
           <w:p>
@@ -8497,7 +7974,6 @@
               </w:rPr>
               <w:t xml:space="preserve">“R. cartera </w:t>
             </w:r>
-            <w:proofErr w:type="spellStart"/>
             <w:r>
               <w:rPr>
                 <w:rFonts w:ascii="Arial" w:hAnsi="Arial" w:cs="Arial"/>
@@ -8507,7 +7983,6 @@
               </w:rPr>
               <w:t>xxxxxxxxxxxx</w:t>
             </w:r>
-            <w:proofErr w:type="spellEnd"/>
             <w:r>
               <w:rPr>
                 <w:rFonts w:ascii="Arial" w:hAnsi="Arial" w:cs="Arial"/>
@@ -8566,27 +8041,7 @@
                 <w:szCs w:val="20"/>
                 <w:lang w:eastAsia="es-CO"/>
               </w:rPr>
-              <w:t>E “</w:t>
-            </w:r>
-            <w:proofErr w:type="spellStart"/>
-            <w:r>
-              <w:rPr>
-                <w:rFonts w:ascii="Arial" w:eastAsia="Times New Roman" w:hAnsi="Arial" w:cs="Arial"/>
-                <w:sz w:val="20"/>
-                <w:szCs w:val="20"/>
-                <w:lang w:eastAsia="es-CO"/>
-              </w:rPr>
-              <w:t>NroCredito</w:t>
-            </w:r>
-            <w:proofErr w:type="spellEnd"/>
-            <w:r>
-              <w:rPr>
-                <w:rFonts w:ascii="Arial" w:eastAsia="Times New Roman" w:hAnsi="Arial" w:cs="Arial"/>
-                <w:sz w:val="20"/>
-                <w:szCs w:val="20"/>
-                <w:lang w:eastAsia="es-CO"/>
-              </w:rPr>
-              <w:t>”</w:t>
+              <w:t>E “NroCredito”</w:t>
             </w:r>
           </w:p>
         </w:tc>
@@ -8624,7 +8079,6 @@
               </w:rPr>
               <w:t xml:space="preserve"> </w:t>
             </w:r>
-            <w:proofErr w:type="spellStart"/>
             <w:r>
               <w:rPr>
                 <w:rFonts w:ascii="Arial" w:eastAsia="Times New Roman" w:hAnsi="Arial" w:cs="Arial"/>
@@ -8634,19 +8088,7 @@
                 <w:szCs w:val="20"/>
                 <w:lang w:eastAsia="es-CO"/>
               </w:rPr>
-              <w:t>NroCredito</w:t>
-            </w:r>
-            <w:proofErr w:type="spellEnd"/>
-            <w:r>
-              <w:rPr>
-                <w:rFonts w:ascii="Arial" w:eastAsia="Times New Roman" w:hAnsi="Arial" w:cs="Arial"/>
-                <w:b/>
-                <w:bCs/>
-                <w:sz w:val="20"/>
-                <w:szCs w:val="20"/>
-                <w:lang w:eastAsia="es-CO"/>
-              </w:rPr>
-              <w:t>”</w:t>
+              <w:t>NroCredito”</w:t>
             </w:r>
           </w:p>
         </w:tc>
@@ -8674,27 +8116,7 @@
                 <w:szCs w:val="20"/>
                 <w:lang w:eastAsia="es-CO"/>
               </w:rPr>
-              <w:t>O “</w:t>
-            </w:r>
-            <w:proofErr w:type="spellStart"/>
-            <w:r>
-              <w:rPr>
-                <w:rFonts w:ascii="Arial" w:eastAsia="Times New Roman" w:hAnsi="Arial" w:cs="Arial"/>
-                <w:sz w:val="20"/>
-                <w:szCs w:val="20"/>
-                <w:lang w:eastAsia="es-CO"/>
-              </w:rPr>
-              <w:t>ValorPrestamo</w:t>
-            </w:r>
-            <w:proofErr w:type="spellEnd"/>
-            <w:r>
-              <w:rPr>
-                <w:rFonts w:ascii="Arial" w:eastAsia="Times New Roman" w:hAnsi="Arial" w:cs="Arial"/>
-                <w:sz w:val="20"/>
-                <w:szCs w:val="20"/>
-                <w:lang w:eastAsia="es-CO"/>
-              </w:rPr>
-              <w:t>”</w:t>
+              <w:t>O “ValorPrestamo”</w:t>
             </w:r>
           </w:p>
         </w:tc>
@@ -8722,31 +8144,7 @@
                 <w:szCs w:val="20"/>
                 <w:lang w:eastAsia="es-CO"/>
               </w:rPr>
-              <w:t>B “</w:t>
-            </w:r>
-            <w:proofErr w:type="spellStart"/>
-            <w:r>
-              <w:rPr>
-                <w:rFonts w:ascii="Arial" w:eastAsia="Times New Roman" w:hAnsi="Arial" w:cs="Arial"/>
-                <w:b/>
-                <w:bCs/>
-                <w:sz w:val="20"/>
-                <w:szCs w:val="20"/>
-                <w:lang w:eastAsia="es-CO"/>
-              </w:rPr>
-              <w:t>ValorPrestamo</w:t>
-            </w:r>
-            <w:proofErr w:type="spellEnd"/>
-            <w:r>
-              <w:rPr>
-                <w:rFonts w:ascii="Arial" w:eastAsia="Times New Roman" w:hAnsi="Arial" w:cs="Arial"/>
-                <w:b/>
-                <w:bCs/>
-                <w:sz w:val="20"/>
-                <w:szCs w:val="20"/>
-                <w:lang w:eastAsia="es-CO"/>
-              </w:rPr>
-              <w:t>”</w:t>
+              <w:t>B “ValorPrestamo”</w:t>
             </w:r>
           </w:p>
         </w:tc>
@@ -8774,38 +8172,7 @@
                 <w:szCs w:val="20"/>
                 <w:lang w:eastAsia="es-CO"/>
               </w:rPr>
-              <w:t xml:space="preserve"> </w:t>
-            </w:r>
-            <w:proofErr w:type="spellStart"/>
-            <w:proofErr w:type="gramStart"/>
-            <w:r>
-              <w:rPr>
-                <w:rFonts w:ascii="Arial" w:eastAsia="Times New Roman" w:hAnsi="Arial" w:cs="Arial"/>
-                <w:sz w:val="20"/>
-                <w:szCs w:val="20"/>
-                <w:lang w:eastAsia="es-CO"/>
-              </w:rPr>
-              <w:t>Q“</w:t>
-            </w:r>
-            <w:proofErr w:type="gramEnd"/>
-            <w:r>
-              <w:rPr>
-                <w:rFonts w:ascii="Arial" w:eastAsia="Times New Roman" w:hAnsi="Arial" w:cs="Arial"/>
-                <w:sz w:val="20"/>
-                <w:szCs w:val="20"/>
-                <w:lang w:eastAsia="es-CO"/>
-              </w:rPr>
-              <w:t>SaldoCapital</w:t>
-            </w:r>
-            <w:proofErr w:type="spellEnd"/>
-            <w:r>
-              <w:rPr>
-                <w:rFonts w:ascii="Arial" w:eastAsia="Times New Roman" w:hAnsi="Arial" w:cs="Arial"/>
-                <w:sz w:val="20"/>
-                <w:szCs w:val="20"/>
-                <w:lang w:eastAsia="es-CO"/>
-              </w:rPr>
-              <w:t>”</w:t>
+              <w:t xml:space="preserve"> Q“SaldoCapital”</w:t>
             </w:r>
           </w:p>
         </w:tc>
@@ -8833,31 +8200,7 @@
                 <w:szCs w:val="20"/>
                 <w:lang w:eastAsia="es-CO"/>
               </w:rPr>
-              <w:t>C “</w:t>
-            </w:r>
-            <w:proofErr w:type="spellStart"/>
-            <w:r>
-              <w:rPr>
-                <w:rFonts w:ascii="Arial" w:eastAsia="Times New Roman" w:hAnsi="Arial" w:cs="Arial"/>
-                <w:b/>
-                <w:bCs/>
-                <w:sz w:val="20"/>
-                <w:szCs w:val="20"/>
-                <w:lang w:eastAsia="es-CO"/>
-              </w:rPr>
-              <w:t>SaldoCapital</w:t>
-            </w:r>
-            <w:proofErr w:type="spellEnd"/>
-            <w:r>
-              <w:rPr>
-                <w:rFonts w:ascii="Arial" w:eastAsia="Times New Roman" w:hAnsi="Arial" w:cs="Arial"/>
-                <w:b/>
-                <w:bCs/>
-                <w:sz w:val="20"/>
-                <w:szCs w:val="20"/>
-                <w:lang w:eastAsia="es-CO"/>
-              </w:rPr>
-              <w:t>”</w:t>
+              <w:t>C “SaldoCapital”</w:t>
             </w:r>
           </w:p>
         </w:tc>
@@ -8887,27 +8230,7 @@
                 <w:szCs w:val="20"/>
                 <w:lang w:eastAsia="es-CO"/>
               </w:rPr>
-              <w:t>F “</w:t>
-            </w:r>
-            <w:proofErr w:type="spellStart"/>
-            <w:r>
-              <w:rPr>
-                <w:rFonts w:ascii="Arial" w:eastAsia="Times New Roman" w:hAnsi="Arial" w:cs="Arial"/>
-                <w:sz w:val="20"/>
-                <w:szCs w:val="20"/>
-                <w:lang w:eastAsia="es-CO"/>
-              </w:rPr>
-              <w:t>FechaDesembolsoInicial</w:t>
-            </w:r>
-            <w:proofErr w:type="spellEnd"/>
-            <w:r>
-              <w:rPr>
-                <w:rFonts w:ascii="Arial" w:eastAsia="Times New Roman" w:hAnsi="Arial" w:cs="Arial"/>
-                <w:sz w:val="20"/>
-                <w:szCs w:val="20"/>
-                <w:lang w:eastAsia="es-CO"/>
-              </w:rPr>
-              <w:t>”</w:t>
+              <w:t>F “FechaDesembolsoInicial”</w:t>
             </w:r>
           </w:p>
         </w:tc>
@@ -8935,31 +8258,7 @@
                 <w:szCs w:val="20"/>
                 <w:lang w:eastAsia="es-CO"/>
               </w:rPr>
-              <w:t>D “</w:t>
-            </w:r>
-            <w:proofErr w:type="spellStart"/>
-            <w:r>
-              <w:rPr>
-                <w:rFonts w:ascii="Arial" w:eastAsia="Times New Roman" w:hAnsi="Arial" w:cs="Arial"/>
-                <w:b/>
-                <w:bCs/>
-                <w:sz w:val="20"/>
-                <w:szCs w:val="20"/>
-                <w:lang w:eastAsia="es-CO"/>
-              </w:rPr>
-              <w:t>FechaDesembolsoInicial</w:t>
-            </w:r>
-            <w:proofErr w:type="spellEnd"/>
-            <w:r>
-              <w:rPr>
-                <w:rFonts w:ascii="Arial" w:eastAsia="Times New Roman" w:hAnsi="Arial" w:cs="Arial"/>
-                <w:b/>
-                <w:bCs/>
-                <w:sz w:val="20"/>
-                <w:szCs w:val="20"/>
-                <w:lang w:eastAsia="es-CO"/>
-              </w:rPr>
-              <w:t>”</w:t>
+              <w:t>D “FechaDesembolsoInicial”</w:t>
             </w:r>
           </w:p>
         </w:tc>
@@ -8989,27 +8288,7 @@
                 <w:szCs w:val="20"/>
                 <w:lang w:eastAsia="es-CO"/>
               </w:rPr>
-              <w:t xml:space="preserve"> G “</w:t>
-            </w:r>
-            <w:proofErr w:type="spellStart"/>
-            <w:r>
-              <w:rPr>
-                <w:rFonts w:ascii="Arial" w:eastAsia="Times New Roman" w:hAnsi="Arial" w:cs="Arial"/>
-                <w:sz w:val="20"/>
-                <w:szCs w:val="20"/>
-                <w:lang w:eastAsia="es-CO"/>
-              </w:rPr>
-              <w:t>FechaVencimiento</w:t>
-            </w:r>
-            <w:proofErr w:type="spellEnd"/>
-            <w:r>
-              <w:rPr>
-                <w:rFonts w:ascii="Arial" w:eastAsia="Times New Roman" w:hAnsi="Arial" w:cs="Arial"/>
-                <w:sz w:val="20"/>
-                <w:szCs w:val="20"/>
-                <w:lang w:eastAsia="es-CO"/>
-              </w:rPr>
-              <w:t>”</w:t>
+              <w:t xml:space="preserve"> G “FechaVencimiento”</w:t>
             </w:r>
           </w:p>
         </w:tc>
@@ -9037,31 +8316,7 @@
                 <w:szCs w:val="20"/>
                 <w:lang w:eastAsia="es-CO"/>
               </w:rPr>
-              <w:t>E “</w:t>
-            </w:r>
-            <w:proofErr w:type="spellStart"/>
-            <w:r>
-              <w:rPr>
-                <w:rFonts w:ascii="Arial" w:eastAsia="Times New Roman" w:hAnsi="Arial" w:cs="Arial"/>
-                <w:b/>
-                <w:bCs/>
-                <w:sz w:val="20"/>
-                <w:szCs w:val="20"/>
-                <w:lang w:eastAsia="es-CO"/>
-              </w:rPr>
-              <w:t>FechaVencimiento</w:t>
-            </w:r>
-            <w:proofErr w:type="spellEnd"/>
-            <w:r>
-              <w:rPr>
-                <w:rFonts w:ascii="Arial" w:eastAsia="Times New Roman" w:hAnsi="Arial" w:cs="Arial"/>
-                <w:b/>
-                <w:bCs/>
-                <w:sz w:val="20"/>
-                <w:szCs w:val="20"/>
-                <w:lang w:eastAsia="es-CO"/>
-              </w:rPr>
-              <w:t>”</w:t>
+              <w:t>E “FechaVencimiento”</w:t>
             </w:r>
           </w:p>
         </w:tc>
@@ -9091,17 +8346,7 @@
                 <w:szCs w:val="20"/>
                 <w:lang w:eastAsia="es-CO"/>
               </w:rPr>
-              <w:t xml:space="preserve">N </w:t>
-            </w:r>
-            <w:proofErr w:type="gramStart"/>
-            <w:r>
-              <w:rPr>
-                <w:rFonts w:ascii="Arial" w:eastAsia="Times New Roman" w:hAnsi="Arial" w:cs="Arial"/>
-                <w:sz w:val="20"/>
-                <w:szCs w:val="20"/>
-                <w:lang w:eastAsia="es-CO"/>
-              </w:rPr>
-              <w:t>“</w:t>
+              <w:t>N “</w:t>
             </w:r>
             <w:r>
               <w:rPr>
@@ -9111,7 +8356,6 @@
               </w:rPr>
               <w:t xml:space="preserve"> </w:t>
             </w:r>
-            <w:proofErr w:type="spellStart"/>
             <w:r>
               <w:rPr>
                 <w:rFonts w:ascii="Arial" w:eastAsia="Times New Roman" w:hAnsi="Arial" w:cs="Arial"/>
@@ -9119,18 +8363,7 @@
                 <w:szCs w:val="20"/>
                 <w:lang w:eastAsia="es-CO"/>
               </w:rPr>
-              <w:t>TasaInteresEfectiva</w:t>
-            </w:r>
-            <w:proofErr w:type="spellEnd"/>
-            <w:proofErr w:type="gramEnd"/>
-            <w:r>
-              <w:rPr>
-                <w:rFonts w:ascii="Arial" w:eastAsia="Times New Roman" w:hAnsi="Arial" w:cs="Arial"/>
-                <w:sz w:val="20"/>
-                <w:szCs w:val="20"/>
-                <w:lang w:eastAsia="es-CO"/>
-              </w:rPr>
-              <w:t>”</w:t>
+              <w:t>TasaInteresEfectiva”</w:t>
             </w:r>
           </w:p>
         </w:tc>
@@ -9158,9 +8391,16 @@
                 <w:szCs w:val="20"/>
                 <w:lang w:eastAsia="es-CO"/>
               </w:rPr>
-              <w:t xml:space="preserve">F </w:t>
+              <w:t>F “</w:t>
             </w:r>
-            <w:proofErr w:type="gramStart"/>
+            <w:r>
+              <w:rPr>
+                <w:rFonts w:ascii="Arial" w:hAnsi="Arial" w:cs="Arial"/>
+                <w:sz w:val="20"/>
+                <w:szCs w:val="20"/>
+              </w:rPr>
+              <w:t xml:space="preserve"> </w:t>
+            </w:r>
             <w:r>
               <w:rPr>
                 <w:rFonts w:ascii="Arial" w:eastAsia="Times New Roman" w:hAnsi="Arial" w:cs="Arial"/>
@@ -9170,40 +8410,7 @@
                 <w:szCs w:val="20"/>
                 <w:lang w:eastAsia="es-CO"/>
               </w:rPr>
-              <w:t>“</w:t>
-            </w:r>
-            <w:r>
-              <w:rPr>
-                <w:rFonts w:ascii="Arial" w:hAnsi="Arial" w:cs="Arial"/>
-                <w:sz w:val="20"/>
-                <w:szCs w:val="20"/>
-              </w:rPr>
-              <w:t xml:space="preserve"> </w:t>
-            </w:r>
-            <w:proofErr w:type="spellStart"/>
-            <w:r>
-              <w:rPr>
-                <w:rFonts w:ascii="Arial" w:eastAsia="Times New Roman" w:hAnsi="Arial" w:cs="Arial"/>
-                <w:b/>
-                <w:bCs/>
-                <w:sz w:val="20"/>
-                <w:szCs w:val="20"/>
-                <w:lang w:eastAsia="es-CO"/>
-              </w:rPr>
-              <w:t>TasaInteresEfectiva</w:t>
-            </w:r>
-            <w:proofErr w:type="spellEnd"/>
-            <w:proofErr w:type="gramEnd"/>
-            <w:r>
-              <w:rPr>
-                <w:rFonts w:ascii="Arial" w:eastAsia="Times New Roman" w:hAnsi="Arial" w:cs="Arial"/>
-                <w:b/>
-                <w:bCs/>
-                <w:sz w:val="20"/>
-                <w:szCs w:val="20"/>
-                <w:lang w:eastAsia="es-CO"/>
-              </w:rPr>
-              <w:t>”</w:t>
+              <w:t>TasaInteresEfectiva”</w:t>
             </w:r>
           </w:p>
         </w:tc>
@@ -9233,9 +8440,16 @@
                 <w:szCs w:val="20"/>
                 <w:lang w:eastAsia="es-CO"/>
               </w:rPr>
+              <w:t xml:space="preserve"> J“</w:t>
+            </w:r>
+            <w:r>
+              <w:rPr>
+                <w:rFonts w:ascii="Arial" w:hAnsi="Arial" w:cs="Arial"/>
+                <w:sz w:val="20"/>
+                <w:szCs w:val="20"/>
+              </w:rPr>
               <w:t xml:space="preserve"> </w:t>
             </w:r>
-            <w:proofErr w:type="gramStart"/>
             <w:r>
               <w:rPr>
                 <w:rFonts w:ascii="Arial" w:eastAsia="Times New Roman" w:hAnsi="Arial" w:cs="Arial"/>
@@ -9243,36 +8457,16 @@
                 <w:szCs w:val="20"/>
                 <w:lang w:eastAsia="es-CO"/>
               </w:rPr>
-              <w:t>J“</w:t>
+              <w:t>AlturaCuota”</w:t>
             </w:r>
             <w:r>
               <w:rPr>
-                <w:rFonts w:ascii="Arial" w:hAnsi="Arial" w:cs="Arial"/>
-                <w:sz w:val="20"/>
-                <w:szCs w:val="20"/>
+                <w:rFonts w:ascii="Arial" w:eastAsia="Times New Roman" w:hAnsi="Arial" w:cs="Arial"/>
+                <w:sz w:val="20"/>
+                <w:szCs w:val="20"/>
+                <w:lang w:eastAsia="es-CO"/>
               </w:rPr>
               <w:t xml:space="preserve"> </w:t>
-            </w:r>
-            <w:proofErr w:type="spellStart"/>
-            <w:r>
-              <w:rPr>
-                <w:rFonts w:ascii="Arial" w:eastAsia="Times New Roman" w:hAnsi="Arial" w:cs="Arial"/>
-                <w:sz w:val="20"/>
-                <w:szCs w:val="20"/>
-                <w:lang w:eastAsia="es-CO"/>
-              </w:rPr>
-              <w:t>AlturaCuota</w:t>
-            </w:r>
-            <w:proofErr w:type="spellEnd"/>
-            <w:proofErr w:type="gramEnd"/>
-            <w:r>
-              <w:rPr>
-                <w:rFonts w:ascii="Arial" w:eastAsia="Times New Roman" w:hAnsi="Arial" w:cs="Arial"/>
-                <w:sz w:val="20"/>
-                <w:szCs w:val="20"/>
-                <w:lang w:eastAsia="es-CO"/>
-              </w:rPr>
-              <w:t>”</w:t>
             </w:r>
           </w:p>
         </w:tc>
@@ -9300,9 +8494,16 @@
                 <w:szCs w:val="20"/>
                 <w:lang w:eastAsia="es-CO"/>
               </w:rPr>
-              <w:t xml:space="preserve">G </w:t>
+              <w:t>G “</w:t>
             </w:r>
-            <w:proofErr w:type="gramStart"/>
+            <w:r>
+              <w:rPr>
+                <w:rFonts w:ascii="Arial" w:hAnsi="Arial" w:cs="Arial"/>
+                <w:sz w:val="20"/>
+                <w:szCs w:val="20"/>
+              </w:rPr>
+              <w:t xml:space="preserve"> </w:t>
+            </w:r>
             <w:r>
               <w:rPr>
                 <w:rFonts w:ascii="Arial" w:eastAsia="Times New Roman" w:hAnsi="Arial" w:cs="Arial"/>
@@ -9312,40 +8513,7 @@
                 <w:szCs w:val="20"/>
                 <w:lang w:eastAsia="es-CO"/>
               </w:rPr>
-              <w:t>“</w:t>
-            </w:r>
-            <w:r>
-              <w:rPr>
-                <w:rFonts w:ascii="Arial" w:hAnsi="Arial" w:cs="Arial"/>
-                <w:sz w:val="20"/>
-                <w:szCs w:val="20"/>
-              </w:rPr>
-              <w:t xml:space="preserve"> </w:t>
-            </w:r>
-            <w:proofErr w:type="spellStart"/>
-            <w:r>
-              <w:rPr>
-                <w:rFonts w:ascii="Arial" w:eastAsia="Times New Roman" w:hAnsi="Arial" w:cs="Arial"/>
-                <w:b/>
-                <w:bCs/>
-                <w:sz w:val="20"/>
-                <w:szCs w:val="20"/>
-                <w:lang w:eastAsia="es-CO"/>
-              </w:rPr>
-              <w:t>AlturaCuota</w:t>
-            </w:r>
-            <w:proofErr w:type="spellEnd"/>
-            <w:proofErr w:type="gramEnd"/>
-            <w:r>
-              <w:rPr>
-                <w:rFonts w:ascii="Arial" w:eastAsia="Times New Roman" w:hAnsi="Arial" w:cs="Arial"/>
-                <w:b/>
-                <w:bCs/>
-                <w:sz w:val="20"/>
-                <w:szCs w:val="20"/>
-                <w:lang w:eastAsia="es-CO"/>
-              </w:rPr>
-              <w:t>”</w:t>
+              <w:t>AlturaCuota”</w:t>
             </w:r>
           </w:p>
         </w:tc>
@@ -9395,9 +8563,8 @@
                 <w:szCs w:val="20"/>
                 <w:lang w:eastAsia="es-CO"/>
               </w:rPr>
-              <w:t>“</w:t>
+              <w:t>“ValorCuotaFija”</w:t>
             </w:r>
-            <w:proofErr w:type="spellStart"/>
             <w:r>
               <w:rPr>
                 <w:rFonts w:ascii="Arial" w:eastAsia="Times New Roman" w:hAnsi="Arial" w:cs="Arial"/>
@@ -9405,17 +8572,17 @@
                 <w:szCs w:val="20"/>
                 <w:lang w:eastAsia="es-CO"/>
               </w:rPr>
-              <w:t>ValorCuotaFija</w:t>
+              <w:t xml:space="preserve"> </w:t>
             </w:r>
-            <w:proofErr w:type="spellEnd"/>
             <w:r>
               <w:rPr>
                 <w:rFonts w:ascii="Arial" w:eastAsia="Times New Roman" w:hAnsi="Arial" w:cs="Arial"/>
+                <w:color w:val="FF0000"/>
                 <w:sz w:val="20"/>
                 <w:szCs w:val="20"/>
                 <w:lang w:eastAsia="es-CO"/>
               </w:rPr>
-              <w:t>”</w:t>
+              <w:t>(CAMBIA)</w:t>
             </w:r>
           </w:p>
         </w:tc>
@@ -9443,31 +8610,7 @@
                 <w:szCs w:val="20"/>
                 <w:lang w:eastAsia="es-CO"/>
               </w:rPr>
-              <w:t>H “</w:t>
-            </w:r>
-            <w:proofErr w:type="spellStart"/>
-            <w:r>
-              <w:rPr>
-                <w:rFonts w:ascii="Arial" w:eastAsia="Times New Roman" w:hAnsi="Arial" w:cs="Arial"/>
-                <w:b/>
-                <w:bCs/>
-                <w:sz w:val="20"/>
-                <w:szCs w:val="20"/>
-                <w:lang w:eastAsia="es-CO"/>
-              </w:rPr>
-              <w:t>ValorCuotaFija</w:t>
-            </w:r>
-            <w:proofErr w:type="spellEnd"/>
-            <w:r>
-              <w:rPr>
-                <w:rFonts w:ascii="Arial" w:eastAsia="Times New Roman" w:hAnsi="Arial" w:cs="Arial"/>
-                <w:b/>
-                <w:bCs/>
-                <w:sz w:val="20"/>
-                <w:szCs w:val="20"/>
-                <w:lang w:eastAsia="es-CO"/>
-              </w:rPr>
-              <w:t>”</w:t>
+              <w:t>H “ValorCuotaFija”</w:t>
             </w:r>
           </w:p>
         </w:tc>
@@ -9520,27 +8663,7 @@
                 <w:szCs w:val="20"/>
                 <w:lang w:eastAsia="es-CO"/>
               </w:rPr>
-              <w:t>“</w:t>
-            </w:r>
-            <w:proofErr w:type="spellStart"/>
-            <w:r>
-              <w:rPr>
-                <w:rFonts w:ascii="Arial" w:eastAsia="Times New Roman" w:hAnsi="Arial" w:cs="Arial"/>
-                <w:sz w:val="20"/>
-                <w:szCs w:val="20"/>
-                <w:lang w:eastAsia="es-CO"/>
-              </w:rPr>
-              <w:t>Amortizacion</w:t>
-            </w:r>
-            <w:proofErr w:type="spellEnd"/>
-            <w:r>
-              <w:rPr>
-                <w:rFonts w:ascii="Arial" w:eastAsia="Times New Roman" w:hAnsi="Arial" w:cs="Arial"/>
-                <w:sz w:val="20"/>
-                <w:szCs w:val="20"/>
-                <w:lang w:eastAsia="es-CO"/>
-              </w:rPr>
-              <w:t>”</w:t>
+              <w:t>“Amortizacion”</w:t>
             </w:r>
           </w:p>
         </w:tc>
@@ -9570,31 +8693,7 @@
                 <w:szCs w:val="20"/>
                 <w:lang w:eastAsia="es-CO"/>
               </w:rPr>
-              <w:t>I “</w:t>
-            </w:r>
-            <w:proofErr w:type="spellStart"/>
-            <w:r>
-              <w:rPr>
-                <w:rFonts w:ascii="Arial" w:eastAsia="Times New Roman" w:hAnsi="Arial" w:cs="Arial"/>
-                <w:b/>
-                <w:bCs/>
-                <w:sz w:val="20"/>
-                <w:szCs w:val="20"/>
-                <w:lang w:eastAsia="es-CO"/>
-              </w:rPr>
-              <w:t>Amortizacion</w:t>
-            </w:r>
-            <w:proofErr w:type="spellEnd"/>
-            <w:r>
-              <w:rPr>
-                <w:rFonts w:ascii="Arial" w:eastAsia="Times New Roman" w:hAnsi="Arial" w:cs="Arial"/>
-                <w:b/>
-                <w:bCs/>
-                <w:sz w:val="20"/>
-                <w:szCs w:val="20"/>
-                <w:lang w:eastAsia="es-CO"/>
-              </w:rPr>
-              <w:t>”</w:t>
+              <w:t>I “Amortizacion”</w:t>
             </w:r>
           </w:p>
           <w:p>
@@ -9640,27 +8739,7 @@
           <w:szCs w:val="20"/>
           <w:lang w:eastAsia="es-ES"/>
         </w:rPr>
-        <w:t xml:space="preserve">En cada hoja se debe verificar que las </w:t>
-      </w:r>
-      <w:proofErr w:type="spellStart"/>
-      <w:r>
-        <w:rPr>
-          <w:rFonts w:ascii="Arial" w:hAnsi="Arial" w:cs="Arial"/>
-          <w:sz w:val="20"/>
-          <w:szCs w:val="20"/>
-          <w:lang w:eastAsia="es-ES"/>
-        </w:rPr>
-        <w:t>formulas</w:t>
-      </w:r>
-      <w:proofErr w:type="spellEnd"/>
-      <w:r>
-        <w:rPr>
-          <w:rFonts w:ascii="Arial" w:hAnsi="Arial" w:cs="Arial"/>
-          <w:sz w:val="20"/>
-          <w:szCs w:val="20"/>
-          <w:lang w:eastAsia="es-ES"/>
-        </w:rPr>
-        <w:t xml:space="preserve"> se apliquen a todos los datos disponibles para el mes de estudio.</w:t>
+        <w:t>En cada hoja se debe verificar que las formulas se apliquen a todos los datos disponibles para el mes de estudio.</w:t>
       </w:r>
     </w:p>
     <w:p>
@@ -9804,43 +8883,7 @@
           <w:sz w:val="20"/>
           <w:szCs w:val="20"/>
         </w:rPr>
-        <w:t xml:space="preserve"> se debe filtrar de la Columna C “</w:t>
-      </w:r>
-      <w:proofErr w:type="spellStart"/>
-      <w:r>
-        <w:rPr>
-          <w:rFonts w:ascii="Arial" w:hAnsi="Arial" w:cs="Arial"/>
-          <w:sz w:val="20"/>
-          <w:szCs w:val="20"/>
-        </w:rPr>
-        <w:t>CodigoContable</w:t>
-      </w:r>
-      <w:proofErr w:type="spellEnd"/>
-      <w:r>
-        <w:rPr>
-          <w:rFonts w:ascii="Arial" w:hAnsi="Arial" w:cs="Arial"/>
-          <w:sz w:val="20"/>
-          <w:szCs w:val="20"/>
-        </w:rPr>
-        <w:t xml:space="preserve">” del archivo “INFORME INDIVIDUAL DE </w:t>
-      </w:r>
-      <w:proofErr w:type="gramStart"/>
-      <w:r>
-        <w:rPr>
-          <w:rFonts w:ascii="Arial" w:hAnsi="Arial" w:cs="Arial"/>
-          <w:sz w:val="20"/>
-          <w:szCs w:val="20"/>
-        </w:rPr>
-        <w:t>CARTERA  DE</w:t>
-      </w:r>
-      <w:proofErr w:type="gramEnd"/>
-      <w:r>
-        <w:rPr>
-          <w:rFonts w:ascii="Arial" w:hAnsi="Arial" w:cs="Arial"/>
-          <w:sz w:val="20"/>
-          <w:szCs w:val="20"/>
-        </w:rPr>
-        <w:t xml:space="preserve"> CREDITO (MODIFICADO)” </w:t>
+        <w:t xml:space="preserve"> se debe filtrar de la Columna C “CodigoContable” del archivo “INFORME INDIVIDUAL DE CARTERA  DE CREDITO (MODIFICADO)” </w:t>
       </w:r>
       <w:bookmarkStart w:id="1" w:name="_Hlk79655230"/>
       <w:r>
@@ -9996,73 +9039,7 @@
           <w:highlight w:val="cyan"/>
           <w:lang w:val="es-ES" w:eastAsia="es-CO"/>
         </w:rPr>
-        <w:t xml:space="preserve"> de las Hojas “PLANO </w:t>
-      </w:r>
-      <w:proofErr w:type="spellStart"/>
-      <w:r>
-        <w:rPr>
-          <w:rFonts w:ascii="Arial" w:eastAsia="Times New Roman" w:hAnsi="Arial" w:cs="Arial"/>
-          <w:sz w:val="20"/>
-          <w:szCs w:val="20"/>
-          <w:highlight w:val="cyan"/>
-          <w:lang w:val="es-ES" w:eastAsia="es-CO"/>
-        </w:rPr>
-        <w:t>IRL_ingresos</w:t>
-      </w:r>
-      <w:proofErr w:type="spellEnd"/>
-      <w:r>
-        <w:rPr>
-          <w:rFonts w:ascii="Arial" w:eastAsia="Times New Roman" w:hAnsi="Arial" w:cs="Arial"/>
-          <w:sz w:val="20"/>
-          <w:szCs w:val="20"/>
-          <w:highlight w:val="cyan"/>
-          <w:lang w:val="es-ES" w:eastAsia="es-CO"/>
-        </w:rPr>
-        <w:t xml:space="preserve">” y “PLANO </w:t>
-      </w:r>
-      <w:proofErr w:type="spellStart"/>
-      <w:r>
-        <w:rPr>
-          <w:rFonts w:ascii="Arial" w:eastAsia="Times New Roman" w:hAnsi="Arial" w:cs="Arial"/>
-          <w:sz w:val="20"/>
-          <w:szCs w:val="20"/>
-          <w:highlight w:val="cyan"/>
-          <w:lang w:val="es-ES" w:eastAsia="es-CO"/>
-        </w:rPr>
-        <w:t>IRL_ingresos</w:t>
-      </w:r>
-      <w:proofErr w:type="spellEnd"/>
-      <w:r>
-        <w:rPr>
-          <w:rFonts w:ascii="Arial" w:eastAsia="Times New Roman" w:hAnsi="Arial" w:cs="Arial"/>
-          <w:sz w:val="20"/>
-          <w:szCs w:val="20"/>
-          <w:highlight w:val="cyan"/>
-          <w:lang w:val="es-ES" w:eastAsia="es-CO"/>
-        </w:rPr>
-        <w:t xml:space="preserve"> </w:t>
-      </w:r>
-      <w:proofErr w:type="spellStart"/>
-      <w:r>
-        <w:rPr>
-          <w:rFonts w:ascii="Arial" w:eastAsia="Times New Roman" w:hAnsi="Arial" w:cs="Arial"/>
-          <w:sz w:val="20"/>
-          <w:szCs w:val="20"/>
-          <w:highlight w:val="cyan"/>
-          <w:lang w:val="es-ES" w:eastAsia="es-CO"/>
-        </w:rPr>
-        <w:t>Estres</w:t>
-      </w:r>
-      <w:proofErr w:type="spellEnd"/>
-      <w:r>
-        <w:rPr>
-          <w:rFonts w:ascii="Arial" w:eastAsia="Times New Roman" w:hAnsi="Arial" w:cs="Arial"/>
-          <w:sz w:val="20"/>
-          <w:szCs w:val="20"/>
-          <w:highlight w:val="cyan"/>
-          <w:lang w:val="es-ES" w:eastAsia="es-CO"/>
-        </w:rPr>
-        <w:t>” se diligencien automáticamente.</w:t>
+        <w:t xml:space="preserve"> de las Hojas “PLANO IRL_ingresos” y “PLANO IRL_ingresos Estres” se diligencien automáticamente.</w:t>
       </w:r>
     </w:p>
     <w:p>
@@ -10260,25 +9237,7 @@
           <w:sz w:val="20"/>
           <w:szCs w:val="20"/>
         </w:rPr>
-        <w:t>se deben filtrar de la Columna C “</w:t>
-      </w:r>
-      <w:proofErr w:type="spellStart"/>
-      <w:r>
-        <w:rPr>
-          <w:rFonts w:ascii="Arial" w:hAnsi="Arial" w:cs="Arial"/>
-          <w:sz w:val="20"/>
-          <w:szCs w:val="20"/>
-        </w:rPr>
-        <w:t>CodigoContable</w:t>
-      </w:r>
-      <w:proofErr w:type="spellEnd"/>
-      <w:r>
-        <w:rPr>
-          <w:rFonts w:ascii="Arial" w:hAnsi="Arial" w:cs="Arial"/>
-          <w:sz w:val="20"/>
-          <w:szCs w:val="20"/>
-        </w:rPr>
-        <w:t xml:space="preserve">” </w:t>
+        <w:t xml:space="preserve">se deben filtrar de la Columna C “CodigoContable” </w:t>
       </w:r>
       <w:bookmarkStart w:id="2" w:name="_Hlk79655283"/>
       <w:r>
@@ -10473,73 +9432,7 @@
           <w:highlight w:val="cyan"/>
           <w:lang w:val="es-ES" w:eastAsia="es-CO"/>
         </w:rPr>
-        <w:t xml:space="preserve"> de las Hojas “PLANO </w:t>
-      </w:r>
-      <w:proofErr w:type="spellStart"/>
-      <w:r>
-        <w:rPr>
-          <w:rFonts w:ascii="Arial" w:eastAsia="Times New Roman" w:hAnsi="Arial" w:cs="Arial"/>
-          <w:sz w:val="20"/>
-          <w:szCs w:val="20"/>
-          <w:highlight w:val="cyan"/>
-          <w:lang w:val="es-ES" w:eastAsia="es-CO"/>
-        </w:rPr>
-        <w:t>IRL_ingresos</w:t>
-      </w:r>
-      <w:proofErr w:type="spellEnd"/>
-      <w:r>
-        <w:rPr>
-          <w:rFonts w:ascii="Arial" w:eastAsia="Times New Roman" w:hAnsi="Arial" w:cs="Arial"/>
-          <w:sz w:val="20"/>
-          <w:szCs w:val="20"/>
-          <w:highlight w:val="cyan"/>
-          <w:lang w:val="es-ES" w:eastAsia="es-CO"/>
-        </w:rPr>
-        <w:t xml:space="preserve">” y “PLANO </w:t>
-      </w:r>
-      <w:proofErr w:type="spellStart"/>
-      <w:r>
-        <w:rPr>
-          <w:rFonts w:ascii="Arial" w:eastAsia="Times New Roman" w:hAnsi="Arial" w:cs="Arial"/>
-          <w:sz w:val="20"/>
-          <w:szCs w:val="20"/>
-          <w:highlight w:val="cyan"/>
-          <w:lang w:val="es-ES" w:eastAsia="es-CO"/>
-        </w:rPr>
-        <w:t>IRL_ingresos</w:t>
-      </w:r>
-      <w:proofErr w:type="spellEnd"/>
-      <w:r>
-        <w:rPr>
-          <w:rFonts w:ascii="Arial" w:eastAsia="Times New Roman" w:hAnsi="Arial" w:cs="Arial"/>
-          <w:sz w:val="20"/>
-          <w:szCs w:val="20"/>
-          <w:highlight w:val="cyan"/>
-          <w:lang w:val="es-ES" w:eastAsia="es-CO"/>
-        </w:rPr>
-        <w:t xml:space="preserve"> </w:t>
-      </w:r>
-      <w:proofErr w:type="spellStart"/>
-      <w:r>
-        <w:rPr>
-          <w:rFonts w:ascii="Arial" w:eastAsia="Times New Roman" w:hAnsi="Arial" w:cs="Arial"/>
-          <w:sz w:val="20"/>
-          <w:szCs w:val="20"/>
-          <w:highlight w:val="cyan"/>
-          <w:lang w:val="es-ES" w:eastAsia="es-CO"/>
-        </w:rPr>
-        <w:t>Estres</w:t>
-      </w:r>
-      <w:proofErr w:type="spellEnd"/>
-      <w:r>
-        <w:rPr>
-          <w:rFonts w:ascii="Arial" w:eastAsia="Times New Roman" w:hAnsi="Arial" w:cs="Arial"/>
-          <w:sz w:val="20"/>
-          <w:szCs w:val="20"/>
-          <w:highlight w:val="cyan"/>
-          <w:lang w:val="es-ES" w:eastAsia="es-CO"/>
-        </w:rPr>
-        <w:t>” se diligencien automáticamente.</w:t>
+        <w:t xml:space="preserve"> de las Hojas “PLANO IRL_ingresos” y “PLANO IRL_ingresos Estres” se diligencien automáticamente.</w:t>
       </w:r>
     </w:p>
     <w:p>
@@ -10724,25 +9617,7 @@
           <w:sz w:val="20"/>
           <w:szCs w:val="20"/>
         </w:rPr>
-        <w:t xml:space="preserve"> C Columna “</w:t>
-      </w:r>
-      <w:proofErr w:type="spellStart"/>
-      <w:r>
-        <w:rPr>
-          <w:rFonts w:ascii="Arial" w:hAnsi="Arial" w:cs="Arial"/>
-          <w:sz w:val="20"/>
-          <w:szCs w:val="20"/>
-        </w:rPr>
-        <w:t>CodigoContable</w:t>
-      </w:r>
-      <w:proofErr w:type="spellEnd"/>
-      <w:r>
-        <w:rPr>
-          <w:rFonts w:ascii="Arial" w:hAnsi="Arial" w:cs="Arial"/>
-          <w:sz w:val="20"/>
-          <w:szCs w:val="20"/>
-        </w:rPr>
-        <w:t xml:space="preserve">” las </w:t>
+        <w:t xml:space="preserve"> C Columna “CodigoContable” las </w:t>
       </w:r>
       <w:r>
         <w:rPr>
@@ -10759,25 +9634,7 @@
           <w:sz w:val="20"/>
           <w:szCs w:val="20"/>
         </w:rPr>
-        <w:t xml:space="preserve"> del archivo “INFORME INDIVIDUAL DE </w:t>
-      </w:r>
-      <w:proofErr w:type="gramStart"/>
-      <w:r>
-        <w:rPr>
-          <w:rFonts w:ascii="Arial" w:hAnsi="Arial" w:cs="Arial"/>
-          <w:sz w:val="20"/>
-          <w:szCs w:val="20"/>
-        </w:rPr>
-        <w:t>CARTERA  DE</w:t>
-      </w:r>
-      <w:proofErr w:type="gramEnd"/>
-      <w:r>
-        <w:rPr>
-          <w:rFonts w:ascii="Arial" w:hAnsi="Arial" w:cs="Arial"/>
-          <w:sz w:val="20"/>
-          <w:szCs w:val="20"/>
-        </w:rPr>
-        <w:t xml:space="preserve"> CREDITO (MODIFICADO)”</w:t>
+        <w:t xml:space="preserve"> del archivo “INFORME INDIVIDUAL DE CARTERA  DE CREDITO (MODIFICADO)”</w:t>
       </w:r>
       <w:r>
         <w:rPr>
@@ -10902,73 +9759,7 @@
           <w:highlight w:val="cyan"/>
           <w:lang w:val="es-ES" w:eastAsia="es-CO"/>
         </w:rPr>
-        <w:t xml:space="preserve"> de las Hojas “PLANO </w:t>
-      </w:r>
-      <w:proofErr w:type="spellStart"/>
-      <w:r>
-        <w:rPr>
-          <w:rFonts w:ascii="Arial" w:eastAsia="Times New Roman" w:hAnsi="Arial" w:cs="Arial"/>
-          <w:sz w:val="20"/>
-          <w:szCs w:val="20"/>
-          <w:highlight w:val="cyan"/>
-          <w:lang w:val="es-ES" w:eastAsia="es-CO"/>
-        </w:rPr>
-        <w:t>IRL_ingresos</w:t>
-      </w:r>
-      <w:proofErr w:type="spellEnd"/>
-      <w:r>
-        <w:rPr>
-          <w:rFonts w:ascii="Arial" w:eastAsia="Times New Roman" w:hAnsi="Arial" w:cs="Arial"/>
-          <w:sz w:val="20"/>
-          <w:szCs w:val="20"/>
-          <w:highlight w:val="cyan"/>
-          <w:lang w:val="es-ES" w:eastAsia="es-CO"/>
-        </w:rPr>
-        <w:t xml:space="preserve">” y “PLANO </w:t>
-      </w:r>
-      <w:proofErr w:type="spellStart"/>
-      <w:r>
-        <w:rPr>
-          <w:rFonts w:ascii="Arial" w:eastAsia="Times New Roman" w:hAnsi="Arial" w:cs="Arial"/>
-          <w:sz w:val="20"/>
-          <w:szCs w:val="20"/>
-          <w:highlight w:val="cyan"/>
-          <w:lang w:val="es-ES" w:eastAsia="es-CO"/>
-        </w:rPr>
-        <w:t>IRL_ingresos</w:t>
-      </w:r>
-      <w:proofErr w:type="spellEnd"/>
-      <w:r>
-        <w:rPr>
-          <w:rFonts w:ascii="Arial" w:eastAsia="Times New Roman" w:hAnsi="Arial" w:cs="Arial"/>
-          <w:sz w:val="20"/>
-          <w:szCs w:val="20"/>
-          <w:highlight w:val="cyan"/>
-          <w:lang w:val="es-ES" w:eastAsia="es-CO"/>
-        </w:rPr>
-        <w:t xml:space="preserve"> </w:t>
-      </w:r>
-      <w:proofErr w:type="spellStart"/>
-      <w:r>
-        <w:rPr>
-          <w:rFonts w:ascii="Arial" w:eastAsia="Times New Roman" w:hAnsi="Arial" w:cs="Arial"/>
-          <w:sz w:val="20"/>
-          <w:szCs w:val="20"/>
-          <w:highlight w:val="cyan"/>
-          <w:lang w:val="es-ES" w:eastAsia="es-CO"/>
-        </w:rPr>
-        <w:t>Estres</w:t>
-      </w:r>
-      <w:proofErr w:type="spellEnd"/>
-      <w:r>
-        <w:rPr>
-          <w:rFonts w:ascii="Arial" w:eastAsia="Times New Roman" w:hAnsi="Arial" w:cs="Arial"/>
-          <w:sz w:val="20"/>
-          <w:szCs w:val="20"/>
-          <w:highlight w:val="cyan"/>
-          <w:lang w:val="es-ES" w:eastAsia="es-CO"/>
-        </w:rPr>
-        <w:t>” se diligencien automáticamente.</w:t>
+        <w:t xml:space="preserve"> de las Hojas “PLANO IRL_ingresos” y “PLANO IRL_ingresos Estres” se diligencien automáticamente.</w:t>
       </w:r>
     </w:p>
     <w:p>
@@ -11096,25 +9887,7 @@
           <w:sz w:val="20"/>
           <w:szCs w:val="20"/>
         </w:rPr>
-        <w:t>“R. cartera Microcrédito” se debe filtrar de la Columna C “</w:t>
-      </w:r>
-      <w:proofErr w:type="spellStart"/>
-      <w:r>
-        <w:rPr>
-          <w:rFonts w:ascii="Arial" w:hAnsi="Arial" w:cs="Arial"/>
-          <w:sz w:val="20"/>
-          <w:szCs w:val="20"/>
-        </w:rPr>
-        <w:t>CodigoContable</w:t>
-      </w:r>
-      <w:proofErr w:type="spellEnd"/>
-      <w:r>
-        <w:rPr>
-          <w:rFonts w:ascii="Arial" w:hAnsi="Arial" w:cs="Arial"/>
-          <w:sz w:val="20"/>
-          <w:szCs w:val="20"/>
-        </w:rPr>
-        <w:t xml:space="preserve">” la </w:t>
+        <w:t xml:space="preserve">“R. cartera Microcrédito” se debe filtrar de la Columna C “CodigoContable” la </w:t>
       </w:r>
       <w:r>
         <w:rPr>
@@ -11256,73 +10029,7 @@
           <w:highlight w:val="cyan"/>
           <w:lang w:val="es-ES" w:eastAsia="es-CO"/>
         </w:rPr>
-        <w:t xml:space="preserve"> de las Hojas “PLANO </w:t>
-      </w:r>
-      <w:proofErr w:type="spellStart"/>
-      <w:r>
-        <w:rPr>
-          <w:rFonts w:ascii="Arial" w:eastAsia="Times New Roman" w:hAnsi="Arial" w:cs="Arial"/>
-          <w:sz w:val="20"/>
-          <w:szCs w:val="20"/>
-          <w:highlight w:val="cyan"/>
-          <w:lang w:val="es-ES" w:eastAsia="es-CO"/>
-        </w:rPr>
-        <w:t>IRL_ingresos</w:t>
-      </w:r>
-      <w:proofErr w:type="spellEnd"/>
-      <w:r>
-        <w:rPr>
-          <w:rFonts w:ascii="Arial" w:eastAsia="Times New Roman" w:hAnsi="Arial" w:cs="Arial"/>
-          <w:sz w:val="20"/>
-          <w:szCs w:val="20"/>
-          <w:highlight w:val="cyan"/>
-          <w:lang w:val="es-ES" w:eastAsia="es-CO"/>
-        </w:rPr>
-        <w:t xml:space="preserve">” y “PLANO </w:t>
-      </w:r>
-      <w:proofErr w:type="spellStart"/>
-      <w:r>
-        <w:rPr>
-          <w:rFonts w:ascii="Arial" w:eastAsia="Times New Roman" w:hAnsi="Arial" w:cs="Arial"/>
-          <w:sz w:val="20"/>
-          <w:szCs w:val="20"/>
-          <w:highlight w:val="cyan"/>
-          <w:lang w:val="es-ES" w:eastAsia="es-CO"/>
-        </w:rPr>
-        <w:t>IRL_ingresos</w:t>
-      </w:r>
-      <w:proofErr w:type="spellEnd"/>
-      <w:r>
-        <w:rPr>
-          <w:rFonts w:ascii="Arial" w:eastAsia="Times New Roman" w:hAnsi="Arial" w:cs="Arial"/>
-          <w:sz w:val="20"/>
-          <w:szCs w:val="20"/>
-          <w:highlight w:val="cyan"/>
-          <w:lang w:val="es-ES" w:eastAsia="es-CO"/>
-        </w:rPr>
-        <w:t xml:space="preserve"> </w:t>
-      </w:r>
-      <w:proofErr w:type="spellStart"/>
-      <w:r>
-        <w:rPr>
-          <w:rFonts w:ascii="Arial" w:eastAsia="Times New Roman" w:hAnsi="Arial" w:cs="Arial"/>
-          <w:sz w:val="20"/>
-          <w:szCs w:val="20"/>
-          <w:highlight w:val="cyan"/>
-          <w:lang w:val="es-ES" w:eastAsia="es-CO"/>
-        </w:rPr>
-        <w:t>Estres</w:t>
-      </w:r>
-      <w:proofErr w:type="spellEnd"/>
-      <w:r>
-        <w:rPr>
-          <w:rFonts w:ascii="Arial" w:eastAsia="Times New Roman" w:hAnsi="Arial" w:cs="Arial"/>
-          <w:sz w:val="20"/>
-          <w:szCs w:val="20"/>
-          <w:highlight w:val="cyan"/>
-          <w:lang w:val="es-ES" w:eastAsia="es-CO"/>
-        </w:rPr>
-        <w:t>” se diligencien automáticamente</w:t>
+        <w:t xml:space="preserve"> de las Hojas “PLANO IRL_ingresos” y “PLANO IRL_ingresos Estres” se diligencien automáticamente</w:t>
       </w:r>
       <w:r>
         <w:rPr>
@@ -11476,25 +10183,7 @@
           <w:sz w:val="20"/>
           <w:szCs w:val="20"/>
         </w:rPr>
-        <w:t>Columna C “</w:t>
-      </w:r>
-      <w:proofErr w:type="spellStart"/>
-      <w:r>
-        <w:rPr>
-          <w:rFonts w:ascii="Arial" w:hAnsi="Arial" w:cs="Arial"/>
-          <w:sz w:val="20"/>
-          <w:szCs w:val="20"/>
-        </w:rPr>
-        <w:t>CodigoContable</w:t>
-      </w:r>
-      <w:proofErr w:type="spellEnd"/>
-      <w:r>
-        <w:rPr>
-          <w:rFonts w:ascii="Arial" w:hAnsi="Arial" w:cs="Arial"/>
-          <w:sz w:val="20"/>
-          <w:szCs w:val="20"/>
-        </w:rPr>
-        <w:t xml:space="preserve">” la </w:t>
+        <w:t xml:space="preserve">Columna C “CodigoContable” la </w:t>
       </w:r>
       <w:r>
         <w:rPr>
@@ -11511,25 +10200,7 @@
           <w:sz w:val="20"/>
           <w:szCs w:val="20"/>
         </w:rPr>
-        <w:t xml:space="preserve">del archivo “INFORME INDIVIDUAL DE </w:t>
-      </w:r>
-      <w:proofErr w:type="gramStart"/>
-      <w:r>
-        <w:rPr>
-          <w:rFonts w:ascii="Arial" w:hAnsi="Arial" w:cs="Arial"/>
-          <w:sz w:val="20"/>
-          <w:szCs w:val="20"/>
-        </w:rPr>
-        <w:t>CARTERA  DE</w:t>
-      </w:r>
-      <w:proofErr w:type="gramEnd"/>
-      <w:r>
-        <w:rPr>
-          <w:rFonts w:ascii="Arial" w:hAnsi="Arial" w:cs="Arial"/>
-          <w:sz w:val="20"/>
-          <w:szCs w:val="20"/>
-        </w:rPr>
-        <w:t xml:space="preserve"> </w:t>
+        <w:t xml:space="preserve">del archivo “INFORME INDIVIDUAL DE CARTERA  DE </w:t>
       </w:r>
       <w:r>
         <w:rPr>
@@ -11607,73 +10278,7 @@
           <w:highlight w:val="cyan"/>
           <w:lang w:val="es-ES" w:eastAsia="es-CO"/>
         </w:rPr>
-        <w:t xml:space="preserve">Se debe verificar que se la información correspondiente a las casillas A37-A41 de las Hojas “PLANO </w:t>
-      </w:r>
-      <w:proofErr w:type="spellStart"/>
-      <w:r>
-        <w:rPr>
-          <w:rFonts w:ascii="Arial" w:eastAsia="Times New Roman" w:hAnsi="Arial" w:cs="Arial"/>
-          <w:sz w:val="20"/>
-          <w:szCs w:val="20"/>
-          <w:highlight w:val="cyan"/>
-          <w:lang w:val="es-ES" w:eastAsia="es-CO"/>
-        </w:rPr>
-        <w:t>IRL_ingresos</w:t>
-      </w:r>
-      <w:proofErr w:type="spellEnd"/>
-      <w:r>
-        <w:rPr>
-          <w:rFonts w:ascii="Arial" w:eastAsia="Times New Roman" w:hAnsi="Arial" w:cs="Arial"/>
-          <w:sz w:val="20"/>
-          <w:szCs w:val="20"/>
-          <w:highlight w:val="cyan"/>
-          <w:lang w:val="es-ES" w:eastAsia="es-CO"/>
-        </w:rPr>
-        <w:t xml:space="preserve">” y “PLANO </w:t>
-      </w:r>
-      <w:proofErr w:type="spellStart"/>
-      <w:r>
-        <w:rPr>
-          <w:rFonts w:ascii="Arial" w:eastAsia="Times New Roman" w:hAnsi="Arial" w:cs="Arial"/>
-          <w:sz w:val="20"/>
-          <w:szCs w:val="20"/>
-          <w:highlight w:val="cyan"/>
-          <w:lang w:val="es-ES" w:eastAsia="es-CO"/>
-        </w:rPr>
-        <w:t>IRL_ingresos</w:t>
-      </w:r>
-      <w:proofErr w:type="spellEnd"/>
-      <w:r>
-        <w:rPr>
-          <w:rFonts w:ascii="Arial" w:eastAsia="Times New Roman" w:hAnsi="Arial" w:cs="Arial"/>
-          <w:sz w:val="20"/>
-          <w:szCs w:val="20"/>
-          <w:highlight w:val="cyan"/>
-          <w:lang w:val="es-ES" w:eastAsia="es-CO"/>
-        </w:rPr>
-        <w:t xml:space="preserve"> </w:t>
-      </w:r>
-      <w:proofErr w:type="spellStart"/>
-      <w:r>
-        <w:rPr>
-          <w:rFonts w:ascii="Arial" w:eastAsia="Times New Roman" w:hAnsi="Arial" w:cs="Arial"/>
-          <w:sz w:val="20"/>
-          <w:szCs w:val="20"/>
-          <w:highlight w:val="cyan"/>
-          <w:lang w:val="es-ES" w:eastAsia="es-CO"/>
-        </w:rPr>
-        <w:t>Estres</w:t>
-      </w:r>
-      <w:proofErr w:type="spellEnd"/>
-      <w:r>
-        <w:rPr>
-          <w:rFonts w:ascii="Arial" w:eastAsia="Times New Roman" w:hAnsi="Arial" w:cs="Arial"/>
-          <w:sz w:val="20"/>
-          <w:szCs w:val="20"/>
-          <w:highlight w:val="cyan"/>
-          <w:lang w:val="es-ES" w:eastAsia="es-CO"/>
-        </w:rPr>
-        <w:t>” se diligencien automáticamente</w:t>
+        <w:t>Se debe verificar que se la información correspondiente a las casillas A37-A41 de las Hojas “PLANO IRL_ingresos” y “PLANO IRL_ingresos Estres” se diligencien automáticamente</w:t>
       </w:r>
       <w:r>
         <w:rPr>
@@ -11828,25 +10433,7 @@
           <w:sz w:val="20"/>
           <w:szCs w:val="20"/>
         </w:rPr>
-        <w:t>C “</w:t>
-      </w:r>
-      <w:proofErr w:type="spellStart"/>
-      <w:r>
-        <w:rPr>
-          <w:rFonts w:ascii="Arial" w:hAnsi="Arial" w:cs="Arial"/>
-          <w:sz w:val="20"/>
-          <w:szCs w:val="20"/>
-        </w:rPr>
-        <w:t>CodigoContable</w:t>
-      </w:r>
-      <w:proofErr w:type="spellEnd"/>
-      <w:r>
-        <w:rPr>
-          <w:rFonts w:ascii="Arial" w:hAnsi="Arial" w:cs="Arial"/>
-          <w:sz w:val="20"/>
-          <w:szCs w:val="20"/>
-        </w:rPr>
-        <w:t xml:space="preserve">” la </w:t>
+        <w:t xml:space="preserve">C “CodigoContable” la </w:t>
       </w:r>
       <w:r>
         <w:rPr>
@@ -11863,25 +10450,7 @@
           <w:sz w:val="20"/>
           <w:szCs w:val="20"/>
         </w:rPr>
-        <w:t xml:space="preserve"> del archivo “INFORME INDIVIDUAL DE </w:t>
-      </w:r>
-      <w:proofErr w:type="gramStart"/>
-      <w:r>
-        <w:rPr>
-          <w:rFonts w:ascii="Arial" w:hAnsi="Arial" w:cs="Arial"/>
-          <w:sz w:val="20"/>
-          <w:szCs w:val="20"/>
-        </w:rPr>
-        <w:t>CARTERA  DE</w:t>
-      </w:r>
-      <w:proofErr w:type="gramEnd"/>
-      <w:r>
-        <w:rPr>
-          <w:rFonts w:ascii="Arial" w:hAnsi="Arial" w:cs="Arial"/>
-          <w:sz w:val="20"/>
-          <w:szCs w:val="20"/>
-        </w:rPr>
-        <w:t xml:space="preserve"> CREDITO (MODIFICADO)”</w:t>
+        <w:t xml:space="preserve"> del archivo “INFORME INDIVIDUAL DE CARTERA  DE CREDITO (MODIFICADO)”</w:t>
       </w:r>
       <w:r>
         <w:rPr>
@@ -11990,73 +10559,7 @@
           <w:highlight w:val="cyan"/>
           <w:lang w:val="es-ES" w:eastAsia="es-CO"/>
         </w:rPr>
-        <w:t xml:space="preserve"> de las Hojas “PLANO </w:t>
-      </w:r>
-      <w:proofErr w:type="spellStart"/>
-      <w:r>
-        <w:rPr>
-          <w:rFonts w:ascii="Arial" w:eastAsia="Times New Roman" w:hAnsi="Arial" w:cs="Arial"/>
-          <w:sz w:val="20"/>
-          <w:szCs w:val="20"/>
-          <w:highlight w:val="cyan"/>
-          <w:lang w:val="es-ES" w:eastAsia="es-CO"/>
-        </w:rPr>
-        <w:t>IRL_ingresos</w:t>
-      </w:r>
-      <w:proofErr w:type="spellEnd"/>
-      <w:r>
-        <w:rPr>
-          <w:rFonts w:ascii="Arial" w:eastAsia="Times New Roman" w:hAnsi="Arial" w:cs="Arial"/>
-          <w:sz w:val="20"/>
-          <w:szCs w:val="20"/>
-          <w:highlight w:val="cyan"/>
-          <w:lang w:val="es-ES" w:eastAsia="es-CO"/>
-        </w:rPr>
-        <w:t xml:space="preserve">” y “PLANO </w:t>
-      </w:r>
-      <w:proofErr w:type="spellStart"/>
-      <w:r>
-        <w:rPr>
-          <w:rFonts w:ascii="Arial" w:eastAsia="Times New Roman" w:hAnsi="Arial" w:cs="Arial"/>
-          <w:sz w:val="20"/>
-          <w:szCs w:val="20"/>
-          <w:highlight w:val="cyan"/>
-          <w:lang w:val="es-ES" w:eastAsia="es-CO"/>
-        </w:rPr>
-        <w:t>IRL_ingresos</w:t>
-      </w:r>
-      <w:proofErr w:type="spellEnd"/>
-      <w:r>
-        <w:rPr>
-          <w:rFonts w:ascii="Arial" w:eastAsia="Times New Roman" w:hAnsi="Arial" w:cs="Arial"/>
-          <w:sz w:val="20"/>
-          <w:szCs w:val="20"/>
-          <w:highlight w:val="cyan"/>
-          <w:lang w:val="es-ES" w:eastAsia="es-CO"/>
-        </w:rPr>
-        <w:t xml:space="preserve"> </w:t>
-      </w:r>
-      <w:proofErr w:type="spellStart"/>
-      <w:r>
-        <w:rPr>
-          <w:rFonts w:ascii="Arial" w:eastAsia="Times New Roman" w:hAnsi="Arial" w:cs="Arial"/>
-          <w:sz w:val="20"/>
-          <w:szCs w:val="20"/>
-          <w:highlight w:val="cyan"/>
-          <w:lang w:val="es-ES" w:eastAsia="es-CO"/>
-        </w:rPr>
-        <w:t>Estres</w:t>
-      </w:r>
-      <w:proofErr w:type="spellEnd"/>
-      <w:r>
-        <w:rPr>
-          <w:rFonts w:ascii="Arial" w:eastAsia="Times New Roman" w:hAnsi="Arial" w:cs="Arial"/>
-          <w:sz w:val="20"/>
-          <w:szCs w:val="20"/>
-          <w:highlight w:val="cyan"/>
-          <w:lang w:val="es-ES" w:eastAsia="es-CO"/>
-        </w:rPr>
-        <w:t>” se diligencien automáticamente</w:t>
+        <w:t xml:space="preserve"> de las Hojas “PLANO IRL_ingresos” y “PLANO IRL_ingresos Estres” se diligencien automáticamente</w:t>
       </w:r>
     </w:p>
     <w:p>
@@ -12422,27 +10925,7 @@
           <w:szCs w:val="20"/>
           <w:lang w:val="es-ES"/>
         </w:rPr>
-        <w:t xml:space="preserve"> </w:t>
-      </w:r>
-      <w:proofErr w:type="gramStart"/>
-      <w:r>
-        <w:rPr>
-          <w:rFonts w:ascii="Arial" w:hAnsi="Arial" w:cs="Arial"/>
-          <w:sz w:val="20"/>
-          <w:szCs w:val="20"/>
-          <w:lang w:val="es-ES"/>
-        </w:rPr>
-        <w:t>“ del</w:t>
-      </w:r>
-      <w:proofErr w:type="gramEnd"/>
-      <w:r>
-        <w:rPr>
-          <w:rFonts w:ascii="Arial" w:hAnsi="Arial" w:cs="Arial"/>
-          <w:sz w:val="20"/>
-          <w:szCs w:val="20"/>
-          <w:lang w:val="es-ES"/>
-        </w:rPr>
-        <w:t xml:space="preserve"> mes correspondiente.</w:t>
+        <w:t xml:space="preserve"> “ del mes correspondiente.</w:t>
       </w:r>
     </w:p>
     <w:p>
@@ -12831,73 +11314,7 @@
           <w:highlight w:val="cyan"/>
           <w:lang w:val="es-ES" w:eastAsia="es-CO"/>
         </w:rPr>
-        <w:t xml:space="preserve">Se debe verificar que se la información correspondiente a las casillas A47-A51 de las Hojas “PLANO </w:t>
-      </w:r>
-      <w:proofErr w:type="spellStart"/>
-      <w:r>
-        <w:rPr>
-          <w:rFonts w:ascii="Arial" w:eastAsia="Times New Roman" w:hAnsi="Arial" w:cs="Arial"/>
-          <w:sz w:val="20"/>
-          <w:szCs w:val="20"/>
-          <w:highlight w:val="cyan"/>
-          <w:lang w:val="es-ES" w:eastAsia="es-CO"/>
-        </w:rPr>
-        <w:t>IRL_ingresos</w:t>
-      </w:r>
-      <w:proofErr w:type="spellEnd"/>
-      <w:r>
-        <w:rPr>
-          <w:rFonts w:ascii="Arial" w:eastAsia="Times New Roman" w:hAnsi="Arial" w:cs="Arial"/>
-          <w:sz w:val="20"/>
-          <w:szCs w:val="20"/>
-          <w:highlight w:val="cyan"/>
-          <w:lang w:val="es-ES" w:eastAsia="es-CO"/>
-        </w:rPr>
-        <w:t xml:space="preserve">” y “PLANO </w:t>
-      </w:r>
-      <w:proofErr w:type="spellStart"/>
-      <w:r>
-        <w:rPr>
-          <w:rFonts w:ascii="Arial" w:eastAsia="Times New Roman" w:hAnsi="Arial" w:cs="Arial"/>
-          <w:sz w:val="20"/>
-          <w:szCs w:val="20"/>
-          <w:highlight w:val="cyan"/>
-          <w:lang w:val="es-ES" w:eastAsia="es-CO"/>
-        </w:rPr>
-        <w:t>IRL_ingresos</w:t>
-      </w:r>
-      <w:proofErr w:type="spellEnd"/>
-      <w:r>
-        <w:rPr>
-          <w:rFonts w:ascii="Arial" w:eastAsia="Times New Roman" w:hAnsi="Arial" w:cs="Arial"/>
-          <w:sz w:val="20"/>
-          <w:szCs w:val="20"/>
-          <w:highlight w:val="cyan"/>
-          <w:lang w:val="es-ES" w:eastAsia="es-CO"/>
-        </w:rPr>
-        <w:t xml:space="preserve"> </w:t>
-      </w:r>
-      <w:proofErr w:type="spellStart"/>
-      <w:r>
-        <w:rPr>
-          <w:rFonts w:ascii="Arial" w:eastAsia="Times New Roman" w:hAnsi="Arial" w:cs="Arial"/>
-          <w:sz w:val="20"/>
-          <w:szCs w:val="20"/>
-          <w:highlight w:val="cyan"/>
-          <w:lang w:val="es-ES" w:eastAsia="es-CO"/>
-        </w:rPr>
-        <w:t>Estres</w:t>
-      </w:r>
-      <w:proofErr w:type="spellEnd"/>
-      <w:r>
-        <w:rPr>
-          <w:rFonts w:ascii="Arial" w:eastAsia="Times New Roman" w:hAnsi="Arial" w:cs="Arial"/>
-          <w:sz w:val="20"/>
-          <w:szCs w:val="20"/>
-          <w:highlight w:val="cyan"/>
-          <w:lang w:val="es-ES" w:eastAsia="es-CO"/>
-        </w:rPr>
-        <w:t>” se diligencien automáticamente</w:t>
+        <w:t>Se debe verificar que se la información correspondiente a las casillas A47-A51 de las Hojas “PLANO IRL_ingresos” y “PLANO IRL_ingresos Estres” se diligencien automáticamente</w:t>
       </w:r>
       <w:r>
         <w:rPr>
@@ -13027,25 +11444,7 @@
           <w:sz w:val="20"/>
           <w:szCs w:val="20"/>
         </w:rPr>
-        <w:t xml:space="preserve">Para el primer mes en el que se calcule el </w:t>
-      </w:r>
-      <w:proofErr w:type="spellStart"/>
-      <w:r>
-        <w:rPr>
-          <w:rFonts w:ascii="Arial" w:hAnsi="Arial" w:cs="Arial"/>
-          <w:sz w:val="20"/>
-          <w:szCs w:val="20"/>
-        </w:rPr>
-        <w:t>irl</w:t>
-      </w:r>
-      <w:proofErr w:type="spellEnd"/>
-      <w:r>
-        <w:rPr>
-          <w:rFonts w:ascii="Arial" w:hAnsi="Arial" w:cs="Arial"/>
-          <w:sz w:val="20"/>
-          <w:szCs w:val="20"/>
-        </w:rPr>
-        <w:t xml:space="preserve"> </w:t>
+        <w:t xml:space="preserve">Para el primer mes en el que se calcule el irl </w:t>
       </w:r>
       <w:r>
         <w:rPr>
@@ -13209,27 +11608,7 @@
           <w:szCs w:val="20"/>
           <w:lang w:val="es-ES"/>
         </w:rPr>
-        <w:t xml:space="preserve"> con la “</w:t>
-      </w:r>
-      <w:proofErr w:type="gramStart"/>
-      <w:r>
-        <w:rPr>
-          <w:rFonts w:ascii="Arial" w:hAnsi="Arial" w:cs="Arial"/>
-          <w:sz w:val="20"/>
-          <w:szCs w:val="20"/>
-          <w:lang w:val="es-ES"/>
-        </w:rPr>
-        <w:t>suma”  de</w:t>
-      </w:r>
-      <w:proofErr w:type="gramEnd"/>
-      <w:r>
-        <w:rPr>
-          <w:rFonts w:ascii="Arial" w:hAnsi="Arial" w:cs="Arial"/>
-          <w:sz w:val="20"/>
-          <w:szCs w:val="20"/>
-          <w:lang w:val="es-ES"/>
-        </w:rPr>
-        <w:t xml:space="preserve"> Saldo ubicado en la columna </w:t>
+        <w:t xml:space="preserve"> con la “suma”  de Saldo ubicado en la columna </w:t>
       </w:r>
       <w:r>
         <w:rPr>
@@ -13407,25 +11786,7 @@
           <w:sz w:val="20"/>
           <w:szCs w:val="20"/>
         </w:rPr>
-        <w:t xml:space="preserve">Para el primer mes en el que se calcule el </w:t>
-      </w:r>
-      <w:proofErr w:type="spellStart"/>
-      <w:r>
-        <w:rPr>
-          <w:rFonts w:ascii="Arial" w:hAnsi="Arial" w:cs="Arial"/>
-          <w:sz w:val="20"/>
-          <w:szCs w:val="20"/>
-        </w:rPr>
-        <w:t>irl</w:t>
-      </w:r>
-      <w:proofErr w:type="spellEnd"/>
-      <w:r>
-        <w:rPr>
-          <w:rFonts w:ascii="Arial" w:hAnsi="Arial" w:cs="Arial"/>
-          <w:sz w:val="20"/>
-          <w:szCs w:val="20"/>
-        </w:rPr>
-        <w:t xml:space="preserve"> </w:t>
+        <w:t xml:space="preserve">Para el primer mes en el que se calcule el irl </w:t>
       </w:r>
       <w:r>
         <w:rPr>
@@ -13573,25 +11934,14 @@
         </w:rPr>
         <w:t xml:space="preserve">INFORME INDIVIDUAL DE LAS CAPTACIONES (MODIFICADO) </w:t>
       </w:r>
-      <w:proofErr w:type="gramStart"/>
-      <w:r>
-        <w:rPr>
-          <w:rFonts w:ascii="Arial" w:hAnsi="Arial" w:cs="Arial"/>
-          <w:sz w:val="20"/>
-          <w:szCs w:val="20"/>
-          <w:lang w:val="es-ES"/>
-        </w:rPr>
-        <w:t>“ del</w:t>
-      </w:r>
-      <w:proofErr w:type="gramEnd"/>
-      <w:r>
-        <w:rPr>
-          <w:rFonts w:ascii="Arial" w:hAnsi="Arial" w:cs="Arial"/>
-          <w:sz w:val="20"/>
-          <w:szCs w:val="20"/>
-          <w:lang w:val="es-ES"/>
-        </w:rPr>
-        <w:t xml:space="preserve"> mes correspondiente.</w:t>
+      <w:r>
+        <w:rPr>
+          <w:rFonts w:ascii="Arial" w:hAnsi="Arial" w:cs="Arial"/>
+          <w:sz w:val="20"/>
+          <w:szCs w:val="20"/>
+          <w:lang w:val="es-ES"/>
+        </w:rPr>
+        <w:t>“ del mes correspondiente.</w:t>
       </w:r>
     </w:p>
     <w:p>
@@ -13655,27 +12005,7 @@
           <w:szCs w:val="20"/>
           <w:highlight w:val="green"/>
         </w:rPr>
-        <w:t xml:space="preserve">Diligenciar la hoja “Recaudo </w:t>
-      </w:r>
-      <w:proofErr w:type="spellStart"/>
-      <w:r>
-        <w:rPr>
-          <w:rFonts w:cs="Arial"/>
-          <w:sz w:val="20"/>
-          <w:szCs w:val="20"/>
-          <w:highlight w:val="green"/>
-        </w:rPr>
-        <w:t>CxC</w:t>
-      </w:r>
-      <w:proofErr w:type="spellEnd"/>
-      <w:r>
-        <w:rPr>
-          <w:rFonts w:cs="Arial"/>
-          <w:sz w:val="20"/>
-          <w:szCs w:val="20"/>
-          <w:highlight w:val="green"/>
-        </w:rPr>
-        <w:t xml:space="preserve">” </w:t>
+        <w:t xml:space="preserve">Diligenciar la hoja “Recaudo CxC” </w:t>
       </w:r>
     </w:p>
     <w:p>
@@ -13803,37 +12133,16 @@
           <w:sz w:val="20"/>
           <w:szCs w:val="20"/>
         </w:rPr>
-        <w:t xml:space="preserve"> Recaudo </w:t>
-      </w:r>
-      <w:proofErr w:type="spellStart"/>
-      <w:proofErr w:type="gramStart"/>
-      <w:r>
-        <w:rPr>
-          <w:rFonts w:ascii="Arial" w:hAnsi="Arial" w:cs="Arial"/>
-          <w:sz w:val="20"/>
-          <w:szCs w:val="20"/>
-        </w:rPr>
-        <w:t>CxC</w:t>
-      </w:r>
-      <w:proofErr w:type="spellEnd"/>
-      <w:r>
-        <w:rPr>
-          <w:rFonts w:ascii="Arial" w:hAnsi="Arial" w:cs="Arial"/>
-          <w:sz w:val="20"/>
-          <w:szCs w:val="20"/>
-          <w:lang w:val="es-ES"/>
-        </w:rPr>
-        <w:t xml:space="preserve">  se</w:t>
-      </w:r>
-      <w:proofErr w:type="gramEnd"/>
-      <w:r>
-        <w:rPr>
-          <w:rFonts w:ascii="Arial" w:hAnsi="Arial" w:cs="Arial"/>
-          <w:sz w:val="20"/>
-          <w:szCs w:val="20"/>
-          <w:lang w:val="es-ES"/>
-        </w:rPr>
-        <w:t xml:space="preserve"> va llevando la suma de los valores de </w:t>
+        <w:t xml:space="preserve"> Recaudo CxC</w:t>
+      </w:r>
+      <w:r>
+        <w:rPr>
+          <w:rFonts w:ascii="Arial" w:hAnsi="Arial" w:cs="Arial"/>
+          <w:sz w:val="20"/>
+          <w:szCs w:val="20"/>
+          <w:lang w:val="es-ES"/>
+        </w:rPr>
+        <w:t xml:space="preserve">  se va llevando la suma de los valores de </w:t>
       </w:r>
       <w:r>
         <w:rPr>
@@ -13975,73 +12284,7 @@
           <w:highlight w:val="cyan"/>
           <w:lang w:val="es-ES" w:eastAsia="es-CO"/>
         </w:rPr>
-        <w:t xml:space="preserve">Se debe verificar que se la información correspondiente a las casillas A62-A64 de las Hojas “PLANO </w:t>
-      </w:r>
-      <w:proofErr w:type="spellStart"/>
-      <w:r>
-        <w:rPr>
-          <w:rFonts w:ascii="Arial" w:eastAsia="Times New Roman" w:hAnsi="Arial" w:cs="Arial"/>
-          <w:sz w:val="20"/>
-          <w:szCs w:val="20"/>
-          <w:highlight w:val="cyan"/>
-          <w:lang w:val="es-ES" w:eastAsia="es-CO"/>
-        </w:rPr>
-        <w:t>IRL_ingresos</w:t>
-      </w:r>
-      <w:proofErr w:type="spellEnd"/>
-      <w:r>
-        <w:rPr>
-          <w:rFonts w:ascii="Arial" w:eastAsia="Times New Roman" w:hAnsi="Arial" w:cs="Arial"/>
-          <w:sz w:val="20"/>
-          <w:szCs w:val="20"/>
-          <w:highlight w:val="cyan"/>
-          <w:lang w:val="es-ES" w:eastAsia="es-CO"/>
-        </w:rPr>
-        <w:t xml:space="preserve">” y “PLANO </w:t>
-      </w:r>
-      <w:proofErr w:type="spellStart"/>
-      <w:r>
-        <w:rPr>
-          <w:rFonts w:ascii="Arial" w:eastAsia="Times New Roman" w:hAnsi="Arial" w:cs="Arial"/>
-          <w:sz w:val="20"/>
-          <w:szCs w:val="20"/>
-          <w:highlight w:val="cyan"/>
-          <w:lang w:val="es-ES" w:eastAsia="es-CO"/>
-        </w:rPr>
-        <w:t>IRL_ingresos</w:t>
-      </w:r>
-      <w:proofErr w:type="spellEnd"/>
-      <w:r>
-        <w:rPr>
-          <w:rFonts w:ascii="Arial" w:eastAsia="Times New Roman" w:hAnsi="Arial" w:cs="Arial"/>
-          <w:sz w:val="20"/>
-          <w:szCs w:val="20"/>
-          <w:highlight w:val="cyan"/>
-          <w:lang w:val="es-ES" w:eastAsia="es-CO"/>
-        </w:rPr>
-        <w:t xml:space="preserve"> </w:t>
-      </w:r>
-      <w:proofErr w:type="spellStart"/>
-      <w:r>
-        <w:rPr>
-          <w:rFonts w:ascii="Arial" w:eastAsia="Times New Roman" w:hAnsi="Arial" w:cs="Arial"/>
-          <w:sz w:val="20"/>
-          <w:szCs w:val="20"/>
-          <w:highlight w:val="cyan"/>
-          <w:lang w:val="es-ES" w:eastAsia="es-CO"/>
-        </w:rPr>
-        <w:t>Estres</w:t>
-      </w:r>
-      <w:proofErr w:type="spellEnd"/>
-      <w:r>
-        <w:rPr>
-          <w:rFonts w:ascii="Arial" w:eastAsia="Times New Roman" w:hAnsi="Arial" w:cs="Arial"/>
-          <w:sz w:val="20"/>
-          <w:szCs w:val="20"/>
-          <w:highlight w:val="cyan"/>
-          <w:lang w:val="es-ES" w:eastAsia="es-CO"/>
-        </w:rPr>
-        <w:t>” se diligencien automáticamente</w:t>
+        <w:t>Se debe verificar que se la información correspondiente a las casillas A62-A64 de las Hojas “PLANO IRL_ingresos” y “PLANO IRL_ingresos Estres” se diligencien automáticamente</w:t>
       </w:r>
       <w:r>
         <w:rPr>
@@ -14513,7 +12756,6 @@
               </w:rPr>
               <w:t xml:space="preserve"> “</w:t>
             </w:r>
-            <w:proofErr w:type="spellStart"/>
             <w:r>
               <w:rPr>
                 <w:rFonts w:ascii="Arial" w:eastAsia="Times New Roman" w:hAnsi="Arial" w:cs="Arial"/>
@@ -14523,7 +12765,6 @@
               </w:rPr>
               <w:t>Saldo</w:t>
             </w:r>
-            <w:proofErr w:type="spellEnd"/>
             <w:r>
               <w:rPr>
                 <w:rFonts w:ascii="Arial" w:eastAsia="Times New Roman" w:hAnsi="Arial" w:cs="Arial"/>
@@ -14561,7 +12802,6 @@
               </w:rPr>
               <w:t>B “</w:t>
             </w:r>
-            <w:proofErr w:type="spellStart"/>
             <w:r>
               <w:rPr>
                 <w:rFonts w:ascii="Arial" w:eastAsia="Times New Roman" w:hAnsi="Arial" w:cs="Arial"/>
@@ -14573,7 +12813,6 @@
               </w:rPr>
               <w:t>Saldo</w:t>
             </w:r>
-            <w:proofErr w:type="spellEnd"/>
             <w:r>
               <w:rPr>
                 <w:rFonts w:ascii="Arial" w:eastAsia="Times New Roman" w:hAnsi="Arial" w:cs="Arial"/>
@@ -14613,8 +12852,6 @@
               </w:rPr>
               <w:t xml:space="preserve"> </w:t>
             </w:r>
-            <w:proofErr w:type="spellStart"/>
-            <w:proofErr w:type="gramStart"/>
             <w:r>
               <w:rPr>
                 <w:rFonts w:ascii="Arial" w:eastAsia="Times New Roman" w:hAnsi="Arial" w:cs="Arial"/>
@@ -14633,7 +12870,6 @@
               </w:rPr>
               <w:t>“</w:t>
             </w:r>
-            <w:proofErr w:type="gramEnd"/>
             <w:r>
               <w:rPr>
                 <w:rFonts w:ascii="Arial" w:eastAsia="Times New Roman" w:hAnsi="Arial" w:cs="Arial"/>
@@ -14643,7 +12879,6 @@
               </w:rPr>
               <w:t>InteresesCausados</w:t>
             </w:r>
-            <w:proofErr w:type="spellEnd"/>
             <w:r>
               <w:rPr>
                 <w:rFonts w:ascii="Arial" w:eastAsia="Times New Roman" w:hAnsi="Arial" w:cs="Arial"/>
@@ -14681,7 +12916,6 @@
               </w:rPr>
               <w:t>C “</w:t>
             </w:r>
-            <w:proofErr w:type="spellStart"/>
             <w:r>
               <w:rPr>
                 <w:rFonts w:ascii="Arial" w:eastAsia="Times New Roman" w:hAnsi="Arial" w:cs="Arial"/>
@@ -14693,7 +12927,6 @@
               </w:rPr>
               <w:t>InteresesCausados</w:t>
             </w:r>
-            <w:proofErr w:type="spellEnd"/>
             <w:r>
               <w:rPr>
                 <w:rFonts w:ascii="Arial" w:eastAsia="Times New Roman" w:hAnsi="Arial" w:cs="Arial"/>
@@ -14726,8 +12959,6 @@
                 <w:lang w:eastAsia="es-CO"/>
               </w:rPr>
             </w:pPr>
-            <w:proofErr w:type="spellStart"/>
-            <w:proofErr w:type="gramStart"/>
             <w:r>
               <w:rPr>
                 <w:rFonts w:ascii="Arial" w:eastAsia="Times New Roman" w:hAnsi="Arial" w:cs="Arial"/>
@@ -14746,7 +12977,6 @@
               </w:rPr>
               <w:t>“</w:t>
             </w:r>
-            <w:proofErr w:type="gramEnd"/>
             <w:r>
               <w:rPr>
                 <w:rFonts w:ascii="Arial" w:eastAsia="Times New Roman" w:hAnsi="Arial" w:cs="Arial"/>
@@ -14756,7 +12986,6 @@
               </w:rPr>
               <w:t>FechaVencimiento</w:t>
             </w:r>
-            <w:proofErr w:type="spellEnd"/>
             <w:r>
               <w:rPr>
                 <w:rFonts w:ascii="Arial" w:eastAsia="Times New Roman" w:hAnsi="Arial" w:cs="Arial"/>
@@ -14794,7 +13023,6 @@
               </w:rPr>
               <w:t>D “</w:t>
             </w:r>
-            <w:proofErr w:type="spellStart"/>
             <w:r>
               <w:rPr>
                 <w:rFonts w:ascii="Arial" w:eastAsia="Times New Roman" w:hAnsi="Arial" w:cs="Arial"/>
@@ -14806,7 +13034,6 @@
               </w:rPr>
               <w:t>FechaVencimiento</w:t>
             </w:r>
-            <w:proofErr w:type="spellEnd"/>
             <w:r>
               <w:rPr>
                 <w:rFonts w:ascii="Arial" w:eastAsia="Times New Roman" w:hAnsi="Arial" w:cs="Arial"/>
@@ -14848,7 +13075,6 @@
               </w:rPr>
               <w:t xml:space="preserve"> G “</w:t>
             </w:r>
-            <w:proofErr w:type="spellStart"/>
             <w:r>
               <w:rPr>
                 <w:rFonts w:ascii="Arial" w:eastAsia="Times New Roman" w:hAnsi="Arial" w:cs="Arial"/>
@@ -14858,7 +13084,6 @@
               </w:rPr>
               <w:t>FechaApertura</w:t>
             </w:r>
-            <w:proofErr w:type="spellEnd"/>
             <w:r>
               <w:rPr>
                 <w:rFonts w:ascii="Arial" w:eastAsia="Times New Roman" w:hAnsi="Arial" w:cs="Arial"/>
@@ -14896,7 +13121,6 @@
               </w:rPr>
               <w:t>E “</w:t>
             </w:r>
-            <w:proofErr w:type="spellStart"/>
             <w:r>
               <w:rPr>
                 <w:rFonts w:ascii="Arial" w:eastAsia="Times New Roman" w:hAnsi="Arial" w:cs="Arial"/>
@@ -14908,7 +13132,6 @@
               </w:rPr>
               <w:t>FechaApertura</w:t>
             </w:r>
-            <w:proofErr w:type="spellEnd"/>
             <w:r>
               <w:rPr>
                 <w:rFonts w:ascii="Arial" w:eastAsia="Times New Roman" w:hAnsi="Arial" w:cs="Arial"/>
@@ -14959,7 +13182,6 @@
               </w:rPr>
               <w:t xml:space="preserve"> “</w:t>
             </w:r>
-            <w:proofErr w:type="spellStart"/>
             <w:r>
               <w:rPr>
                 <w:rFonts w:ascii="Arial" w:eastAsia="Times New Roman" w:hAnsi="Arial" w:cs="Arial"/>
@@ -14969,7 +13191,6 @@
               </w:rPr>
               <w:t>Plazo</w:t>
             </w:r>
-            <w:proofErr w:type="spellEnd"/>
             <w:r>
               <w:rPr>
                 <w:rFonts w:ascii="Arial" w:eastAsia="Times New Roman" w:hAnsi="Arial" w:cs="Arial"/>
@@ -15007,7 +13228,6 @@
               </w:rPr>
               <w:t>F “</w:t>
             </w:r>
-            <w:proofErr w:type="spellStart"/>
             <w:r>
               <w:rPr>
                 <w:rFonts w:ascii="Arial" w:eastAsia="Times New Roman" w:hAnsi="Arial" w:cs="Arial"/>
@@ -15019,7 +13239,6 @@
               </w:rPr>
               <w:t>Plazo</w:t>
             </w:r>
-            <w:proofErr w:type="spellEnd"/>
             <w:r>
               <w:rPr>
                 <w:rFonts w:ascii="Arial" w:eastAsia="Times New Roman" w:hAnsi="Arial" w:cs="Arial"/>
@@ -15061,8 +13280,6 @@
               </w:rPr>
               <w:t xml:space="preserve"> </w:t>
             </w:r>
-            <w:proofErr w:type="spellStart"/>
-            <w:proofErr w:type="gramStart"/>
             <w:r>
               <w:rPr>
                 <w:rFonts w:ascii="Arial" w:eastAsia="Times New Roman" w:hAnsi="Arial" w:cs="Arial"/>
@@ -15081,7 +13298,6 @@
               </w:rPr>
               <w:t>“</w:t>
             </w:r>
-            <w:proofErr w:type="gramEnd"/>
             <w:r>
               <w:rPr>
                 <w:rFonts w:ascii="Arial" w:eastAsia="Times New Roman" w:hAnsi="Arial" w:cs="Arial"/>
@@ -15091,7 +13307,6 @@
               </w:rPr>
               <w:t>TasaInteresEfectiva</w:t>
             </w:r>
-            <w:proofErr w:type="spellEnd"/>
             <w:r>
               <w:rPr>
                 <w:rFonts w:ascii="Arial" w:eastAsia="Times New Roman" w:hAnsi="Arial" w:cs="Arial"/>
@@ -15129,7 +13344,6 @@
               </w:rPr>
               <w:t>G “</w:t>
             </w:r>
-            <w:proofErr w:type="spellStart"/>
             <w:r>
               <w:rPr>
                 <w:rFonts w:ascii="Arial" w:eastAsia="Times New Roman" w:hAnsi="Arial" w:cs="Arial"/>
@@ -15150,19 +13364,7 @@
                 <w:szCs w:val="20"/>
                 <w:lang w:eastAsia="es-CO"/>
               </w:rPr>
-              <w:t>a</w:t>
-            </w:r>
-            <w:proofErr w:type="spellEnd"/>
-            <w:r>
-              <w:rPr>
-                <w:rFonts w:ascii="Arial" w:eastAsia="Times New Roman" w:hAnsi="Arial" w:cs="Arial"/>
-                <w:b/>
-                <w:bCs/>
-                <w:sz w:val="20"/>
-                <w:szCs w:val="20"/>
-                <w:lang w:eastAsia="es-CO"/>
-              </w:rPr>
-              <w:t>”</w:t>
+              <w:t>a”</w:t>
             </w:r>
           </w:p>
         </w:tc>
@@ -15362,25 +13564,7 @@
           <w:sz w:val="20"/>
           <w:szCs w:val="20"/>
         </w:rPr>
-        <w:t>” se debe filtrar de la Columna C “</w:t>
-      </w:r>
-      <w:proofErr w:type="spellStart"/>
-      <w:r>
-        <w:rPr>
-          <w:rFonts w:ascii="Arial" w:hAnsi="Arial" w:cs="Arial"/>
-          <w:sz w:val="20"/>
-          <w:szCs w:val="20"/>
-        </w:rPr>
-        <w:t>CodigoContable</w:t>
-      </w:r>
-      <w:proofErr w:type="spellEnd"/>
-      <w:r>
-        <w:rPr>
-          <w:rFonts w:ascii="Arial" w:hAnsi="Arial" w:cs="Arial"/>
-          <w:sz w:val="20"/>
-          <w:szCs w:val="20"/>
-        </w:rPr>
-        <w:t xml:space="preserve">” la </w:t>
+        <w:t xml:space="preserve">” se debe filtrar de la Columna C “CodigoContable” la </w:t>
       </w:r>
       <w:r>
         <w:rPr>
@@ -15544,9 +13728,8 @@
           <w:highlight w:val="cyan"/>
           <w:lang w:val="es-ES" w:eastAsia="es-CO"/>
         </w:rPr>
-        <w:t xml:space="preserve">Se debe verificar que se la información correspondiente a las casillas A2-A6 de las Hojas “PLANO </w:t>
-      </w:r>
-      <w:proofErr w:type="spellStart"/>
+        <w:t>Se debe verificar que se la información correspondiente a las casillas A2-A6 de las Hojas “PLANO IRL_</w:t>
+      </w:r>
       <w:r>
         <w:rPr>
           <w:rFonts w:ascii="Arial" w:eastAsia="Times New Roman" w:hAnsi="Arial" w:cs="Arial"/>
@@ -15555,7 +13738,7 @@
           <w:highlight w:val="cyan"/>
           <w:lang w:val="es-ES" w:eastAsia="es-CO"/>
         </w:rPr>
-        <w:t>IRL_</w:t>
+        <w:t>egresos</w:t>
       </w:r>
       <w:r>
         <w:rPr>
@@ -15565,9 +13748,8 @@
           <w:highlight w:val="cyan"/>
           <w:lang w:val="es-ES" w:eastAsia="es-CO"/>
         </w:rPr>
-        <w:t>egresos</w:t>
-      </w:r>
-      <w:proofErr w:type="spellEnd"/>
+        <w:t>” y “PLANO IRL_</w:t>
+      </w:r>
       <w:r>
         <w:rPr>
           <w:rFonts w:ascii="Arial" w:eastAsia="Times New Roman" w:hAnsi="Arial" w:cs="Arial"/>
@@ -15576,9 +13758,8 @@
           <w:highlight w:val="cyan"/>
           <w:lang w:val="es-ES" w:eastAsia="es-CO"/>
         </w:rPr>
-        <w:t xml:space="preserve">” y “PLANO </w:t>
-      </w:r>
-      <w:proofErr w:type="spellStart"/>
+        <w:t>egreso</w:t>
+      </w:r>
       <w:r>
         <w:rPr>
           <w:rFonts w:ascii="Arial" w:eastAsia="Times New Roman" w:hAnsi="Arial" w:cs="Arial"/>
@@ -15587,60 +13768,7 @@
           <w:highlight w:val="cyan"/>
           <w:lang w:val="es-ES" w:eastAsia="es-CO"/>
         </w:rPr>
-        <w:t>IRL_</w:t>
-      </w:r>
-      <w:r>
-        <w:rPr>
-          <w:rFonts w:ascii="Arial" w:eastAsia="Times New Roman" w:hAnsi="Arial" w:cs="Arial"/>
-          <w:sz w:val="20"/>
-          <w:szCs w:val="20"/>
-          <w:highlight w:val="cyan"/>
-          <w:lang w:val="es-ES" w:eastAsia="es-CO"/>
-        </w:rPr>
-        <w:t>egreso</w:t>
-      </w:r>
-      <w:r>
-        <w:rPr>
-          <w:rFonts w:ascii="Arial" w:eastAsia="Times New Roman" w:hAnsi="Arial" w:cs="Arial"/>
-          <w:sz w:val="20"/>
-          <w:szCs w:val="20"/>
-          <w:highlight w:val="cyan"/>
-          <w:lang w:val="es-ES" w:eastAsia="es-CO"/>
-        </w:rPr>
-        <w:t>s</w:t>
-      </w:r>
-      <w:proofErr w:type="spellEnd"/>
-      <w:r>
-        <w:rPr>
-          <w:rFonts w:ascii="Arial" w:eastAsia="Times New Roman" w:hAnsi="Arial" w:cs="Arial"/>
-          <w:sz w:val="20"/>
-          <w:szCs w:val="20"/>
-          <w:highlight w:val="cyan"/>
-          <w:lang w:val="es-ES" w:eastAsia="es-CO"/>
-        </w:rPr>
-        <w:t xml:space="preserve"> </w:t>
-      </w:r>
-      <w:proofErr w:type="spellStart"/>
-      <w:r>
-        <w:rPr>
-          <w:rFonts w:ascii="Arial" w:eastAsia="Times New Roman" w:hAnsi="Arial" w:cs="Arial"/>
-          <w:sz w:val="20"/>
-          <w:szCs w:val="20"/>
-          <w:highlight w:val="cyan"/>
-          <w:lang w:val="es-ES" w:eastAsia="es-CO"/>
-        </w:rPr>
-        <w:t>Estres</w:t>
-      </w:r>
-      <w:proofErr w:type="spellEnd"/>
-      <w:r>
-        <w:rPr>
-          <w:rFonts w:ascii="Arial" w:eastAsia="Times New Roman" w:hAnsi="Arial" w:cs="Arial"/>
-          <w:sz w:val="20"/>
-          <w:szCs w:val="20"/>
-          <w:highlight w:val="cyan"/>
-          <w:lang w:val="es-ES" w:eastAsia="es-CO"/>
-        </w:rPr>
-        <w:t>” se diligencien automáticamente</w:t>
+        <w:t>s Estres” se diligencien automáticamente</w:t>
       </w:r>
       <w:r>
         <w:rPr>
@@ -15837,25 +13965,7 @@
           <w:sz w:val="20"/>
           <w:szCs w:val="20"/>
         </w:rPr>
-        <w:t>” se debe filtrar de la Columna C “</w:t>
-      </w:r>
-      <w:proofErr w:type="spellStart"/>
-      <w:r>
-        <w:rPr>
-          <w:rFonts w:ascii="Arial" w:hAnsi="Arial" w:cs="Arial"/>
-          <w:sz w:val="20"/>
-          <w:szCs w:val="20"/>
-        </w:rPr>
-        <w:t>CodigoContable</w:t>
-      </w:r>
-      <w:proofErr w:type="spellEnd"/>
-      <w:r>
-        <w:rPr>
-          <w:rFonts w:ascii="Arial" w:hAnsi="Arial" w:cs="Arial"/>
-          <w:sz w:val="20"/>
-          <w:szCs w:val="20"/>
-        </w:rPr>
-        <w:t xml:space="preserve">” la </w:t>
+        <w:t xml:space="preserve">” se debe filtrar de la Columna C “CodigoContable” la </w:t>
       </w:r>
       <w:r>
         <w:rPr>
@@ -16099,73 +14209,7 @@
           <w:highlight w:val="cyan"/>
           <w:lang w:val="es-ES" w:eastAsia="es-CO"/>
         </w:rPr>
-        <w:t xml:space="preserve">Se debe verificar que se la información correspondiente a las casillas A7-A11 de las Hojas “PLANO </w:t>
-      </w:r>
-      <w:proofErr w:type="spellStart"/>
-      <w:r>
-        <w:rPr>
-          <w:rFonts w:ascii="Arial" w:eastAsia="Times New Roman" w:hAnsi="Arial" w:cs="Arial"/>
-          <w:sz w:val="20"/>
-          <w:szCs w:val="20"/>
-          <w:highlight w:val="cyan"/>
-          <w:lang w:val="es-ES" w:eastAsia="es-CO"/>
-        </w:rPr>
-        <w:t>IRL_egresos</w:t>
-      </w:r>
-      <w:proofErr w:type="spellEnd"/>
-      <w:r>
-        <w:rPr>
-          <w:rFonts w:ascii="Arial" w:eastAsia="Times New Roman" w:hAnsi="Arial" w:cs="Arial"/>
-          <w:sz w:val="20"/>
-          <w:szCs w:val="20"/>
-          <w:highlight w:val="cyan"/>
-          <w:lang w:val="es-ES" w:eastAsia="es-CO"/>
-        </w:rPr>
-        <w:t xml:space="preserve">” y “PLANO </w:t>
-      </w:r>
-      <w:proofErr w:type="spellStart"/>
-      <w:r>
-        <w:rPr>
-          <w:rFonts w:ascii="Arial" w:eastAsia="Times New Roman" w:hAnsi="Arial" w:cs="Arial"/>
-          <w:sz w:val="20"/>
-          <w:szCs w:val="20"/>
-          <w:highlight w:val="cyan"/>
-          <w:lang w:val="es-ES" w:eastAsia="es-CO"/>
-        </w:rPr>
-        <w:t>IRL_egresos</w:t>
-      </w:r>
-      <w:proofErr w:type="spellEnd"/>
-      <w:r>
-        <w:rPr>
-          <w:rFonts w:ascii="Arial" w:eastAsia="Times New Roman" w:hAnsi="Arial" w:cs="Arial"/>
-          <w:sz w:val="20"/>
-          <w:szCs w:val="20"/>
-          <w:highlight w:val="cyan"/>
-          <w:lang w:val="es-ES" w:eastAsia="es-CO"/>
-        </w:rPr>
-        <w:t xml:space="preserve"> </w:t>
-      </w:r>
-      <w:proofErr w:type="spellStart"/>
-      <w:r>
-        <w:rPr>
-          <w:rFonts w:ascii="Arial" w:eastAsia="Times New Roman" w:hAnsi="Arial" w:cs="Arial"/>
-          <w:sz w:val="20"/>
-          <w:szCs w:val="20"/>
-          <w:highlight w:val="cyan"/>
-          <w:lang w:val="es-ES" w:eastAsia="es-CO"/>
-        </w:rPr>
-        <w:t>Estres</w:t>
-      </w:r>
-      <w:proofErr w:type="spellEnd"/>
-      <w:r>
-        <w:rPr>
-          <w:rFonts w:ascii="Arial" w:eastAsia="Times New Roman" w:hAnsi="Arial" w:cs="Arial"/>
-          <w:sz w:val="20"/>
-          <w:szCs w:val="20"/>
-          <w:highlight w:val="cyan"/>
-          <w:lang w:val="es-ES" w:eastAsia="es-CO"/>
-        </w:rPr>
-        <w:t>” se diligencien automáticamente</w:t>
+        <w:t>Se debe verificar que se la información correspondiente a las casillas A7-A11 de las Hojas “PLANO IRL_egresos” y “PLANO IRL_egresos Estres” se diligencien automáticamente</w:t>
       </w:r>
       <w:r>
         <w:rPr>
@@ -16630,27 +14674,7 @@
                 <w:szCs w:val="20"/>
                 <w:lang w:eastAsia="es-CO"/>
               </w:rPr>
-              <w:t>F “</w:t>
-            </w:r>
-            <w:proofErr w:type="spellStart"/>
-            <w:r>
-              <w:rPr>
-                <w:rFonts w:ascii="Arial" w:eastAsia="Times New Roman" w:hAnsi="Arial" w:cs="Arial"/>
-                <w:sz w:val="20"/>
-                <w:szCs w:val="20"/>
-                <w:lang w:eastAsia="es-CO"/>
-              </w:rPr>
-              <w:t>FechaDesIni</w:t>
-            </w:r>
-            <w:proofErr w:type="spellEnd"/>
-            <w:r>
-              <w:rPr>
-                <w:rFonts w:ascii="Arial" w:eastAsia="Times New Roman" w:hAnsi="Arial" w:cs="Arial"/>
-                <w:sz w:val="20"/>
-                <w:szCs w:val="20"/>
-                <w:lang w:eastAsia="es-CO"/>
-              </w:rPr>
-              <w:t>”</w:t>
+              <w:t>F “FechaDesIni”</w:t>
             </w:r>
           </w:p>
         </w:tc>
@@ -16678,31 +14702,7 @@
                 <w:szCs w:val="20"/>
                 <w:lang w:eastAsia="es-CO"/>
               </w:rPr>
-              <w:t>B “</w:t>
-            </w:r>
-            <w:proofErr w:type="spellStart"/>
-            <w:r>
-              <w:rPr>
-                <w:rFonts w:ascii="Arial" w:eastAsia="Times New Roman" w:hAnsi="Arial" w:cs="Arial"/>
-                <w:b/>
-                <w:bCs/>
-                <w:sz w:val="20"/>
-                <w:szCs w:val="20"/>
-                <w:lang w:eastAsia="es-CO"/>
-              </w:rPr>
-              <w:t>FechaDesIni</w:t>
-            </w:r>
-            <w:proofErr w:type="spellEnd"/>
-            <w:r>
-              <w:rPr>
-                <w:rFonts w:ascii="Arial" w:eastAsia="Times New Roman" w:hAnsi="Arial" w:cs="Arial"/>
-                <w:b/>
-                <w:bCs/>
-                <w:sz w:val="20"/>
-                <w:szCs w:val="20"/>
-                <w:lang w:eastAsia="es-CO"/>
-              </w:rPr>
-              <w:t>”</w:t>
+              <w:t>B “FechaDesIni”</w:t>
             </w:r>
           </w:p>
         </w:tc>
@@ -16730,38 +14730,7 @@
                 <w:szCs w:val="20"/>
                 <w:lang w:eastAsia="es-CO"/>
               </w:rPr>
-              <w:t xml:space="preserve"> </w:t>
-            </w:r>
-            <w:proofErr w:type="spellStart"/>
-            <w:proofErr w:type="gramStart"/>
-            <w:r>
-              <w:rPr>
-                <w:rFonts w:ascii="Arial" w:eastAsia="Times New Roman" w:hAnsi="Arial" w:cs="Arial"/>
-                <w:sz w:val="20"/>
-                <w:szCs w:val="20"/>
-                <w:lang w:eastAsia="es-CO"/>
-              </w:rPr>
-              <w:t>G“</w:t>
-            </w:r>
-            <w:proofErr w:type="gramEnd"/>
-            <w:r>
-              <w:rPr>
-                <w:rFonts w:ascii="Arial" w:eastAsia="Times New Roman" w:hAnsi="Arial" w:cs="Arial"/>
-                <w:sz w:val="20"/>
-                <w:szCs w:val="20"/>
-                <w:lang w:eastAsia="es-CO"/>
-              </w:rPr>
-              <w:t>FechaVencimiento</w:t>
-            </w:r>
-            <w:proofErr w:type="spellEnd"/>
-            <w:r>
-              <w:rPr>
-                <w:rFonts w:ascii="Arial" w:eastAsia="Times New Roman" w:hAnsi="Arial" w:cs="Arial"/>
-                <w:sz w:val="20"/>
-                <w:szCs w:val="20"/>
-                <w:lang w:eastAsia="es-CO"/>
-              </w:rPr>
-              <w:t>”</w:t>
+              <w:t xml:space="preserve"> G“FechaVencimiento”</w:t>
             </w:r>
           </w:p>
         </w:tc>
@@ -16789,31 +14758,7 @@
                 <w:szCs w:val="20"/>
                 <w:lang w:eastAsia="es-CO"/>
               </w:rPr>
-              <w:t>C “</w:t>
-            </w:r>
-            <w:proofErr w:type="spellStart"/>
-            <w:r>
-              <w:rPr>
-                <w:rFonts w:ascii="Arial" w:eastAsia="Times New Roman" w:hAnsi="Arial" w:cs="Arial"/>
-                <w:b/>
-                <w:bCs/>
-                <w:sz w:val="20"/>
-                <w:szCs w:val="20"/>
-                <w:lang w:eastAsia="es-CO"/>
-              </w:rPr>
-              <w:t>FechaVencimiento</w:t>
-            </w:r>
-            <w:proofErr w:type="spellEnd"/>
-            <w:r>
-              <w:rPr>
-                <w:rFonts w:ascii="Arial" w:eastAsia="Times New Roman" w:hAnsi="Arial" w:cs="Arial"/>
-                <w:b/>
-                <w:bCs/>
-                <w:sz w:val="20"/>
-                <w:szCs w:val="20"/>
-                <w:lang w:eastAsia="es-CO"/>
-              </w:rPr>
-              <w:t>”</w:t>
+              <w:t>C “FechaVencimiento”</w:t>
             </w:r>
           </w:p>
         </w:tc>
@@ -16843,27 +14788,7 @@
                 <w:szCs w:val="20"/>
                 <w:lang w:eastAsia="es-CO"/>
               </w:rPr>
-              <w:t>H “</w:t>
-            </w:r>
-            <w:proofErr w:type="spellStart"/>
-            <w:r>
-              <w:rPr>
-                <w:rFonts w:ascii="Arial" w:eastAsia="Times New Roman" w:hAnsi="Arial" w:cs="Arial"/>
-                <w:sz w:val="20"/>
-                <w:szCs w:val="20"/>
-                <w:lang w:eastAsia="es-CO"/>
-              </w:rPr>
-              <w:t>ValorCredito</w:t>
-            </w:r>
-            <w:proofErr w:type="spellEnd"/>
-            <w:r>
-              <w:rPr>
-                <w:rFonts w:ascii="Arial" w:eastAsia="Times New Roman" w:hAnsi="Arial" w:cs="Arial"/>
-                <w:sz w:val="20"/>
-                <w:szCs w:val="20"/>
-                <w:lang w:eastAsia="es-CO"/>
-              </w:rPr>
-              <w:t>”</w:t>
+              <w:t>H “ValorCredito”</w:t>
             </w:r>
           </w:p>
         </w:tc>
@@ -16891,31 +14816,7 @@
                 <w:szCs w:val="20"/>
                 <w:lang w:eastAsia="es-CO"/>
               </w:rPr>
-              <w:t>D “</w:t>
-            </w:r>
-            <w:proofErr w:type="spellStart"/>
-            <w:r>
-              <w:rPr>
-                <w:rFonts w:ascii="Arial" w:eastAsia="Times New Roman" w:hAnsi="Arial" w:cs="Arial"/>
-                <w:b/>
-                <w:bCs/>
-                <w:sz w:val="20"/>
-                <w:szCs w:val="20"/>
-                <w:lang w:eastAsia="es-CO"/>
-              </w:rPr>
-              <w:t>ValorCredito</w:t>
-            </w:r>
-            <w:proofErr w:type="spellEnd"/>
-            <w:r>
-              <w:rPr>
-                <w:rFonts w:ascii="Arial" w:eastAsia="Times New Roman" w:hAnsi="Arial" w:cs="Arial"/>
-                <w:b/>
-                <w:bCs/>
-                <w:sz w:val="20"/>
-                <w:szCs w:val="20"/>
-                <w:lang w:eastAsia="es-CO"/>
-              </w:rPr>
-              <w:t>”</w:t>
+              <w:t>D “ValorCredito”</w:t>
             </w:r>
           </w:p>
         </w:tc>
@@ -16945,38 +14846,7 @@
                 <w:szCs w:val="20"/>
                 <w:lang w:eastAsia="es-CO"/>
               </w:rPr>
-              <w:t xml:space="preserve"> </w:t>
-            </w:r>
-            <w:proofErr w:type="spellStart"/>
-            <w:proofErr w:type="gramStart"/>
-            <w:r>
-              <w:rPr>
-                <w:rFonts w:ascii="Arial" w:eastAsia="Times New Roman" w:hAnsi="Arial" w:cs="Arial"/>
-                <w:sz w:val="20"/>
-                <w:szCs w:val="20"/>
-                <w:lang w:eastAsia="es-CO"/>
-              </w:rPr>
-              <w:t>J“</w:t>
-            </w:r>
-            <w:proofErr w:type="gramEnd"/>
-            <w:r>
-              <w:rPr>
-                <w:rFonts w:ascii="Arial" w:eastAsia="Times New Roman" w:hAnsi="Arial" w:cs="Arial"/>
-                <w:sz w:val="20"/>
-                <w:szCs w:val="20"/>
-                <w:lang w:eastAsia="es-CO"/>
-              </w:rPr>
-              <w:t>Plazo</w:t>
-            </w:r>
-            <w:proofErr w:type="spellEnd"/>
-            <w:r>
-              <w:rPr>
-                <w:rFonts w:ascii="Arial" w:eastAsia="Times New Roman" w:hAnsi="Arial" w:cs="Arial"/>
-                <w:sz w:val="20"/>
-                <w:szCs w:val="20"/>
-                <w:lang w:eastAsia="es-CO"/>
-              </w:rPr>
-              <w:t>”</w:t>
+              <w:t xml:space="preserve"> J“Plazo”</w:t>
             </w:r>
           </w:p>
         </w:tc>
@@ -17004,31 +14874,7 @@
                 <w:szCs w:val="20"/>
                 <w:lang w:eastAsia="es-CO"/>
               </w:rPr>
-              <w:t>E “</w:t>
-            </w:r>
-            <w:proofErr w:type="spellStart"/>
-            <w:r>
-              <w:rPr>
-                <w:rFonts w:ascii="Arial" w:eastAsia="Times New Roman" w:hAnsi="Arial" w:cs="Arial"/>
-                <w:b/>
-                <w:bCs/>
-                <w:sz w:val="20"/>
-                <w:szCs w:val="20"/>
-                <w:lang w:eastAsia="es-CO"/>
-              </w:rPr>
-              <w:t>Plazo</w:t>
-            </w:r>
-            <w:proofErr w:type="spellEnd"/>
-            <w:r>
-              <w:rPr>
-                <w:rFonts w:ascii="Arial" w:eastAsia="Times New Roman" w:hAnsi="Arial" w:cs="Arial"/>
-                <w:b/>
-                <w:bCs/>
-                <w:sz w:val="20"/>
-                <w:szCs w:val="20"/>
-                <w:lang w:eastAsia="es-CO"/>
-              </w:rPr>
-              <w:t>”</w:t>
+              <w:t>E “Plazo”</w:t>
             </w:r>
           </w:p>
         </w:tc>
@@ -17058,27 +14904,7 @@
                 <w:szCs w:val="20"/>
                 <w:lang w:eastAsia="es-CO"/>
               </w:rPr>
-              <w:t>M “</w:t>
-            </w:r>
-            <w:proofErr w:type="spellStart"/>
-            <w:r>
-              <w:rPr>
-                <w:rFonts w:ascii="Arial" w:eastAsia="Times New Roman" w:hAnsi="Arial" w:cs="Arial"/>
-                <w:sz w:val="20"/>
-                <w:szCs w:val="20"/>
-                <w:lang w:eastAsia="es-CO"/>
-              </w:rPr>
-              <w:t>Amortizacion</w:t>
-            </w:r>
-            <w:proofErr w:type="spellEnd"/>
-            <w:r>
-              <w:rPr>
-                <w:rFonts w:ascii="Arial" w:eastAsia="Times New Roman" w:hAnsi="Arial" w:cs="Arial"/>
-                <w:sz w:val="20"/>
-                <w:szCs w:val="20"/>
-                <w:lang w:eastAsia="es-CO"/>
-              </w:rPr>
-              <w:t>”</w:t>
+              <w:t>M “Amortizacion”</w:t>
             </w:r>
           </w:p>
         </w:tc>
@@ -17106,31 +14932,7 @@
                 <w:szCs w:val="20"/>
                 <w:lang w:eastAsia="es-CO"/>
               </w:rPr>
-              <w:t>F “</w:t>
-            </w:r>
-            <w:proofErr w:type="spellStart"/>
-            <w:r>
-              <w:rPr>
-                <w:rFonts w:ascii="Arial" w:eastAsia="Times New Roman" w:hAnsi="Arial" w:cs="Arial"/>
-                <w:b/>
-                <w:bCs/>
-                <w:sz w:val="20"/>
-                <w:szCs w:val="20"/>
-                <w:lang w:eastAsia="es-CO"/>
-              </w:rPr>
-              <w:t>Amortizacion</w:t>
-            </w:r>
-            <w:proofErr w:type="spellEnd"/>
-            <w:r>
-              <w:rPr>
-                <w:rFonts w:ascii="Arial" w:eastAsia="Times New Roman" w:hAnsi="Arial" w:cs="Arial"/>
-                <w:b/>
-                <w:bCs/>
-                <w:sz w:val="20"/>
-                <w:szCs w:val="20"/>
-                <w:lang w:eastAsia="es-CO"/>
-              </w:rPr>
-              <w:t>”</w:t>
+              <w:t>F “Amortizacion”</w:t>
             </w:r>
           </w:p>
         </w:tc>
@@ -17160,38 +14962,7 @@
                 <w:szCs w:val="20"/>
                 <w:lang w:eastAsia="es-CO"/>
               </w:rPr>
-              <w:t xml:space="preserve"> </w:t>
-            </w:r>
-            <w:proofErr w:type="spellStart"/>
-            <w:proofErr w:type="gramStart"/>
-            <w:r>
-              <w:rPr>
-                <w:rFonts w:ascii="Arial" w:eastAsia="Times New Roman" w:hAnsi="Arial" w:cs="Arial"/>
-                <w:sz w:val="20"/>
-                <w:szCs w:val="20"/>
-                <w:lang w:eastAsia="es-CO"/>
-              </w:rPr>
-              <w:t>P“</w:t>
-            </w:r>
-            <w:proofErr w:type="gramEnd"/>
-            <w:r>
-              <w:rPr>
-                <w:rFonts w:ascii="Arial" w:eastAsia="Times New Roman" w:hAnsi="Arial" w:cs="Arial"/>
-                <w:sz w:val="20"/>
-                <w:szCs w:val="20"/>
-                <w:lang w:eastAsia="es-CO"/>
-              </w:rPr>
-              <w:t>TasaInteresEfectiva</w:t>
-            </w:r>
-            <w:proofErr w:type="spellEnd"/>
-            <w:r>
-              <w:rPr>
-                <w:rFonts w:ascii="Arial" w:eastAsia="Times New Roman" w:hAnsi="Arial" w:cs="Arial"/>
-                <w:sz w:val="20"/>
-                <w:szCs w:val="20"/>
-                <w:lang w:eastAsia="es-CO"/>
-              </w:rPr>
-              <w:t>”</w:t>
+              <w:t xml:space="preserve"> P“TasaInteresEfectiva”</w:t>
             </w:r>
           </w:p>
         </w:tc>
@@ -17219,31 +14990,7 @@
                 <w:szCs w:val="20"/>
                 <w:lang w:eastAsia="es-CO"/>
               </w:rPr>
-              <w:t>G “</w:t>
-            </w:r>
-            <w:proofErr w:type="spellStart"/>
-            <w:r>
-              <w:rPr>
-                <w:rFonts w:ascii="Arial" w:eastAsia="Times New Roman" w:hAnsi="Arial" w:cs="Arial"/>
-                <w:b/>
-                <w:bCs/>
-                <w:sz w:val="20"/>
-                <w:szCs w:val="20"/>
-                <w:lang w:eastAsia="es-CO"/>
-              </w:rPr>
-              <w:t>TasaInteresEfectiva</w:t>
-            </w:r>
-            <w:proofErr w:type="spellEnd"/>
-            <w:r>
-              <w:rPr>
-                <w:rFonts w:ascii="Arial" w:eastAsia="Times New Roman" w:hAnsi="Arial" w:cs="Arial"/>
-                <w:b/>
-                <w:bCs/>
-                <w:sz w:val="20"/>
-                <w:szCs w:val="20"/>
-                <w:lang w:eastAsia="es-CO"/>
-              </w:rPr>
-              <w:t>”</w:t>
+              <w:t>G “TasaInteresEfectiva”</w:t>
             </w:r>
           </w:p>
         </w:tc>
@@ -17275,7 +15022,6 @@
               </w:rPr>
               <w:t>Q “</w:t>
             </w:r>
-            <w:proofErr w:type="spellStart"/>
             <w:r>
               <w:rPr>
                 <w:rFonts w:ascii="Arial" w:eastAsia="Times New Roman" w:hAnsi="Arial" w:cs="Arial"/>
@@ -17285,7 +15031,6 @@
               </w:rPr>
               <w:t>SaldoCapital</w:t>
             </w:r>
-            <w:proofErr w:type="spellEnd"/>
             <w:r>
               <w:rPr>
                 <w:rFonts w:ascii="Arial" w:eastAsia="Times New Roman" w:hAnsi="Arial" w:cs="Arial"/>
@@ -17325,31 +15070,7 @@
                 <w:szCs w:val="22"/>
                 <w:lang w:eastAsia="es-CO"/>
               </w:rPr>
-              <w:t>H “</w:t>
-            </w:r>
-            <w:proofErr w:type="spellStart"/>
-            <w:r>
-              <w:rPr>
-                <w:rFonts w:ascii="Arial" w:eastAsia="Times New Roman" w:hAnsi="Arial" w:cs="Arial"/>
-                <w:b/>
-                <w:bCs/>
-                <w:sz w:val="22"/>
-                <w:szCs w:val="22"/>
-                <w:lang w:eastAsia="es-CO"/>
-              </w:rPr>
-              <w:t>SaldoCapital</w:t>
-            </w:r>
-            <w:proofErr w:type="spellEnd"/>
-            <w:r>
-              <w:rPr>
-                <w:rFonts w:ascii="Arial" w:eastAsia="Times New Roman" w:hAnsi="Arial" w:cs="Arial"/>
-                <w:b/>
-                <w:bCs/>
-                <w:sz w:val="22"/>
-                <w:szCs w:val="22"/>
-                <w:lang w:eastAsia="es-CO"/>
-              </w:rPr>
-              <w:t>”</w:t>
+              <w:t>H “SaldoCapital”</w:t>
             </w:r>
           </w:p>
         </w:tc>
@@ -17385,27 +15106,7 @@
           <w:szCs w:val="20"/>
           <w:lang w:val="es-ES"/>
         </w:rPr>
-        <w:t xml:space="preserve">llenado la </w:t>
-      </w:r>
-      <w:proofErr w:type="gramStart"/>
-      <w:r>
-        <w:rPr>
-          <w:rFonts w:ascii="Arial" w:hAnsi="Arial" w:cs="Arial"/>
-          <w:sz w:val="20"/>
-          <w:szCs w:val="20"/>
-          <w:lang w:val="es-ES"/>
-        </w:rPr>
-        <w:t>casilla  B</w:t>
-      </w:r>
-      <w:proofErr w:type="gramEnd"/>
-      <w:r>
-        <w:rPr>
-          <w:rFonts w:ascii="Arial" w:hAnsi="Arial" w:cs="Arial"/>
-          <w:sz w:val="20"/>
-          <w:szCs w:val="20"/>
-          <w:lang w:val="es-ES"/>
-        </w:rPr>
-        <w:t xml:space="preserve">- Saldo del mes correspondiente  con la suma de los saldos de las </w:t>
+        <w:t xml:space="preserve">llenado la casilla  B- Saldo del mes correspondiente  con la suma de los saldos de las </w:t>
       </w:r>
       <w:r>
         <w:rPr>
@@ -17617,73 +15318,7 @@
           <w:highlight w:val="cyan"/>
           <w:lang w:val="es-ES" w:eastAsia="es-CO"/>
         </w:rPr>
-        <w:t xml:space="preserve"> de las Hojas “PLANO </w:t>
-      </w:r>
-      <w:proofErr w:type="spellStart"/>
-      <w:r>
-        <w:rPr>
-          <w:rFonts w:ascii="Arial" w:eastAsia="Times New Roman" w:hAnsi="Arial" w:cs="Arial"/>
-          <w:sz w:val="20"/>
-          <w:szCs w:val="20"/>
-          <w:highlight w:val="cyan"/>
-          <w:lang w:val="es-ES" w:eastAsia="es-CO"/>
-        </w:rPr>
-        <w:t>IRL_egresos</w:t>
-      </w:r>
-      <w:proofErr w:type="spellEnd"/>
-      <w:r>
-        <w:rPr>
-          <w:rFonts w:ascii="Arial" w:eastAsia="Times New Roman" w:hAnsi="Arial" w:cs="Arial"/>
-          <w:sz w:val="20"/>
-          <w:szCs w:val="20"/>
-          <w:highlight w:val="cyan"/>
-          <w:lang w:val="es-ES" w:eastAsia="es-CO"/>
-        </w:rPr>
-        <w:t xml:space="preserve">” y “PLANO </w:t>
-      </w:r>
-      <w:proofErr w:type="spellStart"/>
-      <w:r>
-        <w:rPr>
-          <w:rFonts w:ascii="Arial" w:eastAsia="Times New Roman" w:hAnsi="Arial" w:cs="Arial"/>
-          <w:sz w:val="20"/>
-          <w:szCs w:val="20"/>
-          <w:highlight w:val="cyan"/>
-          <w:lang w:val="es-ES" w:eastAsia="es-CO"/>
-        </w:rPr>
-        <w:t>IRL_egresos</w:t>
-      </w:r>
-      <w:proofErr w:type="spellEnd"/>
-      <w:r>
-        <w:rPr>
-          <w:rFonts w:ascii="Arial" w:eastAsia="Times New Roman" w:hAnsi="Arial" w:cs="Arial"/>
-          <w:sz w:val="20"/>
-          <w:szCs w:val="20"/>
-          <w:highlight w:val="cyan"/>
-          <w:lang w:val="es-ES" w:eastAsia="es-CO"/>
-        </w:rPr>
-        <w:t xml:space="preserve"> </w:t>
-      </w:r>
-      <w:proofErr w:type="spellStart"/>
-      <w:r>
-        <w:rPr>
-          <w:rFonts w:ascii="Arial" w:eastAsia="Times New Roman" w:hAnsi="Arial" w:cs="Arial"/>
-          <w:sz w:val="20"/>
-          <w:szCs w:val="20"/>
-          <w:highlight w:val="cyan"/>
-          <w:lang w:val="es-ES" w:eastAsia="es-CO"/>
-        </w:rPr>
-        <w:t>Estres</w:t>
-      </w:r>
-      <w:proofErr w:type="spellEnd"/>
-      <w:r>
-        <w:rPr>
-          <w:rFonts w:ascii="Arial" w:eastAsia="Times New Roman" w:hAnsi="Arial" w:cs="Arial"/>
-          <w:sz w:val="20"/>
-          <w:szCs w:val="20"/>
-          <w:highlight w:val="cyan"/>
-          <w:lang w:val="es-ES" w:eastAsia="es-CO"/>
-        </w:rPr>
-        <w:t>” se diligencien automáticamente</w:t>
+        <w:t xml:space="preserve"> de las Hojas “PLANO IRL_egresos” y “PLANO IRL_egresos Estres” se diligencien automáticamente</w:t>
       </w:r>
       <w:r>
         <w:rPr>
@@ -17754,7 +15389,6 @@
         </w:rPr>
         <w:t>Diligenciar la hoja “</w:t>
       </w:r>
-      <w:proofErr w:type="spellStart"/>
       <w:r>
         <w:rPr>
           <w:rFonts w:cs="Arial"/>
@@ -17763,18 +15397,7 @@
           <w:highlight w:val="green"/>
           <w:lang w:eastAsia="es-CO"/>
         </w:rPr>
-        <w:t>Creditos</w:t>
-      </w:r>
-      <w:proofErr w:type="spellEnd"/>
-      <w:r>
-        <w:rPr>
-          <w:rFonts w:cs="Arial"/>
-          <w:sz w:val="20"/>
-          <w:szCs w:val="20"/>
-          <w:highlight w:val="green"/>
-          <w:lang w:eastAsia="es-CO"/>
-        </w:rPr>
-        <w:t xml:space="preserve"> Aprobados</w:t>
+        <w:t>Creditos Aprobados</w:t>
       </w:r>
       <w:r>
         <w:rPr>
@@ -17983,7 +15606,6 @@
         </w:rPr>
         <w:t>Diligenciar la hoja “</w:t>
       </w:r>
-      <w:proofErr w:type="spellStart"/>
       <w:r>
         <w:rPr>
           <w:rFonts w:ascii="Arial" w:eastAsia="Times New Roman" w:hAnsi="Arial" w:cs="Arial"/>
@@ -17993,97 +15615,65 @@
           <w:szCs w:val="20"/>
           <w:lang w:val="es-ES" w:eastAsia="es-CO"/>
         </w:rPr>
-        <w:t>Creditos</w:t>
-      </w:r>
-      <w:proofErr w:type="spellEnd"/>
-      <w:r>
-        <w:rPr>
-          <w:rFonts w:ascii="Arial" w:eastAsia="Times New Roman" w:hAnsi="Arial" w:cs="Arial"/>
+        <w:t>Creditos Aprobados</w:t>
+      </w:r>
+      <w:r>
+        <w:rPr>
+          <w:rFonts w:ascii="Arial" w:hAnsi="Arial" w:cs="Arial"/>
+          <w:sz w:val="20"/>
+          <w:szCs w:val="20"/>
+          <w:lang w:val="es-ES"/>
+        </w:rPr>
+        <w:t>” llenado la casilla  B- Saldo del mes correspondiente  con el saldo de la Cuenta 911500 ubicado en la columna C del CATALOGO DE CUENTAS.</w:t>
+      </w:r>
+    </w:p>
+    <w:p>
+      <w:pPr>
+        <w:spacing w:line="240" w:lineRule="auto"/>
+        <w:rPr>
+          <w:rFonts w:ascii="Arial" w:eastAsia="Times New Roman" w:hAnsi="Arial" w:cs="Arial"/>
+          <w:sz w:val="20"/>
+          <w:szCs w:val="20"/>
+          <w:lang w:val="es-ES" w:eastAsia="es-CO"/>
+        </w:rPr>
+      </w:pPr>
+      <w:r>
+        <w:rPr>
+          <w:rFonts w:ascii="Arial" w:hAnsi="Arial" w:cs="Arial"/>
+          <w:sz w:val="20"/>
+          <w:szCs w:val="20"/>
+          <w:lang w:val="es-ES"/>
+        </w:rPr>
+        <w:t xml:space="preserve">Verificar que se diligencie toda la información formulada </w:t>
+      </w:r>
+      <w:r>
+        <w:rPr>
+          <w:rFonts w:ascii="Arial" w:eastAsia="Times New Roman" w:hAnsi="Arial" w:cs="Arial"/>
+          <w:sz w:val="20"/>
+          <w:szCs w:val="20"/>
+          <w:lang w:val="es-ES" w:eastAsia="es-CO"/>
+        </w:rPr>
+        <w:t>en B6 y D5-E6.</w:t>
+      </w:r>
+    </w:p>
+    <w:p>
+      <w:pPr>
+        <w:spacing w:line="240" w:lineRule="auto"/>
+        <w:jc w:val="both"/>
+        <w:rPr>
+          <w:rFonts w:ascii="Arial" w:eastAsia="Times New Roman" w:hAnsi="Arial" w:cs="Arial"/>
+          <w:sz w:val="20"/>
+          <w:szCs w:val="20"/>
+          <w:lang w:val="es-ES" w:eastAsia="es-CO"/>
+        </w:rPr>
+      </w:pPr>
+      <w:r>
+        <w:rPr>
+          <w:rFonts w:ascii="Arial" w:hAnsi="Arial" w:cs="Arial"/>
           <w:b/>
           <w:bCs/>
           <w:sz w:val="20"/>
           <w:szCs w:val="20"/>
-          <w:lang w:val="es-ES" w:eastAsia="es-CO"/>
-        </w:rPr>
-        <w:t xml:space="preserve"> Aprobados</w:t>
-      </w:r>
-      <w:r>
-        <w:rPr>
-          <w:rFonts w:ascii="Arial" w:hAnsi="Arial" w:cs="Arial"/>
-          <w:sz w:val="20"/>
-          <w:szCs w:val="20"/>
-          <w:lang w:val="es-ES"/>
-        </w:rPr>
-        <w:t xml:space="preserve">” llenado la </w:t>
-      </w:r>
-      <w:proofErr w:type="gramStart"/>
-      <w:r>
-        <w:rPr>
-          <w:rFonts w:ascii="Arial" w:hAnsi="Arial" w:cs="Arial"/>
-          <w:sz w:val="20"/>
-          <w:szCs w:val="20"/>
-          <w:lang w:val="es-ES"/>
-        </w:rPr>
-        <w:t>casilla  B</w:t>
-      </w:r>
-      <w:proofErr w:type="gramEnd"/>
-      <w:r>
-        <w:rPr>
-          <w:rFonts w:ascii="Arial" w:hAnsi="Arial" w:cs="Arial"/>
-          <w:sz w:val="20"/>
-          <w:szCs w:val="20"/>
-          <w:lang w:val="es-ES"/>
-        </w:rPr>
-        <w:t>- Saldo del mes correspondiente  con el saldo de la Cuenta 911500 ubicado en la columna C del CATALOGO DE CUENTAS.</w:t>
-      </w:r>
-    </w:p>
-    <w:p>
-      <w:pPr>
-        <w:spacing w:line="240" w:lineRule="auto"/>
-        <w:rPr>
-          <w:rFonts w:ascii="Arial" w:eastAsia="Times New Roman" w:hAnsi="Arial" w:cs="Arial"/>
-          <w:sz w:val="20"/>
-          <w:szCs w:val="20"/>
-          <w:lang w:val="es-ES" w:eastAsia="es-CO"/>
-        </w:rPr>
-      </w:pPr>
-      <w:r>
-        <w:rPr>
-          <w:rFonts w:ascii="Arial" w:hAnsi="Arial" w:cs="Arial"/>
-          <w:sz w:val="20"/>
-          <w:szCs w:val="20"/>
-          <w:lang w:val="es-ES"/>
-        </w:rPr>
-        <w:t xml:space="preserve">Verificar que se diligencie toda la información formulada </w:t>
-      </w:r>
-      <w:r>
-        <w:rPr>
-          <w:rFonts w:ascii="Arial" w:eastAsia="Times New Roman" w:hAnsi="Arial" w:cs="Arial"/>
-          <w:sz w:val="20"/>
-          <w:szCs w:val="20"/>
-          <w:lang w:val="es-ES" w:eastAsia="es-CO"/>
-        </w:rPr>
-        <w:t>en B6 y D5-E6.</w:t>
-      </w:r>
-    </w:p>
-    <w:p>
-      <w:pPr>
-        <w:spacing w:line="240" w:lineRule="auto"/>
-        <w:jc w:val="both"/>
-        <w:rPr>
-          <w:rFonts w:ascii="Arial" w:eastAsia="Times New Roman" w:hAnsi="Arial" w:cs="Arial"/>
-          <w:sz w:val="20"/>
-          <w:szCs w:val="20"/>
-          <w:lang w:val="es-ES" w:eastAsia="es-CO"/>
-        </w:rPr>
-      </w:pPr>
-      <w:r>
-        <w:rPr>
-          <w:rFonts w:ascii="Arial" w:hAnsi="Arial" w:cs="Arial"/>
-          <w:b/>
-          <w:bCs/>
-          <w:sz w:val="20"/>
-          <w:szCs w:val="20"/>
           <w:highlight w:val="cyan"/>
           <w:lang w:val="es-ES"/>
         </w:rPr>
@@ -18147,73 +15737,7 @@
           <w:highlight w:val="cyan"/>
           <w:lang w:val="es-ES" w:eastAsia="es-CO"/>
         </w:rPr>
-        <w:t xml:space="preserve">1 de las Hojas “PLANO </w:t>
-      </w:r>
-      <w:proofErr w:type="spellStart"/>
-      <w:r>
-        <w:rPr>
-          <w:rFonts w:ascii="Arial" w:eastAsia="Times New Roman" w:hAnsi="Arial" w:cs="Arial"/>
-          <w:sz w:val="20"/>
-          <w:szCs w:val="20"/>
-          <w:highlight w:val="cyan"/>
-          <w:lang w:val="es-ES" w:eastAsia="es-CO"/>
-        </w:rPr>
-        <w:t>IRL_egresos</w:t>
-      </w:r>
-      <w:proofErr w:type="spellEnd"/>
-      <w:r>
-        <w:rPr>
-          <w:rFonts w:ascii="Arial" w:eastAsia="Times New Roman" w:hAnsi="Arial" w:cs="Arial"/>
-          <w:sz w:val="20"/>
-          <w:szCs w:val="20"/>
-          <w:highlight w:val="cyan"/>
-          <w:lang w:val="es-ES" w:eastAsia="es-CO"/>
-        </w:rPr>
-        <w:t xml:space="preserve">” y “PLANO </w:t>
-      </w:r>
-      <w:proofErr w:type="spellStart"/>
-      <w:r>
-        <w:rPr>
-          <w:rFonts w:ascii="Arial" w:eastAsia="Times New Roman" w:hAnsi="Arial" w:cs="Arial"/>
-          <w:sz w:val="20"/>
-          <w:szCs w:val="20"/>
-          <w:highlight w:val="cyan"/>
-          <w:lang w:val="es-ES" w:eastAsia="es-CO"/>
-        </w:rPr>
-        <w:t>IRL_egresos</w:t>
-      </w:r>
-      <w:proofErr w:type="spellEnd"/>
-      <w:r>
-        <w:rPr>
-          <w:rFonts w:ascii="Arial" w:eastAsia="Times New Roman" w:hAnsi="Arial" w:cs="Arial"/>
-          <w:sz w:val="20"/>
-          <w:szCs w:val="20"/>
-          <w:highlight w:val="cyan"/>
-          <w:lang w:val="es-ES" w:eastAsia="es-CO"/>
-        </w:rPr>
-        <w:t xml:space="preserve"> </w:t>
-      </w:r>
-      <w:proofErr w:type="spellStart"/>
-      <w:r>
-        <w:rPr>
-          <w:rFonts w:ascii="Arial" w:eastAsia="Times New Roman" w:hAnsi="Arial" w:cs="Arial"/>
-          <w:sz w:val="20"/>
-          <w:szCs w:val="20"/>
-          <w:highlight w:val="cyan"/>
-          <w:lang w:val="es-ES" w:eastAsia="es-CO"/>
-        </w:rPr>
-        <w:t>Estres</w:t>
-      </w:r>
-      <w:proofErr w:type="spellEnd"/>
-      <w:r>
-        <w:rPr>
-          <w:rFonts w:ascii="Arial" w:eastAsia="Times New Roman" w:hAnsi="Arial" w:cs="Arial"/>
-          <w:sz w:val="20"/>
-          <w:szCs w:val="20"/>
-          <w:highlight w:val="cyan"/>
-          <w:lang w:val="es-ES" w:eastAsia="es-CO"/>
-        </w:rPr>
-        <w:t>” se diligencien automáticamente</w:t>
+        <w:t>1 de las Hojas “PLANO IRL_egresos” y “PLANO IRL_egresos Estres” se diligencien automáticamente</w:t>
       </w:r>
       <w:r>
         <w:rPr>
@@ -18515,17 +16039,7 @@
           <w:szCs w:val="20"/>
           <w:lang w:val="es-ES"/>
         </w:rPr>
-        <w:t xml:space="preserve">” llenado la </w:t>
-      </w:r>
-      <w:proofErr w:type="gramStart"/>
-      <w:r>
-        <w:rPr>
-          <w:rFonts w:ascii="Arial" w:hAnsi="Arial" w:cs="Arial"/>
-          <w:sz w:val="20"/>
-          <w:szCs w:val="20"/>
-          <w:lang w:val="es-ES"/>
-        </w:rPr>
-        <w:t xml:space="preserve">casilla  </w:t>
+        <w:t xml:space="preserve">” llenado la casilla  </w:t>
       </w:r>
       <w:r>
         <w:rPr>
@@ -18536,7 +16050,6 @@
         </w:rPr>
         <w:t>B</w:t>
       </w:r>
-      <w:proofErr w:type="gramEnd"/>
       <w:r>
         <w:rPr>
           <w:rFonts w:ascii="Arial" w:hAnsi="Arial" w:cs="Arial"/>
@@ -18782,73 +16295,7 @@
           <w:highlight w:val="cyan"/>
           <w:lang w:val="es-ES" w:eastAsia="es-CO"/>
         </w:rPr>
-        <w:t xml:space="preserve"> de las Hojas “PLANO </w:t>
-      </w:r>
-      <w:proofErr w:type="spellStart"/>
-      <w:r>
-        <w:rPr>
-          <w:rFonts w:ascii="Arial" w:eastAsia="Times New Roman" w:hAnsi="Arial" w:cs="Arial"/>
-          <w:sz w:val="20"/>
-          <w:szCs w:val="20"/>
-          <w:highlight w:val="cyan"/>
-          <w:lang w:val="es-ES" w:eastAsia="es-CO"/>
-        </w:rPr>
-        <w:t>IRL_egresos</w:t>
-      </w:r>
-      <w:proofErr w:type="spellEnd"/>
-      <w:r>
-        <w:rPr>
-          <w:rFonts w:ascii="Arial" w:eastAsia="Times New Roman" w:hAnsi="Arial" w:cs="Arial"/>
-          <w:sz w:val="20"/>
-          <w:szCs w:val="20"/>
-          <w:highlight w:val="cyan"/>
-          <w:lang w:val="es-ES" w:eastAsia="es-CO"/>
-        </w:rPr>
-        <w:t xml:space="preserve">” y “PLANO </w:t>
-      </w:r>
-      <w:proofErr w:type="spellStart"/>
-      <w:r>
-        <w:rPr>
-          <w:rFonts w:ascii="Arial" w:eastAsia="Times New Roman" w:hAnsi="Arial" w:cs="Arial"/>
-          <w:sz w:val="20"/>
-          <w:szCs w:val="20"/>
-          <w:highlight w:val="cyan"/>
-          <w:lang w:val="es-ES" w:eastAsia="es-CO"/>
-        </w:rPr>
-        <w:t>IRL_egresos</w:t>
-      </w:r>
-      <w:proofErr w:type="spellEnd"/>
-      <w:r>
-        <w:rPr>
-          <w:rFonts w:ascii="Arial" w:eastAsia="Times New Roman" w:hAnsi="Arial" w:cs="Arial"/>
-          <w:sz w:val="20"/>
-          <w:szCs w:val="20"/>
-          <w:highlight w:val="cyan"/>
-          <w:lang w:val="es-ES" w:eastAsia="es-CO"/>
-        </w:rPr>
-        <w:t xml:space="preserve"> </w:t>
-      </w:r>
-      <w:proofErr w:type="spellStart"/>
-      <w:r>
-        <w:rPr>
-          <w:rFonts w:ascii="Arial" w:eastAsia="Times New Roman" w:hAnsi="Arial" w:cs="Arial"/>
-          <w:sz w:val="20"/>
-          <w:szCs w:val="20"/>
-          <w:highlight w:val="cyan"/>
-          <w:lang w:val="es-ES" w:eastAsia="es-CO"/>
-        </w:rPr>
-        <w:t>Estres</w:t>
-      </w:r>
-      <w:proofErr w:type="spellEnd"/>
-      <w:r>
-        <w:rPr>
-          <w:rFonts w:ascii="Arial" w:eastAsia="Times New Roman" w:hAnsi="Arial" w:cs="Arial"/>
-          <w:sz w:val="20"/>
-          <w:szCs w:val="20"/>
-          <w:highlight w:val="cyan"/>
-          <w:lang w:val="es-ES" w:eastAsia="es-CO"/>
-        </w:rPr>
-        <w:t>” se diligencien automáticamente</w:t>
+        <w:t xml:space="preserve"> de las Hojas “PLANO IRL_egresos” y “PLANO IRL_egresos Estres” se diligencien automáticamente</w:t>
       </w:r>
       <w:r>
         <w:rPr>
@@ -19125,27 +16572,7 @@
           <w:szCs w:val="20"/>
           <w:lang w:val="es-ES"/>
         </w:rPr>
-        <w:t xml:space="preserve">- EXIGIBILIDADES POR SERVICIOS DE RECAUDO del mes </w:t>
-      </w:r>
-      <w:proofErr w:type="gramStart"/>
-      <w:r>
-        <w:rPr>
-          <w:rFonts w:ascii="Arial" w:hAnsi="Arial" w:cs="Arial"/>
-          <w:sz w:val="20"/>
-          <w:szCs w:val="20"/>
-          <w:lang w:val="es-ES"/>
-        </w:rPr>
-        <w:t>correspondiente  con</w:t>
-      </w:r>
-      <w:proofErr w:type="gramEnd"/>
-      <w:r>
-        <w:rPr>
-          <w:rFonts w:ascii="Arial" w:hAnsi="Arial" w:cs="Arial"/>
-          <w:sz w:val="20"/>
-          <w:szCs w:val="20"/>
-          <w:lang w:val="es-ES"/>
-        </w:rPr>
-        <w:t xml:space="preserve"> el saldo de la Cuenta 246000 ubicado en la columna C del CATALOGO DE CUENTAS, posteriormente se llena la casilla C-</w:t>
+        <w:t>- EXIGIBILIDADES POR SERVICIOS DE RECAUDO del mes correspondiente  con el saldo de la Cuenta 246000 ubicado en la columna C del CATALOGO DE CUENTAS, posteriormente se llena la casilla C-</w:t>
       </w:r>
       <w:r>
         <w:rPr>
@@ -19276,73 +16703,7 @@
           <w:highlight w:val="cyan"/>
           <w:lang w:val="es-ES" w:eastAsia="es-CO"/>
         </w:rPr>
-        <w:t xml:space="preserve">1 de las Hojas “PLANO </w:t>
-      </w:r>
-      <w:proofErr w:type="spellStart"/>
-      <w:r>
-        <w:rPr>
-          <w:rFonts w:ascii="Arial" w:eastAsia="Times New Roman" w:hAnsi="Arial" w:cs="Arial"/>
-          <w:sz w:val="20"/>
-          <w:szCs w:val="20"/>
-          <w:highlight w:val="cyan"/>
-          <w:lang w:val="es-ES" w:eastAsia="es-CO"/>
-        </w:rPr>
-        <w:t>IRL_egresos</w:t>
-      </w:r>
-      <w:proofErr w:type="spellEnd"/>
-      <w:r>
-        <w:rPr>
-          <w:rFonts w:ascii="Arial" w:eastAsia="Times New Roman" w:hAnsi="Arial" w:cs="Arial"/>
-          <w:sz w:val="20"/>
-          <w:szCs w:val="20"/>
-          <w:highlight w:val="cyan"/>
-          <w:lang w:val="es-ES" w:eastAsia="es-CO"/>
-        </w:rPr>
-        <w:t xml:space="preserve">” y “PLANO </w:t>
-      </w:r>
-      <w:proofErr w:type="spellStart"/>
-      <w:r>
-        <w:rPr>
-          <w:rFonts w:ascii="Arial" w:eastAsia="Times New Roman" w:hAnsi="Arial" w:cs="Arial"/>
-          <w:sz w:val="20"/>
-          <w:szCs w:val="20"/>
-          <w:highlight w:val="cyan"/>
-          <w:lang w:val="es-ES" w:eastAsia="es-CO"/>
-        </w:rPr>
-        <w:t>IRL_egresos</w:t>
-      </w:r>
-      <w:proofErr w:type="spellEnd"/>
-      <w:r>
-        <w:rPr>
-          <w:rFonts w:ascii="Arial" w:eastAsia="Times New Roman" w:hAnsi="Arial" w:cs="Arial"/>
-          <w:sz w:val="20"/>
-          <w:szCs w:val="20"/>
-          <w:highlight w:val="cyan"/>
-          <w:lang w:val="es-ES" w:eastAsia="es-CO"/>
-        </w:rPr>
-        <w:t xml:space="preserve"> </w:t>
-      </w:r>
-      <w:proofErr w:type="spellStart"/>
-      <w:r>
-        <w:rPr>
-          <w:rFonts w:ascii="Arial" w:eastAsia="Times New Roman" w:hAnsi="Arial" w:cs="Arial"/>
-          <w:sz w:val="20"/>
-          <w:szCs w:val="20"/>
-          <w:highlight w:val="cyan"/>
-          <w:lang w:val="es-ES" w:eastAsia="es-CO"/>
-        </w:rPr>
-        <w:t>Estres</w:t>
-      </w:r>
-      <w:proofErr w:type="spellEnd"/>
-      <w:r>
-        <w:rPr>
-          <w:rFonts w:ascii="Arial" w:eastAsia="Times New Roman" w:hAnsi="Arial" w:cs="Arial"/>
-          <w:sz w:val="20"/>
-          <w:szCs w:val="20"/>
-          <w:highlight w:val="cyan"/>
-          <w:lang w:val="es-ES" w:eastAsia="es-CO"/>
-        </w:rPr>
-        <w:t>” se diligencien automáticamente</w:t>
+        <w:t>1 de las Hojas “PLANO IRL_egresos” y “PLANO IRL_egresos Estres” se diligencien automáticamente</w:t>
       </w:r>
       <w:r>
         <w:rPr>
@@ -19413,7 +16774,6 @@
         </w:rPr>
         <w:t>Diligenciar la hoja “</w:t>
       </w:r>
-      <w:proofErr w:type="spellStart"/>
       <w:r>
         <w:rPr>
           <w:rFonts w:cs="Arial"/>
@@ -19424,7 +16784,6 @@
         </w:rPr>
         <w:t>CxP</w:t>
       </w:r>
-      <w:proofErr w:type="spellEnd"/>
       <w:r>
         <w:rPr>
           <w:rFonts w:cs="Arial"/>
@@ -19635,7 +16994,6 @@
         </w:rPr>
         <w:t>Diligenciar la hoja “</w:t>
       </w:r>
-      <w:proofErr w:type="spellStart"/>
       <w:r>
         <w:rPr>
           <w:rFonts w:ascii="Arial" w:eastAsia="Times New Roman" w:hAnsi="Arial" w:cs="Arial"/>
@@ -19647,35 +17005,14 @@
         </w:rPr>
         <w:t>CxP</w:t>
       </w:r>
-      <w:proofErr w:type="spellEnd"/>
-      <w:r>
-        <w:rPr>
-          <w:rFonts w:ascii="Arial" w:hAnsi="Arial" w:cs="Arial"/>
-          <w:sz w:val="20"/>
-          <w:szCs w:val="20"/>
-          <w:lang w:val="es-ES"/>
-        </w:rPr>
-        <w:t xml:space="preserve">” llenado la </w:t>
-      </w:r>
-      <w:proofErr w:type="gramStart"/>
-      <w:r>
-        <w:rPr>
-          <w:rFonts w:ascii="Arial" w:hAnsi="Arial" w:cs="Arial"/>
-          <w:sz w:val="20"/>
-          <w:szCs w:val="20"/>
-          <w:lang w:val="es-ES"/>
-        </w:rPr>
-        <w:t>casilla  B</w:t>
-      </w:r>
-      <w:proofErr w:type="gramEnd"/>
-      <w:r>
-        <w:rPr>
-          <w:rFonts w:ascii="Arial" w:hAnsi="Arial" w:cs="Arial"/>
-          <w:sz w:val="20"/>
-          <w:szCs w:val="20"/>
-          <w:lang w:val="es-ES"/>
-        </w:rPr>
-        <w:t>- Saldo del mes correspondiente  con el saldo de la Cuenta 240000 ubicado en la columna C del CATALOGO DE CUENTAS.</w:t>
+      <w:r>
+        <w:rPr>
+          <w:rFonts w:ascii="Arial" w:hAnsi="Arial" w:cs="Arial"/>
+          <w:sz w:val="20"/>
+          <w:szCs w:val="20"/>
+          <w:lang w:val="es-ES"/>
+        </w:rPr>
+        <w:t>” llenado la casilla  B- Saldo del mes correspondiente  con el saldo de la Cuenta 240000 ubicado en la columna C del CATALOGO DE CUENTAS.</w:t>
       </w:r>
     </w:p>
     <w:p>
@@ -19825,73 +17162,7 @@
           <w:highlight w:val="cyan"/>
           <w:lang w:val="es-ES" w:eastAsia="es-CO"/>
         </w:rPr>
-        <w:t xml:space="preserve"> de las Hojas “PLANO </w:t>
-      </w:r>
-      <w:proofErr w:type="spellStart"/>
-      <w:r>
-        <w:rPr>
-          <w:rFonts w:ascii="Arial" w:eastAsia="Times New Roman" w:hAnsi="Arial" w:cs="Arial"/>
-          <w:sz w:val="20"/>
-          <w:szCs w:val="20"/>
-          <w:highlight w:val="cyan"/>
-          <w:lang w:val="es-ES" w:eastAsia="es-CO"/>
-        </w:rPr>
-        <w:t>IRL_egresos</w:t>
-      </w:r>
-      <w:proofErr w:type="spellEnd"/>
-      <w:r>
-        <w:rPr>
-          <w:rFonts w:ascii="Arial" w:eastAsia="Times New Roman" w:hAnsi="Arial" w:cs="Arial"/>
-          <w:sz w:val="20"/>
-          <w:szCs w:val="20"/>
-          <w:highlight w:val="cyan"/>
-          <w:lang w:val="es-ES" w:eastAsia="es-CO"/>
-        </w:rPr>
-        <w:t xml:space="preserve">” y “PLANO </w:t>
-      </w:r>
-      <w:proofErr w:type="spellStart"/>
-      <w:r>
-        <w:rPr>
-          <w:rFonts w:ascii="Arial" w:eastAsia="Times New Roman" w:hAnsi="Arial" w:cs="Arial"/>
-          <w:sz w:val="20"/>
-          <w:szCs w:val="20"/>
-          <w:highlight w:val="cyan"/>
-          <w:lang w:val="es-ES" w:eastAsia="es-CO"/>
-        </w:rPr>
-        <w:t>IRL_egresos</w:t>
-      </w:r>
-      <w:proofErr w:type="spellEnd"/>
-      <w:r>
-        <w:rPr>
-          <w:rFonts w:ascii="Arial" w:eastAsia="Times New Roman" w:hAnsi="Arial" w:cs="Arial"/>
-          <w:sz w:val="20"/>
-          <w:szCs w:val="20"/>
-          <w:highlight w:val="cyan"/>
-          <w:lang w:val="es-ES" w:eastAsia="es-CO"/>
-        </w:rPr>
-        <w:t xml:space="preserve"> </w:t>
-      </w:r>
-      <w:proofErr w:type="spellStart"/>
-      <w:r>
-        <w:rPr>
-          <w:rFonts w:ascii="Arial" w:eastAsia="Times New Roman" w:hAnsi="Arial" w:cs="Arial"/>
-          <w:sz w:val="20"/>
-          <w:szCs w:val="20"/>
-          <w:highlight w:val="cyan"/>
-          <w:lang w:val="es-ES" w:eastAsia="es-CO"/>
-        </w:rPr>
-        <w:t>Estres</w:t>
-      </w:r>
-      <w:proofErr w:type="spellEnd"/>
-      <w:r>
-        <w:rPr>
-          <w:rFonts w:ascii="Arial" w:eastAsia="Times New Roman" w:hAnsi="Arial" w:cs="Arial"/>
-          <w:sz w:val="20"/>
-          <w:szCs w:val="20"/>
-          <w:highlight w:val="cyan"/>
-          <w:lang w:val="es-ES" w:eastAsia="es-CO"/>
-        </w:rPr>
-        <w:t>” se diligencien automáticamente</w:t>
+        <w:t xml:space="preserve"> de las Hojas “PLANO IRL_egresos” y “PLANO IRL_egresos Estres” se diligencien automáticamente</w:t>
       </w:r>
       <w:r>
         <w:rPr>
@@ -20144,27 +17415,7 @@
           <w:szCs w:val="20"/>
           <w:lang w:val="es-ES"/>
         </w:rPr>
-        <w:t xml:space="preserve"> cambiar la fecha de las “casillas de la columna A” a la </w:t>
-      </w:r>
-      <w:proofErr w:type="gramStart"/>
-      <w:r>
-        <w:rPr>
-          <w:rFonts w:ascii="Arial" w:hAnsi="Arial" w:cs="Arial"/>
-          <w:sz w:val="20"/>
-          <w:szCs w:val="20"/>
-          <w:lang w:val="es-ES"/>
-        </w:rPr>
-        <w:t>fecha  diaria</w:t>
-      </w:r>
-      <w:proofErr w:type="gramEnd"/>
-      <w:r>
-        <w:rPr>
-          <w:rFonts w:ascii="Arial" w:hAnsi="Arial" w:cs="Arial"/>
-          <w:sz w:val="20"/>
-          <w:szCs w:val="20"/>
-          <w:lang w:val="es-ES"/>
-        </w:rPr>
-        <w:t xml:space="preserve"> que corresponde al mes de estudio.</w:t>
+        <w:t xml:space="preserve"> cambiar la fecha de las “casillas de la columna A” a la fecha  diaria que corresponde al mes de estudio.</w:t>
       </w:r>
       <w:r>
         <w:rPr>
@@ -20244,27 +17495,7 @@
           <w:szCs w:val="20"/>
           <w:lang w:val="es-ES"/>
         </w:rPr>
-        <w:t xml:space="preserve">” llenado la columna B-Saldo del día </w:t>
-      </w:r>
-      <w:proofErr w:type="gramStart"/>
-      <w:r>
-        <w:rPr>
-          <w:rFonts w:ascii="Arial" w:hAnsi="Arial" w:cs="Arial"/>
-          <w:sz w:val="20"/>
-          <w:szCs w:val="20"/>
-          <w:lang w:val="es-ES"/>
-        </w:rPr>
-        <w:t>correspondiente  con</w:t>
-      </w:r>
-      <w:proofErr w:type="gramEnd"/>
-      <w:r>
-        <w:rPr>
-          <w:rFonts w:ascii="Arial" w:hAnsi="Arial" w:cs="Arial"/>
-          <w:sz w:val="20"/>
-          <w:szCs w:val="20"/>
-          <w:lang w:val="es-ES"/>
-        </w:rPr>
-        <w:t xml:space="preserve"> el saldo ubicado en la columna D del archivo “</w:t>
+        <w:t>” llenado la columna B-Saldo del día correspondiente  con el saldo ubicado en la columna D del archivo “</w:t>
       </w:r>
       <w:r>
         <w:rPr>
@@ -20425,73 +17656,7 @@
           <w:highlight w:val="cyan"/>
           <w:lang w:val="es-ES" w:eastAsia="es-CO"/>
         </w:rPr>
-        <w:t xml:space="preserve"> de las Hojas “PLANO </w:t>
-      </w:r>
-      <w:proofErr w:type="spellStart"/>
-      <w:r>
-        <w:rPr>
-          <w:rFonts w:ascii="Arial" w:eastAsia="Times New Roman" w:hAnsi="Arial" w:cs="Arial"/>
-          <w:sz w:val="20"/>
-          <w:szCs w:val="20"/>
-          <w:highlight w:val="cyan"/>
-          <w:lang w:val="es-ES" w:eastAsia="es-CO"/>
-        </w:rPr>
-        <w:t>IRL_egresos</w:t>
-      </w:r>
-      <w:proofErr w:type="spellEnd"/>
-      <w:r>
-        <w:rPr>
-          <w:rFonts w:ascii="Arial" w:eastAsia="Times New Roman" w:hAnsi="Arial" w:cs="Arial"/>
-          <w:sz w:val="20"/>
-          <w:szCs w:val="20"/>
-          <w:highlight w:val="cyan"/>
-          <w:lang w:val="es-ES" w:eastAsia="es-CO"/>
-        </w:rPr>
-        <w:t xml:space="preserve">” y “PLANO </w:t>
-      </w:r>
-      <w:proofErr w:type="spellStart"/>
-      <w:r>
-        <w:rPr>
-          <w:rFonts w:ascii="Arial" w:eastAsia="Times New Roman" w:hAnsi="Arial" w:cs="Arial"/>
-          <w:sz w:val="20"/>
-          <w:szCs w:val="20"/>
-          <w:highlight w:val="cyan"/>
-          <w:lang w:val="es-ES" w:eastAsia="es-CO"/>
-        </w:rPr>
-        <w:t>IRL_egresos</w:t>
-      </w:r>
-      <w:proofErr w:type="spellEnd"/>
-      <w:r>
-        <w:rPr>
-          <w:rFonts w:ascii="Arial" w:eastAsia="Times New Roman" w:hAnsi="Arial" w:cs="Arial"/>
-          <w:sz w:val="20"/>
-          <w:szCs w:val="20"/>
-          <w:highlight w:val="cyan"/>
-          <w:lang w:val="es-ES" w:eastAsia="es-CO"/>
-        </w:rPr>
-        <w:t xml:space="preserve"> </w:t>
-      </w:r>
-      <w:proofErr w:type="spellStart"/>
-      <w:r>
-        <w:rPr>
-          <w:rFonts w:ascii="Arial" w:eastAsia="Times New Roman" w:hAnsi="Arial" w:cs="Arial"/>
-          <w:sz w:val="20"/>
-          <w:szCs w:val="20"/>
-          <w:highlight w:val="cyan"/>
-          <w:lang w:val="es-ES" w:eastAsia="es-CO"/>
-        </w:rPr>
-        <w:t>Estres</w:t>
-      </w:r>
-      <w:proofErr w:type="spellEnd"/>
-      <w:r>
-        <w:rPr>
-          <w:rFonts w:ascii="Arial" w:eastAsia="Times New Roman" w:hAnsi="Arial" w:cs="Arial"/>
-          <w:sz w:val="20"/>
-          <w:szCs w:val="20"/>
-          <w:highlight w:val="cyan"/>
-          <w:lang w:val="es-ES" w:eastAsia="es-CO"/>
-        </w:rPr>
-        <w:t>” se diligencien automáticamente</w:t>
+        <w:t xml:space="preserve"> de las Hojas “PLANO IRL_egresos” y “PLANO IRL_egresos Estres” se diligencien automáticamente</w:t>
       </w:r>
       <w:r>
         <w:rPr>
@@ -20695,25 +17860,7 @@
           <w:sz w:val="20"/>
           <w:szCs w:val="20"/>
         </w:rPr>
-        <w:t xml:space="preserve"> y se llevan a </w:t>
-      </w:r>
-      <w:proofErr w:type="gramStart"/>
-      <w:r>
-        <w:rPr>
-          <w:rFonts w:ascii="Arial" w:hAnsi="Arial" w:cs="Arial"/>
-          <w:sz w:val="20"/>
-          <w:szCs w:val="20"/>
-        </w:rPr>
-        <w:t>las columna</w:t>
-      </w:r>
-      <w:proofErr w:type="gramEnd"/>
-      <w:r>
-        <w:rPr>
-          <w:rFonts w:ascii="Arial" w:hAnsi="Arial" w:cs="Arial"/>
-          <w:sz w:val="20"/>
-          <w:szCs w:val="20"/>
-        </w:rPr>
-        <w:t xml:space="preserve"> C: </w:t>
+        <w:t xml:space="preserve"> y se llevan a las columna C: </w:t>
       </w:r>
       <w:r>
         <w:rPr>
@@ -20915,73 +18062,7 @@
           <w:highlight w:val="cyan"/>
           <w:lang w:val="es-ES" w:eastAsia="es-CO"/>
         </w:rPr>
-        <w:t xml:space="preserve"> de las Hojas “PLANO </w:t>
-      </w:r>
-      <w:proofErr w:type="spellStart"/>
-      <w:r>
-        <w:rPr>
-          <w:rFonts w:ascii="Arial" w:eastAsia="Times New Roman" w:hAnsi="Arial" w:cs="Arial"/>
-          <w:sz w:val="20"/>
-          <w:szCs w:val="20"/>
-          <w:highlight w:val="cyan"/>
-          <w:lang w:val="es-ES" w:eastAsia="es-CO"/>
-        </w:rPr>
-        <w:t>IRL_egresos</w:t>
-      </w:r>
-      <w:proofErr w:type="spellEnd"/>
-      <w:r>
-        <w:rPr>
-          <w:rFonts w:ascii="Arial" w:eastAsia="Times New Roman" w:hAnsi="Arial" w:cs="Arial"/>
-          <w:sz w:val="20"/>
-          <w:szCs w:val="20"/>
-          <w:highlight w:val="cyan"/>
-          <w:lang w:val="es-ES" w:eastAsia="es-CO"/>
-        </w:rPr>
-        <w:t xml:space="preserve">” y “PLANO </w:t>
-      </w:r>
-      <w:proofErr w:type="spellStart"/>
-      <w:r>
-        <w:rPr>
-          <w:rFonts w:ascii="Arial" w:eastAsia="Times New Roman" w:hAnsi="Arial" w:cs="Arial"/>
-          <w:sz w:val="20"/>
-          <w:szCs w:val="20"/>
-          <w:highlight w:val="cyan"/>
-          <w:lang w:val="es-ES" w:eastAsia="es-CO"/>
-        </w:rPr>
-        <w:t>IRL_egresos</w:t>
-      </w:r>
-      <w:proofErr w:type="spellEnd"/>
-      <w:r>
-        <w:rPr>
-          <w:rFonts w:ascii="Arial" w:eastAsia="Times New Roman" w:hAnsi="Arial" w:cs="Arial"/>
-          <w:sz w:val="20"/>
-          <w:szCs w:val="20"/>
-          <w:highlight w:val="cyan"/>
-          <w:lang w:val="es-ES" w:eastAsia="es-CO"/>
-        </w:rPr>
-        <w:t xml:space="preserve"> </w:t>
-      </w:r>
-      <w:proofErr w:type="spellStart"/>
-      <w:r>
-        <w:rPr>
-          <w:rFonts w:ascii="Arial" w:eastAsia="Times New Roman" w:hAnsi="Arial" w:cs="Arial"/>
-          <w:sz w:val="20"/>
-          <w:szCs w:val="20"/>
-          <w:highlight w:val="cyan"/>
-          <w:lang w:val="es-ES" w:eastAsia="es-CO"/>
-        </w:rPr>
-        <w:t>Estres</w:t>
-      </w:r>
-      <w:proofErr w:type="spellEnd"/>
-      <w:r>
-        <w:rPr>
-          <w:rFonts w:ascii="Arial" w:eastAsia="Times New Roman" w:hAnsi="Arial" w:cs="Arial"/>
-          <w:sz w:val="20"/>
-          <w:szCs w:val="20"/>
-          <w:highlight w:val="cyan"/>
-          <w:lang w:val="es-ES" w:eastAsia="es-CO"/>
-        </w:rPr>
-        <w:t>” se diligencien automáticamente</w:t>
+        <w:t xml:space="preserve"> de las Hojas “PLANO IRL_egresos” y “PLANO IRL_egresos Estres” se diligencien automáticamente</w:t>
       </w:r>
       <w:r>
         <w:rPr>
@@ -21284,73 +18365,7 @@
           <w:highlight w:val="cyan"/>
           <w:lang w:val="es-ES" w:eastAsia="es-CO"/>
         </w:rPr>
-        <w:t xml:space="preserve"> de las Hojas “PLANO </w:t>
-      </w:r>
-      <w:proofErr w:type="spellStart"/>
-      <w:r>
-        <w:rPr>
-          <w:rFonts w:ascii="Arial" w:eastAsia="Times New Roman" w:hAnsi="Arial" w:cs="Arial"/>
-          <w:sz w:val="20"/>
-          <w:szCs w:val="20"/>
-          <w:highlight w:val="cyan"/>
-          <w:lang w:val="es-ES" w:eastAsia="es-CO"/>
-        </w:rPr>
-        <w:t>IRL_egresos</w:t>
-      </w:r>
-      <w:proofErr w:type="spellEnd"/>
-      <w:r>
-        <w:rPr>
-          <w:rFonts w:ascii="Arial" w:eastAsia="Times New Roman" w:hAnsi="Arial" w:cs="Arial"/>
-          <w:sz w:val="20"/>
-          <w:szCs w:val="20"/>
-          <w:highlight w:val="cyan"/>
-          <w:lang w:val="es-ES" w:eastAsia="es-CO"/>
-        </w:rPr>
-        <w:t xml:space="preserve">” y “PLANO </w:t>
-      </w:r>
-      <w:proofErr w:type="spellStart"/>
-      <w:r>
-        <w:rPr>
-          <w:rFonts w:ascii="Arial" w:eastAsia="Times New Roman" w:hAnsi="Arial" w:cs="Arial"/>
-          <w:sz w:val="20"/>
-          <w:szCs w:val="20"/>
-          <w:highlight w:val="cyan"/>
-          <w:lang w:val="es-ES" w:eastAsia="es-CO"/>
-        </w:rPr>
-        <w:t>IRL_egresos</w:t>
-      </w:r>
-      <w:proofErr w:type="spellEnd"/>
-      <w:r>
-        <w:rPr>
-          <w:rFonts w:ascii="Arial" w:eastAsia="Times New Roman" w:hAnsi="Arial" w:cs="Arial"/>
-          <w:sz w:val="20"/>
-          <w:szCs w:val="20"/>
-          <w:highlight w:val="cyan"/>
-          <w:lang w:val="es-ES" w:eastAsia="es-CO"/>
-        </w:rPr>
-        <w:t xml:space="preserve"> </w:t>
-      </w:r>
-      <w:proofErr w:type="spellStart"/>
-      <w:r>
-        <w:rPr>
-          <w:rFonts w:ascii="Arial" w:eastAsia="Times New Roman" w:hAnsi="Arial" w:cs="Arial"/>
-          <w:sz w:val="20"/>
-          <w:szCs w:val="20"/>
-          <w:highlight w:val="cyan"/>
-          <w:lang w:val="es-ES" w:eastAsia="es-CO"/>
-        </w:rPr>
-        <w:t>Estres</w:t>
-      </w:r>
-      <w:proofErr w:type="spellEnd"/>
-      <w:r>
-        <w:rPr>
-          <w:rFonts w:ascii="Arial" w:eastAsia="Times New Roman" w:hAnsi="Arial" w:cs="Arial"/>
-          <w:sz w:val="20"/>
-          <w:szCs w:val="20"/>
-          <w:highlight w:val="cyan"/>
-          <w:lang w:val="es-ES" w:eastAsia="es-CO"/>
-        </w:rPr>
-        <w:t>” se diligencien automáticamente</w:t>
+        <w:t xml:space="preserve"> de las Hojas “PLANO IRL_egresos” y “PLANO IRL_egresos Estres” se diligencien automáticamente</w:t>
       </w:r>
       <w:r>
         <w:rPr>
@@ -21836,73 +18851,7 @@
           <w:highlight w:val="cyan"/>
           <w:lang w:val="es-ES" w:eastAsia="es-CO"/>
         </w:rPr>
-        <w:t xml:space="preserve"> de las Hojas “PLANO </w:t>
-      </w:r>
-      <w:proofErr w:type="spellStart"/>
-      <w:r>
-        <w:rPr>
-          <w:rFonts w:ascii="Arial" w:eastAsia="Times New Roman" w:hAnsi="Arial" w:cs="Arial"/>
-          <w:sz w:val="20"/>
-          <w:szCs w:val="20"/>
-          <w:highlight w:val="cyan"/>
-          <w:lang w:val="es-ES" w:eastAsia="es-CO"/>
-        </w:rPr>
-        <w:t>IRL_egresos</w:t>
-      </w:r>
-      <w:proofErr w:type="spellEnd"/>
-      <w:r>
-        <w:rPr>
-          <w:rFonts w:ascii="Arial" w:eastAsia="Times New Roman" w:hAnsi="Arial" w:cs="Arial"/>
-          <w:sz w:val="20"/>
-          <w:szCs w:val="20"/>
-          <w:highlight w:val="cyan"/>
-          <w:lang w:val="es-ES" w:eastAsia="es-CO"/>
-        </w:rPr>
-        <w:t xml:space="preserve">” y “PLANO </w:t>
-      </w:r>
-      <w:proofErr w:type="spellStart"/>
-      <w:r>
-        <w:rPr>
-          <w:rFonts w:ascii="Arial" w:eastAsia="Times New Roman" w:hAnsi="Arial" w:cs="Arial"/>
-          <w:sz w:val="20"/>
-          <w:szCs w:val="20"/>
-          <w:highlight w:val="cyan"/>
-          <w:lang w:val="es-ES" w:eastAsia="es-CO"/>
-        </w:rPr>
-        <w:t>IRL_egresos</w:t>
-      </w:r>
-      <w:proofErr w:type="spellEnd"/>
-      <w:r>
-        <w:rPr>
-          <w:rFonts w:ascii="Arial" w:eastAsia="Times New Roman" w:hAnsi="Arial" w:cs="Arial"/>
-          <w:sz w:val="20"/>
-          <w:szCs w:val="20"/>
-          <w:highlight w:val="cyan"/>
-          <w:lang w:val="es-ES" w:eastAsia="es-CO"/>
-        </w:rPr>
-        <w:t xml:space="preserve"> </w:t>
-      </w:r>
-      <w:proofErr w:type="spellStart"/>
-      <w:r>
-        <w:rPr>
-          <w:rFonts w:ascii="Arial" w:eastAsia="Times New Roman" w:hAnsi="Arial" w:cs="Arial"/>
-          <w:sz w:val="20"/>
-          <w:szCs w:val="20"/>
-          <w:highlight w:val="cyan"/>
-          <w:lang w:val="es-ES" w:eastAsia="es-CO"/>
-        </w:rPr>
-        <w:t>Estres</w:t>
-      </w:r>
-      <w:proofErr w:type="spellEnd"/>
-      <w:r>
-        <w:rPr>
-          <w:rFonts w:ascii="Arial" w:eastAsia="Times New Roman" w:hAnsi="Arial" w:cs="Arial"/>
-          <w:sz w:val="20"/>
-          <w:szCs w:val="20"/>
-          <w:highlight w:val="cyan"/>
-          <w:lang w:val="es-ES" w:eastAsia="es-CO"/>
-        </w:rPr>
-        <w:t>” se diligencien automáticamente</w:t>
+        <w:t xml:space="preserve"> de las Hojas “PLANO IRL_egresos” y “PLANO IRL_egresos Estres” se diligencien automáticamente</w:t>
       </w:r>
       <w:r>
         <w:rPr>
@@ -21982,7 +18931,6 @@
         <w:docPartUnique/>
       </w:docPartObj>
     </w:sdtPr>
-    <w:sdtEndPr/>
     <w:sdtContent>
       <w:p>
         <w:pPr>
@@ -22496,7 +19444,7 @@
         <v:path o:extrusionok="f" gradientshapeok="t" o:connecttype="rect"/>
         <o:lock v:ext="edit" aspectratio="t"/>
       </v:shapetype>
-      <v:shape id="_x0000_i1050" type="#_x0000_t75" style="width:11.25pt;height:11.25pt" o:bullet="t">
+      <v:shape id="_x0000_i1041" type="#_x0000_t75" style="width:11.25pt;height:11.25pt" o:bullet="t">
         <v:imagedata r:id="rId1" o:title="msoCAD1"/>
       </v:shape>
     </w:pict>
